--- a/reme_2017.docx
+++ b/reme_2017.docx
@@ -760,7 +760,7 @@
           <w:sz w:val="21"/>
           <w:szCs w:val="21"/>
         </w:rPr>
-        <w:t xml:space="preserve">webtest </w:t>
+        <w:t>webtest</w:t>
       </w:r>
       <w:r>
         <w:rPr>
@@ -788,12 +788,6 @@
           <w:szCs w:val="21"/>
         </w:rPr>
         <w:t>/</w:t>
-      </w:r>
-      <w:r>
-        <w:rPr>
-          <w:rFonts w:ascii="FangSong" w:eastAsia="FangSong" w:hAnsi="FangSong" w:cs="Arial"/>
-        </w:rPr>
-        <w:t xml:space="preserve"> </w:t>
       </w:r>
       <w:r>
         <w:rPr>
@@ -1017,22 +1011,7 @@
           <w:sz w:val="21"/>
           <w:szCs w:val="21"/>
         </w:rPr>
-        <w:t>webtest/Library/Commons/</w:t>
-      </w:r>
-      <w:r>
-        <w:rPr>
-          <w:rFonts w:ascii="FangSong" w:eastAsia="FangSong" w:hAnsi="FangSong" w:cs="Arial"/>
-        </w:rPr>
-        <w:t xml:space="preserve"> </w:t>
-      </w:r>
-      <w:r>
-        <w:rPr>
-          <w:rFonts w:ascii="FangSong" w:eastAsia="FangSong" w:hAnsi="FangSong" w:cs="Arial"/>
-          <w:color w:val="FF0000"/>
-          <w:sz w:val="21"/>
-          <w:szCs w:val="21"/>
-        </w:rPr>
-        <w:t>config.class.php</w:t>
+        <w:t>webtest/Library/Commons/config.class.php</w:t>
       </w:r>
     </w:p>
     <w:p>
@@ -3695,7 +3674,23 @@
           <w:sz w:val="21"/>
           <w:szCs w:val="21"/>
         </w:rPr>
-        <w:t xml:space="preserve"> 前提是视图类在 app.php中</w:t>
+        <w:t xml:space="preserve"> 前提是视图类在 </w:t>
+      </w:r>
+      <w:r>
+        <w:rPr>
+          <w:rFonts w:ascii="FangSong" w:eastAsia="FangSong" w:hAnsi="FangSong" w:cs="Arial"/>
+          <w:sz w:val="21"/>
+          <w:szCs w:val="21"/>
+        </w:rPr>
+        <w:t>system.php</w:t>
+      </w:r>
+      <w:r>
+        <w:rPr>
+          <w:rFonts w:ascii="FangSong" w:eastAsia="FangSong" w:hAnsi="FangSong" w:cs="Arial"/>
+          <w:sz w:val="21"/>
+          <w:szCs w:val="21"/>
+        </w:rPr>
+        <w:t>中</w:t>
       </w:r>
       <w:r>
         <w:rPr>
@@ -3754,6 +3749,8 @@
         </w:rPr>
         <w:t>admin</w:t>
       </w:r>
+      <w:bookmarkStart w:id="0" w:name="_GoBack"/>
+      <w:bookmarkEnd w:id="0"/>
     </w:p>
     <w:p>
       <w:pPr>
@@ -8260,13 +8257,11 @@
     <w:p>
       <w:pPr>
         <w:rPr>
-          <w:rFonts w:ascii="FangSong" w:eastAsia="FangSong" w:hAnsi="FangSong" w:cs="Arial" w:hint="eastAsia"/>
-          <w:sz w:val="21"/>
-          <w:szCs w:val="21"/>
-        </w:rPr>
-      </w:pPr>
-      <w:bookmarkStart w:id="0" w:name="_GoBack"/>
-      <w:bookmarkEnd w:id="0"/>
+          <w:rFonts w:ascii="FangSong" w:eastAsia="FangSong" w:hAnsi="FangSong" w:cs="Arial"/>
+          <w:sz w:val="21"/>
+          <w:szCs w:val="21"/>
+        </w:rPr>
+      </w:pPr>
     </w:p>
     <w:p>
       <w:pPr>
@@ -9304,7 +9299,7 @@
 </file>
 
 <file path=customXml/itemProps1.xml><?xml version="1.0" encoding="utf-8"?>
-<ds:datastoreItem xmlns:ds="http://schemas.openxmlformats.org/officeDocument/2006/customXml" ds:itemID="{B048ABFF-40D9-0C49-897A-4DFE4A6F533A}">
+<ds:datastoreItem xmlns:ds="http://schemas.openxmlformats.org/officeDocument/2006/customXml" ds:itemID="{5A5AF097-5B80-854B-95CA-47459F4ED403}">
   <ds:schemaRefs>
     <ds:schemaRef ds:uri="http://schemas.openxmlformats.org/officeDocument/2006/bibliography"/>
   </ds:schemaRefs>

--- a/reme_2017.docx
+++ b/reme_2017.docx
@@ -3749,8 +3749,6 @@
         </w:rPr>
         <w:t>admin</w:t>
       </w:r>
-      <w:bookmarkStart w:id="0" w:name="_GoBack"/>
-      <w:bookmarkEnd w:id="0"/>
     </w:p>
     <w:p>
       <w:pPr>
@@ -8030,6 +8028,7 @@
       <w:pPr>
         <w:rPr>
           <w:rFonts w:ascii="FangSong" w:eastAsia="FangSong" w:hAnsi="FangSong" w:cs="Arial"/>
+          <w:b/>
           <w:color w:val="FF0000"/>
           <w:sz w:val="21"/>
           <w:szCs w:val="21"/>
@@ -8038,6 +8037,7 @@
       <w:r>
         <w:rPr>
           <w:rFonts w:ascii="FangSong" w:eastAsia="FangSong" w:hAnsi="FangSong" w:cs="Arial" w:hint="eastAsia"/>
+          <w:b/>
           <w:color w:val="000000" w:themeColor="text1"/>
           <w:sz w:val="21"/>
           <w:szCs w:val="21"/>
@@ -8047,6 +8047,7 @@
       <w:r>
         <w:rPr>
           <w:rFonts w:ascii="FangSong" w:eastAsia="FangSong" w:hAnsi="FangSong" w:cs="Arial" w:hint="eastAsia"/>
+          <w:b/>
           <w:color w:val="000000" w:themeColor="text1"/>
           <w:sz w:val="21"/>
           <w:szCs w:val="21"/>
@@ -8056,6 +8057,7 @@
       <w:r>
         <w:rPr>
           <w:rFonts w:ascii="FangSong" w:eastAsia="FangSong" w:hAnsi="FangSong" w:cs="Arial"/>
+          <w:b/>
           <w:color w:val="FF0000"/>
           <w:sz w:val="21"/>
           <w:szCs w:val="21"/>
@@ -8065,6 +8067,7 @@
       <w:r>
         <w:rPr>
           <w:rFonts w:ascii="FangSong" w:eastAsia="FangSong" w:hAnsi="FangSong" w:cs="Arial" w:hint="eastAsia"/>
+          <w:b/>
           <w:color w:val="FF0000"/>
           <w:sz w:val="21"/>
           <w:szCs w:val="21"/>
@@ -8074,6 +8077,7 @@
       <w:r>
         <w:rPr>
           <w:rFonts w:ascii="FangSong" w:eastAsia="FangSong" w:hAnsi="FangSong" w:cs="Arial"/>
+          <w:b/>
           <w:sz w:val="21"/>
           <w:szCs w:val="21"/>
         </w:rPr>
@@ -8082,6 +8086,7 @@
       <w:r>
         <w:rPr>
           <w:rFonts w:ascii="FangSong" w:eastAsia="FangSong" w:hAnsi="FangSong" w:cs="Arial" w:hint="eastAsia"/>
+          <w:b/>
           <w:sz w:val="21"/>
           <w:szCs w:val="21"/>
         </w:rPr>
@@ -8090,6 +8095,7 @@
       <w:r>
         <w:rPr>
           <w:rFonts w:ascii="FangSong" w:eastAsia="FangSong" w:hAnsi="FangSong" w:cs="Arial" w:hint="eastAsia"/>
+          <w:b/>
           <w:sz w:val="21"/>
           <w:szCs w:val="21"/>
         </w:rPr>
@@ -8098,6 +8104,7 @@
       <w:r>
         <w:rPr>
           <w:rFonts w:ascii="FangSong" w:eastAsia="FangSong" w:hAnsi="FangSong" w:cs="Arial" w:hint="eastAsia"/>
+          <w:b/>
           <w:sz w:val="21"/>
           <w:szCs w:val="21"/>
         </w:rPr>
@@ -8106,6 +8113,7 @@
       <w:r>
         <w:rPr>
           <w:rFonts w:ascii="FangSong" w:eastAsia="FangSong" w:hAnsi="FangSong" w:cs="Arial" w:hint="eastAsia"/>
+          <w:b/>
           <w:sz w:val="21"/>
           <w:szCs w:val="21"/>
         </w:rPr>
@@ -8243,6 +8251,70 @@
           <w:szCs w:val="21"/>
         </w:rPr>
         <w:t>测试工具综合测试</w:t>
+      </w:r>
+      <w:bookmarkStart w:id="0" w:name="_GoBack"/>
+      <w:bookmarkEnd w:id="0"/>
+    </w:p>
+    <w:p>
+      <w:pPr>
+        <w:rPr>
+          <w:rFonts w:ascii="FangSong" w:eastAsia="FangSong" w:hAnsi="FangSong" w:cs="Arial"/>
+          <w:sz w:val="21"/>
+          <w:szCs w:val="21"/>
+        </w:rPr>
+      </w:pPr>
+    </w:p>
+    <w:p>
+      <w:pPr>
+        <w:rPr>
+          <w:rFonts w:ascii="FangSong" w:eastAsia="FangSong" w:hAnsi="FangSong" w:cs="Arial"/>
+          <w:b/>
+          <w:sz w:val="21"/>
+          <w:szCs w:val="21"/>
+        </w:rPr>
+      </w:pPr>
+      <w:r>
+        <w:rPr>
+          <w:rFonts w:ascii="FangSong" w:eastAsia="FangSong" w:hAnsi="FangSong" w:cs="Arial"/>
+          <w:b/>
+          <w:sz w:val="21"/>
+          <w:szCs w:val="21"/>
+        </w:rPr>
+        <w:t>具体项目源码参考：</w:t>
+      </w:r>
+    </w:p>
+    <w:p>
+      <w:pPr>
+        <w:rPr>
+          <w:rFonts w:ascii="FangSong" w:eastAsia="FangSong" w:hAnsi="FangSong" w:cs="Arial"/>
+          <w:sz w:val="21"/>
+          <w:szCs w:val="21"/>
+        </w:rPr>
+      </w:pPr>
+      <w:r>
+        <w:rPr>
+          <w:rFonts w:ascii="FangSong" w:eastAsia="FangSong" w:hAnsi="FangSong" w:cs="Arial"/>
+          <w:sz w:val="21"/>
+          <w:szCs w:val="21"/>
+        </w:rPr>
+        <w:t>https://github.com/Dencit/Act</w:t>
+      </w:r>
+    </w:p>
+    <w:p>
+      <w:pPr>
+        <w:rPr>
+          <w:rFonts w:ascii="FangSong" w:eastAsia="FangSong" w:hAnsi="FangSong" w:cs="Arial"/>
+          <w:sz w:val="21"/>
+          <w:szCs w:val="21"/>
+        </w:rPr>
+      </w:pPr>
+      <w:r>
+        <w:rPr>
+          <w:rFonts w:ascii="FangSong" w:eastAsia="FangSong" w:hAnsi="FangSong" w:cs="Arial"/>
+          <w:sz w:val="21"/>
+          <w:szCs w:val="21"/>
+        </w:rPr>
+        <w:t>https://github.com/Dencit/SmartRestaurant</w:t>
       </w:r>
     </w:p>
     <w:p>
@@ -9299,7 +9371,7 @@
 </file>
 
 <file path=customXml/itemProps1.xml><?xml version="1.0" encoding="utf-8"?>
-<ds:datastoreItem xmlns:ds="http://schemas.openxmlformats.org/officeDocument/2006/customXml" ds:itemID="{5A5AF097-5B80-854B-95CA-47459F4ED403}">
+<ds:datastoreItem xmlns:ds="http://schemas.openxmlformats.org/officeDocument/2006/customXml" ds:itemID="{051B0866-CA62-4A4E-8706-C8F6C22A15B1}">
   <ds:schemaRefs>
     <ds:schemaRef ds:uri="http://schemas.openxmlformats.org/officeDocument/2006/bibliography"/>
   </ds:schemaRefs>

--- a/reme_2017.docx
+++ b/reme_2017.docx
@@ -60,6 +60,13 @@
         </w:rPr>
         <w:t>：</w:t>
       </w:r>
+    </w:p>
+    <w:p>
+      <w:pPr>
+        <w:rPr>
+          <w:rFonts w:ascii="FangSong" w:eastAsia="FangSong" w:hAnsi="FangSong" w:cs="Arial"/>
+        </w:rPr>
+      </w:pPr>
       <w:r>
         <w:rPr>
           <w:rFonts w:ascii="FangSong" w:eastAsia="FangSong" w:hAnsi="FangSong" w:cs="Arial"/>
@@ -163,35 +170,91 @@
           <w:rFonts w:ascii="FangSong" w:eastAsia="FangSong" w:hAnsi="FangSong" w:cs="Arial"/>
         </w:rPr>
       </w:pPr>
-      <w:r>
-        <w:rPr>
-          <w:rFonts w:ascii="FangSong" w:eastAsia="FangSong" w:hAnsi="FangSong" w:cs="Arial"/>
-        </w:rPr>
-        <w:t>目前实现大部分实用</w:t>
-      </w:r>
-      <w:r>
-        <w:rPr>
-          <w:rFonts w:ascii="FangSong" w:eastAsia="FangSong" w:hAnsi="FangSong" w:cs="Arial"/>
-        </w:rPr>
-        <w:t>的框架</w:t>
-      </w:r>
-      <w:r>
-        <w:rPr>
-          <w:rFonts w:ascii="FangSong" w:eastAsia="FangSong" w:hAnsi="FangSong" w:cs="Arial"/>
-        </w:rPr>
-        <w:t>功能，</w:t>
-      </w:r>
-      <w:r>
-        <w:rPr>
-          <w:rFonts w:ascii="FangSong" w:eastAsia="FangSong" w:hAnsi="FangSong" w:cs="Arial"/>
-        </w:rPr>
-        <w:t>如：控制器、基本路由、</w:t>
-      </w:r>
-      <w:r>
-        <w:rPr>
-          <w:rFonts w:ascii="FangSong" w:eastAsia="FangSong" w:hAnsi="FangSong" w:cs="Arial"/>
-        </w:rPr>
-        <w:t>数据模型</w:t>
+      <w:bookmarkStart w:id="0" w:name="_GoBack"/>
+      <w:bookmarkEnd w:id="0"/>
+    </w:p>
+    <w:p>
+      <w:pPr>
+        <w:rPr>
+          <w:rFonts w:ascii="FangSong" w:eastAsia="FangSong" w:hAnsi="FangSong" w:cs="Arial"/>
+        </w:rPr>
+      </w:pPr>
+      <w:r>
+        <w:rPr>
+          <w:rFonts w:ascii="FangSong" w:eastAsia="FangSong" w:hAnsi="FangSong" w:cs="Arial"/>
+        </w:rPr>
+        <w:t>目前</w:t>
+      </w:r>
+      <w:r>
+        <w:rPr>
+          <w:rFonts w:ascii="FangSong" w:eastAsia="FangSong" w:hAnsi="FangSong" w:cs="Arial"/>
+        </w:rPr>
+        <w:t>实现大部分实用的框架功能</w:t>
+      </w:r>
+      <w:r>
+        <w:rPr>
+          <w:rFonts w:ascii="FangSong" w:eastAsia="FangSong" w:hAnsi="FangSong" w:cs="Arial"/>
+        </w:rPr>
+        <w:t>:</w:t>
+      </w:r>
+    </w:p>
+    <w:p>
+      <w:pPr>
+        <w:rPr>
+          <w:rFonts w:ascii="FangSong" w:eastAsia="FangSong" w:hAnsi="FangSong" w:cs="Arial"/>
+        </w:rPr>
+      </w:pPr>
+      <w:r>
+        <w:rPr>
+          <w:rFonts w:ascii="FangSong" w:eastAsia="FangSong" w:hAnsi="FangSong" w:cs="Arial"/>
+        </w:rPr>
+        <w:t>如：控制器、基本路由、数据模型、模版引擎等。</w:t>
+      </w:r>
+    </w:p>
+    <w:p>
+      <w:pPr>
+        <w:rPr>
+          <w:rFonts w:ascii="FangSong" w:eastAsia="FangSong" w:hAnsi="FangSong" w:cs="Arial"/>
+        </w:rPr>
+      </w:pPr>
+      <w:r>
+        <w:rPr>
+          <w:rFonts w:ascii="FangSong" w:eastAsia="FangSong" w:hAnsi="FangSong" w:cs="Arial"/>
+        </w:rPr>
+        <w:t>另外有重构的微信授权登录、微信二级api、redis增删查改、Pdo防注入功能。</w:t>
+      </w:r>
+    </w:p>
+    <w:p>
+      <w:pPr>
+        <w:pStyle w:val="2"/>
+        <w:rPr>
+          <w:rFonts w:ascii="FangSong" w:eastAsia="FangSong" w:hAnsi="FangSong" w:cs="Arial"/>
+        </w:rPr>
+      </w:pPr>
+      <w:r>
+        <w:rPr>
+          <w:rFonts w:ascii="FangSong" w:eastAsia="FangSong" w:hAnsi="FangSong" w:cs="Arial"/>
+        </w:rPr>
+        <w:t>2、</w:t>
+      </w:r>
+      <w:r>
+        <w:rPr>
+          <w:rFonts w:ascii="FangSong" w:eastAsia="FangSong" w:hAnsi="FangSong" w:cs="Arial"/>
+        </w:rPr>
+        <w:t>环境</w:t>
+      </w:r>
+    </w:p>
+    <w:p>
+      <w:pPr>
+        <w:rPr>
+          <w:rFonts w:ascii="FangSong" w:eastAsia="FangSong" w:hAnsi="FangSong" w:cs="Arial"/>
+        </w:rPr>
+      </w:pPr>
+      <w:r>
+        <w:rPr>
+          <w:rFonts w:ascii="FangSong" w:eastAsia="FangSong" w:hAnsi="FangSong" w:cs="Arial"/>
+        </w:rPr>
+        <w:t>建议：php5.5</w:t>
       </w:r>
       <w:r>
         <w:rPr>
@@ -203,38 +266,2753 @@
         <w:rPr>
           <w:rFonts w:ascii="FangSong" w:eastAsia="FangSong" w:hAnsi="FangSong" w:cs="Arial"/>
         </w:rPr>
+        <w:t>redis2.8(api环境)</w:t>
+      </w:r>
+    </w:p>
+    <w:p>
+      <w:pPr>
+        <w:pStyle w:val="2"/>
+        <w:rPr>
+          <w:rFonts w:ascii="FangSong" w:eastAsia="FangSong" w:hAnsi="FangSong" w:cs="Arial"/>
+        </w:rPr>
+      </w:pPr>
+      <w:r>
+        <w:rPr>
+          <w:rFonts w:ascii="FangSong" w:eastAsia="FangSong" w:hAnsi="FangSong" w:cs="Arial"/>
+        </w:rPr>
+        <w:t>3、</w:t>
+      </w:r>
+      <w:r>
+        <w:rPr>
+          <w:rFonts w:ascii="FangSong" w:eastAsia="FangSong" w:hAnsi="FangSong" w:cs="Arial"/>
+        </w:rPr>
+        <w:t>待开发部分</w:t>
+      </w:r>
+    </w:p>
+    <w:p>
+      <w:pPr>
+        <w:rPr>
+          <w:rFonts w:ascii="FangSong" w:eastAsia="FangSong" w:hAnsi="FangSong" w:cs="Arial"/>
+        </w:rPr>
+      </w:pPr>
+      <w:r>
+        <w:rPr>
+          <w:rFonts w:ascii="FangSong" w:eastAsia="FangSong" w:hAnsi="FangSong" w:cs="Arial" w:hint="eastAsia"/>
+        </w:rPr>
+        <w:t>0、除了以下内容</w:t>
+      </w:r>
+      <w:r>
+        <w:rPr>
+          <w:rFonts w:ascii="FangSong" w:eastAsia="FangSong" w:hAnsi="FangSong" w:cs="Arial"/>
+        </w:rPr>
+        <w:t>,</w:t>
+      </w:r>
+      <w:r>
+        <w:rPr>
+          <w:rFonts w:ascii="FangSong" w:eastAsia="FangSong" w:hAnsi="FangSong" w:cs="Arial" w:hint="eastAsia"/>
+        </w:rPr>
+        <w:t>一般框架有的功能都有。</w:t>
+      </w:r>
+    </w:p>
+    <w:p>
+      <w:pPr>
+        <w:rPr>
+          <w:rFonts w:ascii="FangSong" w:eastAsia="FangSong" w:hAnsi="FangSong" w:cs="Arial"/>
+        </w:rPr>
+      </w:pPr>
+      <w:r>
+        <w:rPr>
+          <w:rFonts w:ascii="FangSong" w:eastAsia="FangSong" w:hAnsi="FangSong" w:cs="Arial"/>
+        </w:rPr>
+        <w:t>1</w:t>
+      </w:r>
+      <w:r>
+        <w:rPr>
+          <w:rFonts w:ascii="FangSong" w:eastAsia="FangSong" w:hAnsi="FangSong" w:cs="Arial"/>
+        </w:rPr>
+        <w:t>、</w:t>
+      </w:r>
+      <w:r>
+        <w:rPr>
+          <w:rFonts w:ascii="FangSong" w:eastAsia="FangSong" w:hAnsi="FangSong" w:cs="Arial"/>
+        </w:rPr>
         <w:t>模版引擎</w:t>
       </w:r>
       <w:r>
         <w:rPr>
           <w:rFonts w:ascii="FangSong" w:eastAsia="FangSong" w:hAnsi="FangSong" w:cs="Arial"/>
         </w:rPr>
+        <w:t>中</w:t>
+      </w:r>
+      <w:r>
+        <w:rPr>
+          <w:rFonts w:ascii="FangSong" w:eastAsia="FangSong" w:hAnsi="FangSong" w:cs="Arial"/>
+        </w:rPr>
+        <w:t xml:space="preserve"> 未实现 </w:t>
+      </w:r>
+      <w:r>
+        <w:rPr>
+          <w:rFonts w:ascii="FangSong" w:eastAsia="FangSong" w:hAnsi="FangSong" w:cs="Arial"/>
+        </w:rPr>
+        <w:t>if else</w:t>
+      </w:r>
+      <w:r>
+        <w:rPr>
+          <w:rFonts w:ascii="FangSong" w:eastAsia="FangSong" w:hAnsi="FangSong" w:cs="Arial"/>
+        </w:rPr>
+        <w:t xml:space="preserve"> 条件标签</w:t>
+      </w:r>
+      <w:r>
+        <w:rPr>
+          <w:rFonts w:ascii="FangSong" w:eastAsia="FangSong" w:hAnsi="FangSong" w:cs="Arial"/>
+        </w:rPr>
+        <w:t>。</w:t>
+      </w:r>
+    </w:p>
+    <w:p>
+      <w:pPr>
+        <w:rPr>
+          <w:rFonts w:ascii="FangSong" w:eastAsia="FangSong" w:hAnsi="FangSong" w:cs="Arial"/>
+        </w:rPr>
+      </w:pPr>
+      <w:r>
+        <w:rPr>
+          <w:rFonts w:ascii="FangSong" w:eastAsia="FangSong" w:hAnsi="FangSong" w:cs="Arial"/>
+        </w:rPr>
+        <w:t>2、</w:t>
+      </w:r>
+      <w:r>
+        <w:rPr>
+          <w:rFonts w:ascii="FangSong" w:eastAsia="FangSong" w:hAnsi="FangSong" w:cs="Arial"/>
+        </w:rPr>
+        <w:t>虽然模版</w:t>
+      </w:r>
+      <w:r>
+        <w:rPr>
+          <w:rFonts w:ascii="FangSong" w:eastAsia="FangSong" w:hAnsi="FangSong" w:cs="Arial"/>
+        </w:rPr>
+        <w:t>引擎（view.class.php）</w:t>
+      </w:r>
+      <w:r>
+        <w:rPr>
+          <w:rFonts w:ascii="FangSong" w:eastAsia="FangSong" w:hAnsi="FangSong" w:cs="Arial"/>
+        </w:rPr>
+        <w:t>处理后能默认</w:t>
+      </w:r>
+      <w:r>
+        <w:rPr>
+          <w:rFonts w:ascii="FangSong" w:eastAsia="FangSong" w:hAnsi="FangSong" w:cs="Arial"/>
+        </w:rPr>
+        <w:t>压缩html</w:t>
+      </w:r>
+      <w:r>
+        <w:rPr>
+          <w:rFonts w:ascii="FangSong" w:eastAsia="FangSong" w:hAnsi="FangSong" w:cs="Arial"/>
+        </w:rPr>
+        <w:t>和显示，</w:t>
+      </w:r>
+      <w:r>
+        <w:rPr>
+          <w:rFonts w:ascii="FangSong" w:eastAsia="FangSong" w:hAnsi="FangSong" w:cs="Arial"/>
+        </w:rPr>
+        <w:t>但</w:t>
+      </w:r>
+      <w:r>
+        <w:rPr>
+          <w:rFonts w:ascii="FangSong" w:eastAsia="FangSong" w:hAnsi="FangSong" w:cs="Arial"/>
+        </w:rPr>
+        <w:t>跳过了对html页面内的js css 压缩。</w:t>
+      </w:r>
+    </w:p>
+    <w:p>
+      <w:pPr>
+        <w:rPr>
+          <w:rFonts w:ascii="FangSong" w:eastAsia="FangSong" w:hAnsi="FangSong" w:cs="Arial"/>
+        </w:rPr>
+      </w:pPr>
+      <w:r>
+        <w:rPr>
+          <w:rFonts w:ascii="FangSong" w:eastAsia="FangSong" w:hAnsi="FangSong" w:cs="Arial"/>
+        </w:rPr>
+        <w:t>3、</w:t>
+      </w:r>
+      <w:r>
+        <w:rPr>
+          <w:rFonts w:ascii="FangSong" w:eastAsia="FangSong" w:hAnsi="FangSong" w:cs="Arial"/>
+        </w:rPr>
+        <w:t xml:space="preserve">模版引擎 </w:t>
+      </w:r>
+      <w:r>
+        <w:rPr>
+          <w:rFonts w:ascii="FangSong" w:eastAsia="FangSong" w:hAnsi="FangSong" w:cs="Arial"/>
+        </w:rPr>
+        <w:t>未</w:t>
+      </w:r>
+      <w:r>
+        <w:rPr>
+          <w:rFonts w:ascii="FangSong" w:eastAsia="FangSong" w:hAnsi="FangSong" w:cs="Arial"/>
+        </w:rPr>
+        <w:t>实现</w:t>
+      </w:r>
+      <w:r>
+        <w:rPr>
+          <w:rFonts w:ascii="FangSong" w:eastAsia="FangSong" w:hAnsi="FangSong" w:cs="Arial"/>
+        </w:rPr>
+        <w:t>往静态目录输出</w:t>
+      </w:r>
+      <w:r>
+        <w:rPr>
+          <w:rFonts w:ascii="FangSong" w:eastAsia="FangSong" w:hAnsi="FangSong" w:cs="Arial"/>
+        </w:rPr>
+        <w:t>静态页</w:t>
+      </w:r>
+      <w:r>
+        <w:rPr>
+          <w:rFonts w:ascii="FangSong" w:eastAsia="FangSong" w:hAnsi="FangSong" w:cs="Arial"/>
+        </w:rPr>
+        <w:t>。</w:t>
+      </w:r>
+    </w:p>
+    <w:p>
+      <w:pPr>
+        <w:rPr>
+          <w:rFonts w:ascii="FangSong" w:eastAsia="FangSong" w:hAnsi="FangSong" w:cs="Arial"/>
+        </w:rPr>
+      </w:pPr>
+      <w:r>
+        <w:rPr>
+          <w:rFonts w:ascii="FangSong" w:eastAsia="FangSong" w:hAnsi="FangSong" w:cs="Arial"/>
+        </w:rPr>
+        <w:t>4、</w:t>
+      </w:r>
+      <w:r>
+        <w:rPr>
+          <w:rFonts w:ascii="FangSong" w:eastAsia="FangSong" w:hAnsi="FangSong" w:cs="Arial"/>
+        </w:rPr>
+        <w:t xml:space="preserve">模版引擎 </w:t>
+      </w:r>
+      <w:r>
+        <w:rPr>
+          <w:rFonts w:ascii="FangSong" w:eastAsia="FangSong" w:hAnsi="FangSong" w:cs="Arial"/>
+        </w:rPr>
+        <w:t>未实现</w:t>
+      </w:r>
+      <w:r>
+        <w:rPr>
+          <w:rFonts w:ascii="FangSong" w:eastAsia="FangSong" w:hAnsi="FangSong" w:cs="Arial"/>
+        </w:rPr>
+        <w:t>智能</w:t>
+      </w:r>
+      <w:r>
+        <w:rPr>
+          <w:rFonts w:ascii="FangSong" w:eastAsia="FangSong" w:hAnsi="FangSong" w:cs="Arial"/>
+        </w:rPr>
+        <w:t>转换</w:t>
+      </w:r>
+      <w:r>
+        <w:rPr>
+          <w:rFonts w:ascii="FangSong" w:eastAsia="FangSong" w:hAnsi="FangSong" w:cs="Arial"/>
+        </w:rPr>
+        <w:t>路径的</w:t>
+      </w:r>
+      <w:r>
+        <w:rPr>
+          <w:rFonts w:ascii="FangSong" w:eastAsia="FangSong" w:hAnsi="FangSong" w:cs="Arial"/>
+        </w:rPr>
+        <w:t>路由</w:t>
+      </w:r>
+      <w:r>
+        <w:rPr>
+          <w:rFonts w:ascii="FangSong" w:eastAsia="FangSong" w:hAnsi="FangSong" w:cs="Arial"/>
+        </w:rPr>
+        <w:t>标签</w:t>
+      </w:r>
+      <w:r>
+        <w:rPr>
+          <w:rFonts w:ascii="FangSong" w:eastAsia="FangSong" w:hAnsi="FangSong" w:cs="Arial"/>
+        </w:rPr>
+        <w:t>。</w:t>
+      </w:r>
+    </w:p>
+    <w:p>
+      <w:pPr>
+        <w:pStyle w:val="1"/>
+        <w:rPr>
+          <w:rFonts w:ascii="FangSong" w:eastAsia="FangSong" w:hAnsi="FangSong" w:cs="Arial"/>
+        </w:rPr>
+      </w:pPr>
+      <w:r>
+        <w:rPr>
+          <w:rFonts w:ascii="FangSong" w:eastAsia="FangSong" w:hAnsi="FangSong" w:cs="Arial"/>
+        </w:rPr>
+        <w:t>1、目录说明</w:t>
+      </w:r>
+    </w:p>
+    <w:p>
+      <w:pPr>
+        <w:pStyle w:val="2"/>
+        <w:rPr>
+          <w:rFonts w:ascii="FangSong" w:eastAsia="FangSong" w:hAnsi="FangSong" w:cs="Arial"/>
+        </w:rPr>
+      </w:pPr>
+      <w:r>
+        <w:rPr>
+          <w:rFonts w:ascii="FangSong" w:eastAsia="FangSong" w:hAnsi="FangSong" w:cs="Arial"/>
+        </w:rPr>
+        <w:t>【</w:t>
+      </w:r>
+      <w:r>
+        <w:rPr>
+          <w:rFonts w:ascii="FangSong" w:eastAsia="FangSong" w:hAnsi="FangSong" w:cs="Arial"/>
+        </w:rPr>
+        <w:t>1</w:t>
+      </w:r>
+      <w:r>
+        <w:rPr>
+          <w:rFonts w:ascii="FangSong" w:eastAsia="FangSong" w:hAnsi="FangSong" w:cs="Arial"/>
+        </w:rPr>
+        <w:t>公用目录】</w:t>
+      </w:r>
+    </w:p>
+    <w:p>
+      <w:pPr>
+        <w:rPr>
+          <w:rFonts w:ascii="FangSong" w:eastAsia="FangSong" w:hAnsi="FangSong" w:cs="Arial"/>
+          <w:color w:val="FF0000"/>
+          <w:sz w:val="21"/>
+          <w:szCs w:val="21"/>
+        </w:rPr>
+      </w:pPr>
+      <w:r>
+        <w:rPr>
+          <w:rFonts w:ascii="FangSong" w:eastAsia="FangSong" w:hAnsi="FangSong" w:cs="Arial"/>
+          <w:color w:val="FF0000"/>
+          <w:sz w:val="21"/>
+          <w:szCs w:val="21"/>
+        </w:rPr>
+        <w:t>weixin_api</w:t>
+      </w:r>
+      <w:r>
+        <w:rPr>
+          <w:rFonts w:ascii="FangSong" w:eastAsia="FangSong" w:hAnsi="FangSong" w:cs="Arial"/>
+          <w:color w:val="FF0000"/>
+          <w:sz w:val="21"/>
+          <w:szCs w:val="21"/>
+        </w:rPr>
+        <w:t>/</w:t>
+      </w:r>
+    </w:p>
+    <w:p>
+      <w:pPr>
+        <w:rPr>
+          <w:rFonts w:ascii="FangSong" w:eastAsia="FangSong" w:hAnsi="FangSong" w:cs="Arial"/>
+          <w:sz w:val="21"/>
+          <w:szCs w:val="21"/>
+        </w:rPr>
+      </w:pPr>
+      <w:r>
+        <w:rPr>
+          <w:rFonts w:ascii="FangSong" w:eastAsia="FangSong" w:hAnsi="FangSong" w:cs="Arial"/>
+          <w:sz w:val="21"/>
+          <w:szCs w:val="21"/>
+        </w:rPr>
+        <w:t>微信的基本授权目录</w:t>
+      </w:r>
+      <w:r>
+        <w:rPr>
+          <w:rFonts w:ascii="FangSong" w:eastAsia="FangSong" w:hAnsi="FangSong" w:cs="Arial"/>
+          <w:sz w:val="21"/>
+          <w:szCs w:val="21"/>
+        </w:rPr>
+        <w:t>，作为二级api</w:t>
+      </w:r>
+      <w:r>
+        <w:rPr>
+          <w:rFonts w:ascii="FangSong" w:eastAsia="FangSong" w:hAnsi="FangSong" w:cs="Arial"/>
+          <w:sz w:val="21"/>
+          <w:szCs w:val="21"/>
+        </w:rPr>
+        <w:t>，用redis做缓存，</w:t>
+      </w:r>
+      <w:r>
+        <w:rPr>
+          <w:rFonts w:ascii="FangSong" w:eastAsia="FangSong" w:hAnsi="FangSong" w:cs="Arial"/>
+          <w:sz w:val="21"/>
+          <w:szCs w:val="21"/>
+        </w:rPr>
+        <w:t>单独放在独立</w:t>
+      </w:r>
+      <w:r>
+        <w:rPr>
+          <w:rFonts w:ascii="FangSong" w:eastAsia="FangSong" w:hAnsi="FangSong" w:cs="Arial"/>
+          <w:sz w:val="21"/>
+          <w:szCs w:val="21"/>
+        </w:rPr>
+        <w:t>域名里，由计时器刷新7200秒失效的token，通过shell脚本实现。</w:t>
+      </w:r>
+    </w:p>
+    <w:p>
+      <w:pPr>
+        <w:rPr>
+          <w:rFonts w:ascii="FangSong" w:eastAsia="FangSong" w:hAnsi="FangSong" w:cs="Arial"/>
+          <w:color w:val="FF0000"/>
+          <w:sz w:val="21"/>
+          <w:szCs w:val="21"/>
+        </w:rPr>
+      </w:pPr>
+      <w:r>
+        <w:rPr>
+          <w:rFonts w:ascii="FangSong" w:eastAsia="FangSong" w:hAnsi="FangSong" w:cs="Arial"/>
+          <w:color w:val="FF0000"/>
+          <w:sz w:val="21"/>
+          <w:szCs w:val="21"/>
+        </w:rPr>
+        <w:t>weixin_api</w:t>
+      </w:r>
+      <w:r>
+        <w:rPr>
+          <w:rFonts w:ascii="FangSong" w:eastAsia="FangSong" w:hAnsi="FangSong" w:cs="Arial"/>
+          <w:color w:val="FF0000"/>
+          <w:sz w:val="21"/>
+          <w:szCs w:val="21"/>
+        </w:rPr>
+        <w:t>/</w:t>
+      </w:r>
+      <w:r>
+        <w:rPr>
+          <w:rFonts w:ascii="FangSong" w:eastAsia="FangSong" w:hAnsi="FangSong" w:cs="Arial"/>
+          <w:color w:val="FF0000"/>
+          <w:sz w:val="21"/>
+          <w:szCs w:val="21"/>
+        </w:rPr>
+        <w:t>shell</w:t>
+      </w:r>
+      <w:r>
+        <w:rPr>
+          <w:rFonts w:ascii="FangSong" w:eastAsia="FangSong" w:hAnsi="FangSong" w:cs="Arial"/>
+          <w:color w:val="FF0000"/>
+          <w:sz w:val="21"/>
+          <w:szCs w:val="21"/>
+        </w:rPr>
+        <w:t>/</w:t>
+      </w:r>
+    </w:p>
+    <w:p>
+      <w:pPr>
+        <w:rPr>
+          <w:rFonts w:ascii="FangSong" w:eastAsia="FangSong" w:hAnsi="FangSong" w:cs="Arial"/>
+          <w:sz w:val="21"/>
+          <w:szCs w:val="21"/>
+        </w:rPr>
+      </w:pPr>
+      <w:r>
+        <w:rPr>
+          <w:rFonts w:ascii="FangSong" w:eastAsia="FangSong" w:hAnsi="FangSong" w:cs="Arial"/>
+          <w:sz w:val="21"/>
+          <w:szCs w:val="21"/>
+        </w:rPr>
+        <w:t>计时器刷新api/bangju/weixin/index</w:t>
+      </w:r>
+      <w:r>
+        <w:rPr>
+          <w:rFonts w:ascii="FangSong" w:eastAsia="FangSong" w:hAnsi="FangSong" w:cs="Arial"/>
+          <w:sz w:val="21"/>
+          <w:szCs w:val="21"/>
+        </w:rPr>
+        <w:t>.php 的shell 脚本。</w:t>
+      </w:r>
+    </w:p>
+    <w:p>
+      <w:pPr>
+        <w:rPr>
+          <w:rFonts w:ascii="FangSong" w:eastAsia="FangSong" w:hAnsi="FangSong" w:cs="Arial"/>
+          <w:color w:val="FF0000"/>
+          <w:sz w:val="21"/>
+          <w:szCs w:val="21"/>
+        </w:rPr>
+      </w:pPr>
+    </w:p>
+    <w:p>
+      <w:pPr>
+        <w:rPr>
+          <w:rFonts w:ascii="FangSong" w:eastAsia="FangSong" w:hAnsi="FangSong" w:cs="Arial"/>
+          <w:color w:val="FF0000"/>
+          <w:sz w:val="21"/>
+          <w:szCs w:val="21"/>
+        </w:rPr>
+      </w:pPr>
+      <w:r>
+        <w:rPr>
+          <w:rFonts w:ascii="FangSong" w:eastAsia="FangSong" w:hAnsi="FangSong" w:cs="Arial"/>
+          <w:color w:val="FF0000"/>
+          <w:sz w:val="21"/>
+          <w:szCs w:val="21"/>
+        </w:rPr>
+        <w:t>webtest</w:t>
+      </w:r>
+      <w:r>
+        <w:rPr>
+          <w:rFonts w:ascii="FangSong" w:eastAsia="FangSong" w:hAnsi="FangSong" w:cs="Arial"/>
+          <w:color w:val="FF0000"/>
+          <w:sz w:val="21"/>
+          <w:szCs w:val="21"/>
+        </w:rPr>
+        <w:t>/</w:t>
+      </w:r>
+      <w:r>
+        <w:rPr>
+          <w:rFonts w:ascii="FangSong" w:eastAsia="FangSong" w:hAnsi="FangSong" w:cs="Arial"/>
+          <w:color w:val="FF0000"/>
+          <w:sz w:val="21"/>
+          <w:szCs w:val="21"/>
+        </w:rPr>
+        <w:t>Library</w:t>
+      </w:r>
+      <w:r>
+        <w:rPr>
+          <w:rFonts w:ascii="FangSong" w:eastAsia="FangSong" w:hAnsi="FangSong" w:cs="Arial"/>
+          <w:color w:val="FF0000"/>
+          <w:sz w:val="21"/>
+          <w:szCs w:val="21"/>
+        </w:rPr>
+        <w:t>/</w:t>
+      </w:r>
+      <w:r>
+        <w:rPr>
+          <w:rFonts w:ascii="FangSong" w:eastAsia="FangSong" w:hAnsi="FangSong" w:cs="Arial"/>
+          <w:color w:val="FF0000"/>
+          <w:sz w:val="21"/>
+          <w:szCs w:val="21"/>
+        </w:rPr>
+        <w:t>system.php</w:t>
+      </w:r>
+    </w:p>
+    <w:p>
+      <w:pPr>
+        <w:rPr>
+          <w:rFonts w:ascii="FangSong" w:eastAsia="FangSong" w:hAnsi="FangSong" w:cs="Arial"/>
+          <w:sz w:val="21"/>
+          <w:szCs w:val="21"/>
+        </w:rPr>
+      </w:pPr>
+      <w:r>
+        <w:rPr>
+          <w:rFonts w:ascii="FangSong" w:eastAsia="FangSong" w:hAnsi="FangSong" w:cs="Arial"/>
+          <w:sz w:val="21"/>
+          <w:szCs w:val="21"/>
+        </w:rPr>
+        <w:t>公用文件</w:t>
+      </w:r>
+      <w:r>
+        <w:rPr>
+          <w:rFonts w:ascii="FangSong" w:eastAsia="FangSong" w:hAnsi="FangSong" w:cs="Arial"/>
+          <w:sz w:val="21"/>
+          <w:szCs w:val="21"/>
+        </w:rPr>
+        <w:t>，定义了路径变量</w:t>
+      </w:r>
+      <w:r>
+        <w:rPr>
+          <w:rFonts w:ascii="FangSong" w:eastAsia="FangSong" w:hAnsi="FangSong" w:cs="Arial"/>
+          <w:sz w:val="21"/>
+          <w:szCs w:val="21"/>
+        </w:rPr>
+        <w:t>，每个控制器入口页面都需要引入</w:t>
+      </w:r>
+      <w:r>
+        <w:rPr>
+          <w:rFonts w:ascii="FangSong" w:eastAsia="FangSong" w:hAnsi="FangSong" w:cs="Arial"/>
+          <w:sz w:val="21"/>
+          <w:szCs w:val="21"/>
+        </w:rPr>
+        <w:t>。</w:t>
+      </w:r>
+    </w:p>
+    <w:p>
+      <w:pPr>
+        <w:rPr>
+          <w:rFonts w:ascii="FangSong" w:eastAsia="FangSong" w:hAnsi="FangSong" w:cs="Arial"/>
+          <w:color w:val="FF0000"/>
+          <w:sz w:val="21"/>
+          <w:szCs w:val="21"/>
+        </w:rPr>
+      </w:pPr>
+      <w:r>
+        <w:rPr>
+          <w:rFonts w:ascii="FangSong" w:eastAsia="FangSong" w:hAnsi="FangSong" w:cs="Arial"/>
+          <w:color w:val="FF0000"/>
+          <w:sz w:val="21"/>
+          <w:szCs w:val="21"/>
+        </w:rPr>
+        <w:t>webtest/Api/</w:t>
+      </w:r>
+      <w:r>
+        <w:rPr>
+          <w:rFonts w:ascii="FangSong" w:eastAsia="FangSong" w:hAnsi="FangSong" w:cs="Arial"/>
+          <w:color w:val="FF0000"/>
+          <w:sz w:val="21"/>
+          <w:szCs w:val="21"/>
+        </w:rPr>
+        <w:t>index.php</w:t>
+      </w:r>
+    </w:p>
+    <w:p>
+      <w:pPr>
+        <w:rPr>
+          <w:rFonts w:ascii="FangSong" w:eastAsia="FangSong" w:hAnsi="FangSong" w:cs="Arial"/>
+          <w:color w:val="FF0000"/>
+          <w:sz w:val="21"/>
+          <w:szCs w:val="21"/>
+        </w:rPr>
+      </w:pPr>
+      <w:r>
+        <w:rPr>
+          <w:rFonts w:ascii="FangSong" w:eastAsia="FangSong" w:hAnsi="FangSong" w:cs="Arial"/>
+          <w:color w:val="FF0000"/>
+          <w:sz w:val="21"/>
+          <w:szCs w:val="21"/>
+        </w:rPr>
+        <w:t>webtest/Admin/index.php</w:t>
+      </w:r>
+    </w:p>
+    <w:p>
+      <w:pPr>
+        <w:rPr>
+          <w:rFonts w:ascii="FangSong" w:eastAsia="FangSong" w:hAnsi="FangSong" w:cs="Arial"/>
+          <w:color w:val="FF0000"/>
+          <w:sz w:val="21"/>
+          <w:szCs w:val="21"/>
+        </w:rPr>
+      </w:pPr>
+      <w:r>
+        <w:rPr>
+          <w:rFonts w:ascii="FangSong" w:eastAsia="FangSong" w:hAnsi="FangSong" w:cs="Arial"/>
+          <w:color w:val="FF0000"/>
+          <w:sz w:val="21"/>
+          <w:szCs w:val="21"/>
+        </w:rPr>
+        <w:t>webtest/</w:t>
+      </w:r>
+      <w:r>
+        <w:rPr>
+          <w:rFonts w:ascii="FangSong" w:eastAsia="FangSong" w:hAnsi="FangSong" w:cs="Arial"/>
+          <w:color w:val="FF0000"/>
+          <w:sz w:val="21"/>
+          <w:szCs w:val="21"/>
+        </w:rPr>
+        <w:t>Home</w:t>
+      </w:r>
+      <w:r>
+        <w:rPr>
+          <w:rFonts w:ascii="FangSong" w:eastAsia="FangSong" w:hAnsi="FangSong" w:cs="Arial"/>
+          <w:color w:val="FF0000"/>
+          <w:sz w:val="21"/>
+          <w:szCs w:val="21"/>
+        </w:rPr>
+        <w:t>/index.php</w:t>
+      </w:r>
+      <w:r>
+        <w:rPr>
+          <w:rFonts w:ascii="FangSong" w:eastAsia="FangSong" w:hAnsi="FangSong" w:cs="Arial"/>
+          <w:color w:val="FF0000"/>
+          <w:sz w:val="21"/>
+          <w:szCs w:val="21"/>
+        </w:rPr>
+        <w:t xml:space="preserve"> </w:t>
+      </w:r>
+    </w:p>
+    <w:p>
+      <w:pPr>
+        <w:rPr>
+          <w:rFonts w:ascii="FangSong" w:eastAsia="FangSong" w:hAnsi="FangSong" w:cs="Arial"/>
+          <w:color w:val="FF0000"/>
+          <w:sz w:val="21"/>
+          <w:szCs w:val="21"/>
+        </w:rPr>
+      </w:pPr>
+      <w:r>
+        <w:rPr>
+          <w:rFonts w:ascii="FangSong" w:eastAsia="FangSong" w:hAnsi="FangSong" w:cs="Arial"/>
+          <w:color w:val="FF0000"/>
+          <w:sz w:val="21"/>
+          <w:szCs w:val="21"/>
+        </w:rPr>
+        <w:t>webtest/ReHome/index.php</w:t>
+      </w:r>
+    </w:p>
+    <w:p>
+      <w:pPr>
+        <w:rPr>
+          <w:rFonts w:ascii="FangSong" w:eastAsia="FangSong" w:hAnsi="FangSong" w:cs="Arial"/>
+          <w:sz w:val="21"/>
+          <w:szCs w:val="21"/>
+        </w:rPr>
+      </w:pPr>
+      <w:r>
+        <w:rPr>
+          <w:rFonts w:ascii="FangSong" w:eastAsia="FangSong" w:hAnsi="FangSong" w:cs="Arial"/>
+          <w:sz w:val="21"/>
+          <w:szCs w:val="21"/>
+        </w:rPr>
+        <w:t>以上入口文件，都引入了system.php，并做进一步设置，控制器也在这里</w:t>
+      </w:r>
+      <w:r>
+        <w:rPr>
+          <w:rFonts w:ascii="FangSong" w:eastAsia="FangSong" w:hAnsi="FangSong" w:cs="Arial"/>
+          <w:sz w:val="21"/>
+          <w:szCs w:val="21"/>
+        </w:rPr>
+        <w:t>初始化</w:t>
+      </w:r>
+      <w:r>
+        <w:rPr>
+          <w:rFonts w:ascii="FangSong" w:eastAsia="FangSong" w:hAnsi="FangSong" w:cs="Arial"/>
+          <w:sz w:val="21"/>
+          <w:szCs w:val="21"/>
+        </w:rPr>
+        <w:t>。</w:t>
+      </w:r>
+    </w:p>
+    <w:p>
+      <w:pPr>
+        <w:rPr>
+          <w:rFonts w:ascii="FangSong" w:eastAsia="FangSong" w:hAnsi="FangSong" w:cs="Arial"/>
+          <w:sz w:val="21"/>
+          <w:szCs w:val="21"/>
+        </w:rPr>
+      </w:pPr>
+    </w:p>
+    <w:p>
+      <w:pPr>
+        <w:rPr>
+          <w:rFonts w:ascii="FangSong" w:eastAsia="FangSong" w:hAnsi="FangSong" w:cs="Arial"/>
+          <w:color w:val="FF0000"/>
+          <w:sz w:val="21"/>
+          <w:szCs w:val="21"/>
+        </w:rPr>
+      </w:pPr>
+      <w:r>
+        <w:rPr>
+          <w:rFonts w:ascii="FangSong" w:eastAsia="FangSong" w:hAnsi="FangSong" w:cs="Arial"/>
+          <w:color w:val="FF0000"/>
+          <w:sz w:val="21"/>
+          <w:szCs w:val="21"/>
+        </w:rPr>
+        <w:t>webtest/Library/Commons/config.class.php</w:t>
+      </w:r>
+    </w:p>
+    <w:p>
+      <w:pPr>
+        <w:rPr>
+          <w:rFonts w:ascii="FangSong" w:eastAsia="FangSong" w:hAnsi="FangSong" w:cs="Arial"/>
+          <w:sz w:val="21"/>
+          <w:szCs w:val="21"/>
+        </w:rPr>
+      </w:pPr>
+      <w:r>
+        <w:rPr>
+          <w:rFonts w:ascii="FangSong" w:eastAsia="FangSong" w:hAnsi="FangSong" w:cs="Arial"/>
+          <w:sz w:val="21"/>
+          <w:szCs w:val="21"/>
+        </w:rPr>
+        <w:t>公用设置文件，所有设置的基础类</w:t>
+      </w:r>
+      <w:r>
+        <w:rPr>
+          <w:rFonts w:ascii="FangSong" w:eastAsia="FangSong" w:hAnsi="FangSong" w:cs="Arial"/>
+          <w:sz w:val="21"/>
+          <w:szCs w:val="21"/>
+        </w:rPr>
+        <w:t>，通过继承修改</w:t>
+      </w:r>
+      <w:r>
+        <w:rPr>
+          <w:rFonts w:ascii="FangSong" w:eastAsia="FangSong" w:hAnsi="FangSong" w:cs="Arial"/>
+          <w:sz w:val="21"/>
+          <w:szCs w:val="21"/>
+        </w:rPr>
+        <w:t>。</w:t>
+      </w:r>
+    </w:p>
+    <w:p>
+      <w:pPr>
+        <w:rPr>
+          <w:rFonts w:ascii="FangSong" w:eastAsia="FangSong" w:hAnsi="FangSong" w:cs="Arial"/>
+          <w:color w:val="FF0000"/>
+          <w:sz w:val="21"/>
+          <w:szCs w:val="21"/>
+        </w:rPr>
+      </w:pPr>
+      <w:r>
+        <w:rPr>
+          <w:rFonts w:ascii="FangSong" w:eastAsia="FangSong" w:hAnsi="FangSong" w:cs="Arial"/>
+          <w:color w:val="FF0000"/>
+          <w:sz w:val="21"/>
+          <w:szCs w:val="21"/>
+        </w:rPr>
+        <w:t>webtest/Api/Commons/</w:t>
+      </w:r>
+      <w:r>
+        <w:rPr>
+          <w:rFonts w:ascii="FangSong" w:eastAsia="FangSong" w:hAnsi="FangSong" w:cs="Arial"/>
+          <w:color w:val="FF0000"/>
+          <w:sz w:val="21"/>
+          <w:szCs w:val="21"/>
+        </w:rPr>
+        <w:t>apiConfig.class.php</w:t>
+      </w:r>
+    </w:p>
+    <w:p>
+      <w:pPr>
+        <w:rPr>
+          <w:rFonts w:ascii="FangSong" w:eastAsia="FangSong" w:hAnsi="FangSong" w:cs="Arial"/>
+          <w:color w:val="FF0000"/>
+          <w:sz w:val="21"/>
+          <w:szCs w:val="21"/>
+        </w:rPr>
+      </w:pPr>
+      <w:r>
+        <w:rPr>
+          <w:rFonts w:ascii="FangSong" w:eastAsia="FangSong" w:hAnsi="FangSong" w:cs="Arial"/>
+          <w:color w:val="FF0000"/>
+          <w:sz w:val="21"/>
+          <w:szCs w:val="21"/>
+        </w:rPr>
+        <w:t>webtest/</w:t>
+      </w:r>
+      <w:r>
+        <w:rPr>
+          <w:rFonts w:ascii="FangSong" w:eastAsia="FangSong" w:hAnsi="FangSong" w:cs="Arial"/>
+          <w:color w:val="FF0000"/>
+          <w:sz w:val="21"/>
+          <w:szCs w:val="21"/>
+        </w:rPr>
+        <w:t>Admin</w:t>
+      </w:r>
+      <w:r>
+        <w:rPr>
+          <w:rFonts w:ascii="FangSong" w:eastAsia="FangSong" w:hAnsi="FangSong" w:cs="Arial"/>
+          <w:color w:val="FF0000"/>
+          <w:sz w:val="21"/>
+          <w:szCs w:val="21"/>
+        </w:rPr>
+        <w:t>/Commons/</w:t>
+      </w:r>
+      <w:r>
+        <w:rPr>
+          <w:rFonts w:ascii="FangSong" w:eastAsia="FangSong" w:hAnsi="FangSong" w:cs="Arial"/>
+          <w:color w:val="FF0000"/>
+          <w:sz w:val="21"/>
+          <w:szCs w:val="21"/>
+        </w:rPr>
+        <w:t>adminConfig.class.php</w:t>
+      </w:r>
+    </w:p>
+    <w:p>
+      <w:pPr>
+        <w:rPr>
+          <w:rFonts w:ascii="FangSong" w:eastAsia="FangSong" w:hAnsi="FangSong" w:cs="Arial"/>
+          <w:color w:val="FF0000"/>
+          <w:sz w:val="21"/>
+          <w:szCs w:val="21"/>
+        </w:rPr>
+      </w:pPr>
+      <w:r>
+        <w:rPr>
+          <w:rFonts w:ascii="FangSong" w:eastAsia="FangSong" w:hAnsi="FangSong" w:cs="Arial"/>
+          <w:color w:val="FF0000"/>
+          <w:sz w:val="21"/>
+          <w:szCs w:val="21"/>
+        </w:rPr>
+        <w:t>webtest/</w:t>
+      </w:r>
+      <w:r>
+        <w:rPr>
+          <w:rFonts w:ascii="FangSong" w:eastAsia="FangSong" w:hAnsi="FangSong" w:cs="Arial"/>
+          <w:color w:val="FF0000"/>
+          <w:sz w:val="21"/>
+          <w:szCs w:val="21"/>
+        </w:rPr>
+        <w:t>Home</w:t>
+      </w:r>
+      <w:r>
+        <w:rPr>
+          <w:rFonts w:ascii="FangSong" w:eastAsia="FangSong" w:hAnsi="FangSong" w:cs="Arial"/>
+          <w:color w:val="FF0000"/>
+          <w:sz w:val="21"/>
+          <w:szCs w:val="21"/>
+        </w:rPr>
+        <w:t>/Commons/</w:t>
+      </w:r>
+      <w:r>
+        <w:rPr>
+          <w:rFonts w:ascii="FangSong" w:eastAsia="FangSong" w:hAnsi="FangSong" w:cs="Arial"/>
+          <w:color w:val="FF0000"/>
+          <w:sz w:val="21"/>
+          <w:szCs w:val="21"/>
+        </w:rPr>
+        <w:t>home</w:t>
+      </w:r>
+      <w:r>
+        <w:rPr>
+          <w:rFonts w:ascii="FangSong" w:eastAsia="FangSong" w:hAnsi="FangSong" w:cs="Arial"/>
+          <w:color w:val="FF0000"/>
+          <w:sz w:val="21"/>
+          <w:szCs w:val="21"/>
+        </w:rPr>
+        <w:t>Config.class.php</w:t>
+      </w:r>
+    </w:p>
+    <w:p>
+      <w:pPr>
+        <w:rPr>
+          <w:rFonts w:ascii="FangSong" w:eastAsia="FangSong" w:hAnsi="FangSong" w:cs="Arial"/>
+          <w:color w:val="FF0000"/>
+          <w:sz w:val="21"/>
+          <w:szCs w:val="21"/>
+        </w:rPr>
+      </w:pPr>
+      <w:r>
+        <w:rPr>
+          <w:rFonts w:ascii="FangSong" w:eastAsia="FangSong" w:hAnsi="FangSong" w:cs="Arial"/>
+          <w:color w:val="FF0000"/>
+          <w:sz w:val="21"/>
+          <w:szCs w:val="21"/>
+        </w:rPr>
+        <w:t>webtest/</w:t>
+      </w:r>
+      <w:r>
+        <w:rPr>
+          <w:rFonts w:ascii="FangSong" w:eastAsia="FangSong" w:hAnsi="FangSong" w:cs="Arial"/>
+          <w:color w:val="FF0000"/>
+          <w:sz w:val="21"/>
+          <w:szCs w:val="21"/>
+        </w:rPr>
+        <w:t>ReHome</w:t>
+      </w:r>
+      <w:r>
+        <w:rPr>
+          <w:rFonts w:ascii="FangSong" w:eastAsia="FangSong" w:hAnsi="FangSong" w:cs="Arial"/>
+          <w:color w:val="FF0000"/>
+          <w:sz w:val="21"/>
+          <w:szCs w:val="21"/>
+        </w:rPr>
+        <w:t>/Commons/</w:t>
+      </w:r>
+      <w:r>
+        <w:rPr>
+          <w:rFonts w:ascii="FangSong" w:eastAsia="FangSong" w:hAnsi="FangSong" w:cs="Arial"/>
+          <w:color w:val="FF0000"/>
+          <w:sz w:val="21"/>
+          <w:szCs w:val="21"/>
+        </w:rPr>
+        <w:t>rehome</w:t>
+      </w:r>
+      <w:r>
+        <w:rPr>
+          <w:rFonts w:ascii="FangSong" w:eastAsia="FangSong" w:hAnsi="FangSong" w:cs="Arial"/>
+          <w:color w:val="FF0000"/>
+          <w:sz w:val="21"/>
+          <w:szCs w:val="21"/>
+        </w:rPr>
+        <w:t>Config.class.php</w:t>
+      </w:r>
+    </w:p>
+    <w:p>
+      <w:pPr>
+        <w:rPr>
+          <w:rFonts w:ascii="FangSong" w:eastAsia="FangSong" w:hAnsi="FangSong" w:cs="Arial"/>
+          <w:sz w:val="21"/>
+          <w:szCs w:val="21"/>
+        </w:rPr>
+      </w:pPr>
+      <w:r>
+        <w:rPr>
+          <w:rFonts w:ascii="FangSong" w:eastAsia="FangSong" w:hAnsi="FangSong" w:cs="Arial"/>
+          <w:sz w:val="21"/>
+          <w:szCs w:val="21"/>
+        </w:rPr>
+        <w:t>以上设置文件 在对应的入口文件内 初始化，传递设置对象</w:t>
+      </w:r>
+      <w:r>
+        <w:rPr>
+          <w:rFonts w:ascii="FangSong" w:eastAsia="FangSong" w:hAnsi="FangSong" w:cs="Arial"/>
+          <w:sz w:val="21"/>
+          <w:szCs w:val="21"/>
+        </w:rPr>
+        <w:t xml:space="preserve"> </w:t>
+      </w:r>
+      <w:r>
+        <w:rPr>
+          <w:rFonts w:ascii="FangSong" w:eastAsia="FangSong" w:hAnsi="FangSong" w:cs="Arial"/>
+          <w:sz w:val="21"/>
+          <w:szCs w:val="21"/>
+        </w:rPr>
+        <w:t>给 控制器</w:t>
+      </w:r>
+      <w:r>
+        <w:rPr>
+          <w:rFonts w:ascii="FangSong" w:eastAsia="FangSong" w:hAnsi="FangSong" w:cs="Arial"/>
+          <w:sz w:val="21"/>
+          <w:szCs w:val="21"/>
+        </w:rPr>
+        <w:t>，也可在其他文件中调用。</w:t>
+      </w:r>
+      <w:r>
+        <w:rPr>
+          <w:rFonts w:ascii="FangSong" w:eastAsia="FangSong" w:hAnsi="FangSong" w:cs="Arial"/>
+          <w:sz w:val="21"/>
+          <w:szCs w:val="21"/>
+        </w:rPr>
+        <w:t xml:space="preserve"> </w:t>
+      </w:r>
+    </w:p>
+    <w:p>
+      <w:pPr>
+        <w:rPr>
+          <w:rFonts w:ascii="FangSong" w:eastAsia="FangSong" w:hAnsi="FangSong" w:cs="Arial"/>
+          <w:sz w:val="21"/>
+          <w:szCs w:val="21"/>
+        </w:rPr>
+      </w:pPr>
+    </w:p>
+    <w:p>
+      <w:pPr>
+        <w:rPr>
+          <w:rFonts w:ascii="FangSong" w:eastAsia="FangSong" w:hAnsi="FangSong" w:cs="Arial"/>
+          <w:color w:val="FF0000"/>
+          <w:sz w:val="21"/>
+          <w:szCs w:val="21"/>
+        </w:rPr>
+      </w:pPr>
+      <w:r>
+        <w:rPr>
+          <w:rFonts w:ascii="FangSong" w:eastAsia="FangSong" w:hAnsi="FangSong" w:cs="Arial"/>
+          <w:color w:val="FF0000"/>
+          <w:sz w:val="21"/>
+          <w:szCs w:val="21"/>
+        </w:rPr>
+        <w:t>webtest/</w:t>
+      </w:r>
+      <w:r>
+        <w:rPr>
+          <w:rFonts w:ascii="FangSong" w:eastAsia="FangSong" w:hAnsi="FangSong" w:cs="Arial"/>
+          <w:color w:val="FF0000"/>
+          <w:sz w:val="21"/>
+          <w:szCs w:val="21"/>
+        </w:rPr>
+        <w:t>Test</w:t>
+      </w:r>
+      <w:r>
+        <w:rPr>
+          <w:rFonts w:ascii="FangSong" w:eastAsia="FangSong" w:hAnsi="FangSong" w:cs="Arial"/>
+          <w:color w:val="FF0000"/>
+          <w:sz w:val="21"/>
+          <w:szCs w:val="21"/>
+        </w:rPr>
+        <w:t>/</w:t>
+      </w:r>
+    </w:p>
+    <w:p>
+      <w:pPr>
+        <w:rPr>
+          <w:rFonts w:ascii="FangSong" w:eastAsia="FangSong" w:hAnsi="FangSong" w:cs="Arial"/>
+          <w:sz w:val="21"/>
+          <w:szCs w:val="21"/>
+        </w:rPr>
+      </w:pPr>
+      <w:r>
+        <w:rPr>
+          <w:rFonts w:ascii="FangSong" w:eastAsia="FangSong" w:hAnsi="FangSong" w:cs="Arial"/>
+          <w:sz w:val="21"/>
+          <w:szCs w:val="21"/>
+        </w:rPr>
+        <w:t>基类测试目录，改写功能或功能异常时使用。</w:t>
+      </w:r>
+    </w:p>
+    <w:p>
+      <w:pPr>
+        <w:rPr>
+          <w:rFonts w:ascii="FangSong" w:eastAsia="FangSong" w:hAnsi="FangSong" w:cs="Arial"/>
+          <w:sz w:val="21"/>
+          <w:szCs w:val="21"/>
+        </w:rPr>
+      </w:pPr>
+      <w:r>
+        <w:rPr>
+          <w:rFonts w:ascii="FangSong" w:eastAsia="FangSong" w:hAnsi="FangSong" w:cs="Arial"/>
+          <w:color w:val="FF0000"/>
+          <w:sz w:val="21"/>
+          <w:szCs w:val="21"/>
+        </w:rPr>
+        <w:t>webtest/Test/</w:t>
+      </w:r>
+      <w:r>
+        <w:rPr>
+          <w:rFonts w:ascii="FangSong" w:eastAsia="FangSong" w:hAnsi="FangSong" w:cs="Arial"/>
+          <w:color w:val="FF0000"/>
+          <w:sz w:val="21"/>
+          <w:szCs w:val="21"/>
+        </w:rPr>
+        <w:t>database.php</w:t>
+      </w:r>
+      <w:r>
+        <w:rPr>
+          <w:rFonts w:ascii="FangSong" w:eastAsia="FangSong" w:hAnsi="FangSong" w:cs="Arial"/>
+          <w:sz w:val="21"/>
+          <w:szCs w:val="21"/>
+        </w:rPr>
+        <w:t xml:space="preserve"> </w:t>
+      </w:r>
+      <w:r>
+        <w:rPr>
+          <w:rFonts w:ascii="FangSong" w:eastAsia="FangSong" w:hAnsi="FangSong" w:cs="Arial"/>
+          <w:sz w:val="21"/>
+          <w:szCs w:val="21"/>
+        </w:rPr>
+        <w:t xml:space="preserve">  </w:t>
+      </w:r>
+      <w:r>
+        <w:rPr>
+          <w:rFonts w:ascii="FangSong" w:eastAsia="FangSong" w:hAnsi="FangSong" w:cs="Arial"/>
+          <w:sz w:val="21"/>
+          <w:szCs w:val="21"/>
+        </w:rPr>
+        <w:t>数据库</w:t>
+      </w:r>
+      <w:r>
+        <w:rPr>
+          <w:rFonts w:ascii="FangSong" w:eastAsia="FangSong" w:hAnsi="FangSong" w:cs="Arial"/>
+          <w:sz w:val="21"/>
+          <w:szCs w:val="21"/>
+        </w:rPr>
+        <w:t>综合</w:t>
+      </w:r>
+      <w:r>
+        <w:rPr>
+          <w:rFonts w:ascii="FangSong" w:eastAsia="FangSong" w:hAnsi="FangSong" w:cs="Arial"/>
+          <w:sz w:val="21"/>
+          <w:szCs w:val="21"/>
+        </w:rPr>
+        <w:t>测试</w:t>
+      </w:r>
+    </w:p>
+    <w:p>
+      <w:pPr>
+        <w:rPr>
+          <w:rFonts w:ascii="FangSong" w:eastAsia="FangSong" w:hAnsi="FangSong" w:cs="Arial"/>
+          <w:color w:val="FF0000"/>
+          <w:sz w:val="21"/>
+          <w:szCs w:val="21"/>
+        </w:rPr>
+      </w:pPr>
+      <w:r>
+        <w:rPr>
+          <w:rFonts w:ascii="FangSong" w:eastAsia="FangSong" w:hAnsi="FangSong" w:cs="Arial"/>
+          <w:color w:val="FF0000"/>
+          <w:sz w:val="21"/>
+          <w:szCs w:val="21"/>
+        </w:rPr>
+        <w:t>webtest/Test/encrypt.php</w:t>
+      </w:r>
+      <w:r>
+        <w:rPr>
+          <w:rFonts w:ascii="FangSong" w:eastAsia="FangSong" w:hAnsi="FangSong" w:cs="Arial"/>
+          <w:color w:val="FF0000"/>
+          <w:sz w:val="21"/>
+          <w:szCs w:val="21"/>
+        </w:rPr>
+        <w:t xml:space="preserve">   </w:t>
+      </w:r>
+      <w:r>
+        <w:rPr>
+          <w:rFonts w:ascii="FangSong" w:eastAsia="FangSong" w:hAnsi="FangSong" w:cs="Arial"/>
+          <w:sz w:val="21"/>
+          <w:szCs w:val="21"/>
+        </w:rPr>
+        <w:t>加</w:t>
+      </w:r>
+      <w:r>
+        <w:rPr>
+          <w:rFonts w:ascii="FangSong" w:eastAsia="FangSong" w:hAnsi="FangSong" w:cs="Arial"/>
+          <w:sz w:val="21"/>
+          <w:szCs w:val="21"/>
+        </w:rPr>
+        <w:t>解密</w:t>
+      </w:r>
+      <w:r>
+        <w:rPr>
+          <w:rFonts w:ascii="FangSong" w:eastAsia="FangSong" w:hAnsi="FangSong" w:cs="Arial"/>
+          <w:sz w:val="21"/>
+          <w:szCs w:val="21"/>
+        </w:rPr>
+        <w:t>综合</w:t>
+      </w:r>
+      <w:r>
+        <w:rPr>
+          <w:rFonts w:ascii="FangSong" w:eastAsia="FangSong" w:hAnsi="FangSong" w:cs="Arial"/>
+          <w:sz w:val="21"/>
+          <w:szCs w:val="21"/>
+        </w:rPr>
+        <w:t>测试</w:t>
+      </w:r>
+    </w:p>
+    <w:p>
+      <w:pPr>
+        <w:rPr>
+          <w:rFonts w:ascii="FangSong" w:eastAsia="FangSong" w:hAnsi="FangSong" w:cs="Arial"/>
+          <w:color w:val="FF0000"/>
+          <w:sz w:val="21"/>
+          <w:szCs w:val="21"/>
+        </w:rPr>
+      </w:pPr>
+      <w:r>
+        <w:rPr>
+          <w:rFonts w:ascii="FangSong" w:eastAsia="FangSong" w:hAnsi="FangSong" w:cs="Arial"/>
+          <w:color w:val="FF0000"/>
+          <w:sz w:val="21"/>
+          <w:szCs w:val="21"/>
+        </w:rPr>
+        <w:t>webtest/Test/nosql.php</w:t>
+      </w:r>
+      <w:r>
+        <w:rPr>
+          <w:rFonts w:ascii="FangSong" w:eastAsia="FangSong" w:hAnsi="FangSong" w:cs="Arial"/>
+          <w:color w:val="FF0000"/>
+          <w:sz w:val="21"/>
+          <w:szCs w:val="21"/>
+        </w:rPr>
+        <w:t xml:space="preserve">   </w:t>
+      </w:r>
+      <w:r>
+        <w:rPr>
+          <w:rFonts w:ascii="FangSong" w:eastAsia="FangSong" w:hAnsi="FangSong" w:cs="Arial"/>
+          <w:sz w:val="21"/>
+          <w:szCs w:val="21"/>
+        </w:rPr>
+        <w:t>负载缓存</w:t>
+      </w:r>
+      <w:r>
+        <w:rPr>
+          <w:rFonts w:ascii="FangSong" w:eastAsia="FangSong" w:hAnsi="FangSong" w:cs="Arial"/>
+          <w:sz w:val="21"/>
+          <w:szCs w:val="21"/>
+        </w:rPr>
+        <w:t>综合</w:t>
+      </w:r>
+      <w:r>
+        <w:rPr>
+          <w:rFonts w:ascii="FangSong" w:eastAsia="FangSong" w:hAnsi="FangSong" w:cs="Arial"/>
+          <w:sz w:val="21"/>
+          <w:szCs w:val="21"/>
+        </w:rPr>
+        <w:t>测试</w:t>
+      </w:r>
+    </w:p>
+    <w:p>
+      <w:pPr>
+        <w:rPr>
+          <w:rFonts w:ascii="FangSong" w:eastAsia="FangSong" w:hAnsi="FangSong" w:cs="Arial"/>
+          <w:color w:val="FF0000"/>
+          <w:sz w:val="21"/>
+          <w:szCs w:val="21"/>
+        </w:rPr>
+      </w:pPr>
+      <w:r>
+        <w:rPr>
+          <w:rFonts w:ascii="FangSong" w:eastAsia="FangSong" w:hAnsi="FangSong" w:cs="Arial"/>
+          <w:color w:val="FF0000"/>
+          <w:sz w:val="21"/>
+          <w:szCs w:val="21"/>
+        </w:rPr>
+        <w:t>webtest/Test/third.php</w:t>
+      </w:r>
+      <w:r>
+        <w:rPr>
+          <w:rFonts w:ascii="FangSong" w:eastAsia="FangSong" w:hAnsi="FangSong" w:cs="Arial"/>
+          <w:color w:val="FF0000"/>
+          <w:sz w:val="21"/>
+          <w:szCs w:val="21"/>
+        </w:rPr>
+        <w:t xml:space="preserve">  </w:t>
+      </w:r>
+      <w:r>
+        <w:rPr>
+          <w:rFonts w:ascii="FangSong" w:eastAsia="FangSong" w:hAnsi="FangSong" w:cs="Arial"/>
+          <w:sz w:val="21"/>
+          <w:szCs w:val="21"/>
+        </w:rPr>
+        <w:t>第三方工具</w:t>
+      </w:r>
+      <w:r>
+        <w:rPr>
+          <w:rFonts w:ascii="FangSong" w:eastAsia="FangSong" w:hAnsi="FangSong" w:cs="Arial"/>
+          <w:sz w:val="21"/>
+          <w:szCs w:val="21"/>
+        </w:rPr>
+        <w:t>综合</w:t>
+      </w:r>
+      <w:r>
+        <w:rPr>
+          <w:rFonts w:ascii="FangSong" w:eastAsia="FangSong" w:hAnsi="FangSong" w:cs="Arial"/>
+          <w:sz w:val="21"/>
+          <w:szCs w:val="21"/>
+        </w:rPr>
+        <w:t>测试</w:t>
+      </w:r>
+    </w:p>
+    <w:p>
+      <w:pPr>
+        <w:rPr>
+          <w:rFonts w:ascii="FangSong" w:eastAsia="FangSong" w:hAnsi="FangSong" w:cs="Arial"/>
+          <w:sz w:val="21"/>
+          <w:szCs w:val="21"/>
+        </w:rPr>
+      </w:pPr>
+      <w:r>
+        <w:rPr>
+          <w:rFonts w:ascii="FangSong" w:eastAsia="FangSong" w:hAnsi="FangSong" w:cs="Arial"/>
+          <w:color w:val="FF0000"/>
+          <w:sz w:val="21"/>
+          <w:szCs w:val="21"/>
+        </w:rPr>
+        <w:t>webtest/Test/tool.php</w:t>
+      </w:r>
+      <w:r>
+        <w:rPr>
+          <w:rFonts w:ascii="FangSong" w:eastAsia="FangSong" w:hAnsi="FangSong" w:cs="Arial"/>
+          <w:color w:val="FF0000"/>
+          <w:sz w:val="21"/>
+          <w:szCs w:val="21"/>
+        </w:rPr>
+        <w:t xml:space="preserve">  </w:t>
+      </w:r>
+      <w:r>
+        <w:rPr>
+          <w:rFonts w:ascii="FangSong" w:eastAsia="FangSong" w:hAnsi="FangSong" w:cs="Arial"/>
+          <w:sz w:val="21"/>
+          <w:szCs w:val="21"/>
+        </w:rPr>
+        <w:t>测试工具</w:t>
+      </w:r>
+      <w:r>
+        <w:rPr>
+          <w:rFonts w:ascii="FangSong" w:eastAsia="FangSong" w:hAnsi="FangSong" w:cs="Arial"/>
+          <w:sz w:val="21"/>
+          <w:szCs w:val="21"/>
+        </w:rPr>
+        <w:t>综合</w:t>
+      </w:r>
+      <w:r>
+        <w:rPr>
+          <w:rFonts w:ascii="FangSong" w:eastAsia="FangSong" w:hAnsi="FangSong" w:cs="Arial"/>
+          <w:sz w:val="21"/>
+          <w:szCs w:val="21"/>
+        </w:rPr>
+        <w:t>测试</w:t>
+      </w:r>
+    </w:p>
+    <w:p>
+      <w:pPr>
+        <w:rPr>
+          <w:rFonts w:ascii="FangSong" w:eastAsia="FangSong" w:hAnsi="FangSong" w:cs="Arial"/>
+          <w:sz w:val="21"/>
+          <w:szCs w:val="21"/>
+        </w:rPr>
+      </w:pPr>
+    </w:p>
+    <w:p>
+      <w:pPr>
+        <w:pStyle w:val="2"/>
+        <w:rPr>
+          <w:rFonts w:ascii="FangSong" w:eastAsia="FangSong" w:hAnsi="FangSong" w:cs="Arial"/>
+        </w:rPr>
+      </w:pPr>
+      <w:r>
+        <w:rPr>
+          <w:rFonts w:ascii="FangSong" w:eastAsia="FangSong" w:hAnsi="FangSong" w:cs="Arial"/>
+        </w:rPr>
+        <w:t>【</w:t>
+      </w:r>
+      <w:r>
+        <w:rPr>
+          <w:rFonts w:ascii="FangSong" w:eastAsia="FangSong" w:hAnsi="FangSong" w:cs="Arial"/>
+        </w:rPr>
+        <w:t>2</w:t>
+      </w:r>
+      <w:r>
+        <w:rPr>
+          <w:rFonts w:ascii="FangSong" w:eastAsia="FangSong" w:hAnsi="FangSong" w:cs="Arial"/>
+        </w:rPr>
+        <w:t>库类目录】</w:t>
+      </w:r>
+    </w:p>
+    <w:p>
+      <w:pPr>
+        <w:rPr>
+          <w:rFonts w:ascii="FangSong" w:eastAsia="FangSong" w:hAnsi="FangSong" w:cs="Arial"/>
+          <w:sz w:val="21"/>
+          <w:szCs w:val="21"/>
+        </w:rPr>
+      </w:pPr>
+      <w:r>
+        <w:rPr>
+          <w:rFonts w:ascii="FangSong" w:eastAsia="FangSong" w:hAnsi="FangSong" w:cs="Arial"/>
+          <w:color w:val="FF0000"/>
+          <w:sz w:val="21"/>
+          <w:szCs w:val="21"/>
+        </w:rPr>
+        <w:t>w</w:t>
+      </w:r>
+      <w:r>
+        <w:rPr>
+          <w:rFonts w:ascii="FangSong" w:eastAsia="FangSong" w:hAnsi="FangSong" w:cs="Arial"/>
+          <w:color w:val="FF0000"/>
+          <w:sz w:val="21"/>
+          <w:szCs w:val="21"/>
+        </w:rPr>
+        <w:t>ebtest</w:t>
+      </w:r>
+      <w:r>
+        <w:rPr>
+          <w:rFonts w:ascii="FangSong" w:eastAsia="FangSong" w:hAnsi="FangSong" w:cs="Arial"/>
+          <w:color w:val="FF0000"/>
+          <w:sz w:val="21"/>
+          <w:szCs w:val="21"/>
+        </w:rPr>
+        <w:t>/</w:t>
+      </w:r>
+      <w:r>
+        <w:rPr>
+          <w:rFonts w:ascii="FangSong" w:eastAsia="FangSong" w:hAnsi="FangSong" w:cs="Arial"/>
+          <w:color w:val="FF0000"/>
+          <w:sz w:val="21"/>
+          <w:szCs w:val="21"/>
+        </w:rPr>
+        <w:t>Library</w:t>
+      </w:r>
+      <w:r>
+        <w:rPr>
+          <w:rFonts w:ascii="FangSong" w:eastAsia="FangSong" w:hAnsi="FangSong" w:cs="Arial"/>
+          <w:color w:val="FF0000"/>
+          <w:sz w:val="21"/>
+          <w:szCs w:val="21"/>
+        </w:rPr>
+        <w:t>/</w:t>
+      </w:r>
+      <w:r>
+        <w:rPr>
+          <w:rFonts w:ascii="FangSong" w:eastAsia="FangSong" w:hAnsi="FangSong" w:cs="Arial"/>
+          <w:color w:val="FF0000"/>
+          <w:sz w:val="21"/>
+          <w:szCs w:val="21"/>
+        </w:rPr>
+        <w:t>Commons</w:t>
+      </w:r>
+      <w:r>
+        <w:rPr>
+          <w:rFonts w:ascii="FangSong" w:eastAsia="FangSong" w:hAnsi="FangSong" w:cs="Arial"/>
+          <w:color w:val="FF0000"/>
+          <w:sz w:val="21"/>
+          <w:szCs w:val="21"/>
+        </w:rPr>
+        <w:t>/</w:t>
+      </w:r>
+      <w:r>
+        <w:rPr>
+          <w:rFonts w:ascii="FangSong" w:eastAsia="FangSong" w:hAnsi="FangSong" w:cs="Arial"/>
+          <w:color w:val="FF0000"/>
+          <w:sz w:val="21"/>
+          <w:szCs w:val="21"/>
+        </w:rPr>
+        <w:t xml:space="preserve"> </w:t>
+      </w:r>
+      <w:r>
+        <w:rPr>
+          <w:rFonts w:ascii="FangSong" w:eastAsia="FangSong" w:hAnsi="FangSong" w:cs="Arial"/>
+          <w:sz w:val="21"/>
+          <w:szCs w:val="21"/>
+        </w:rPr>
+        <w:t>公用类</w:t>
+      </w:r>
+      <w:r>
+        <w:rPr>
+          <w:rFonts w:ascii="FangSong" w:eastAsia="FangSong" w:hAnsi="FangSong" w:cs="Arial"/>
+          <w:sz w:val="21"/>
+          <w:szCs w:val="21"/>
+        </w:rPr>
+        <w:t xml:space="preserve"> </w:t>
+      </w:r>
+    </w:p>
+    <w:p>
+      <w:pPr>
+        <w:rPr>
+          <w:rFonts w:ascii="FangSong" w:eastAsia="FangSong" w:hAnsi="FangSong" w:cs="Arial"/>
+          <w:color w:val="FF0000"/>
+          <w:sz w:val="21"/>
+          <w:szCs w:val="21"/>
+        </w:rPr>
+      </w:pPr>
+      <w:r>
+        <w:rPr>
+          <w:rFonts w:ascii="FangSong" w:eastAsia="FangSong" w:hAnsi="FangSong" w:cs="Arial"/>
+          <w:color w:val="FF0000"/>
+          <w:sz w:val="21"/>
+          <w:szCs w:val="21"/>
+        </w:rPr>
+        <w:t>webtest/Library/Commons/</w:t>
+      </w:r>
+    </w:p>
+    <w:p>
+      <w:pPr>
+        <w:rPr>
+          <w:rFonts w:ascii="FangSong" w:eastAsia="FangSong" w:hAnsi="FangSong" w:cs="Arial"/>
+          <w:sz w:val="21"/>
+          <w:szCs w:val="21"/>
+        </w:rPr>
+      </w:pPr>
+      <w:r>
+        <w:rPr>
+          <w:rFonts w:ascii="FangSong" w:eastAsia="FangSong" w:hAnsi="FangSong" w:cs="Arial"/>
+          <w:color w:val="FF0000"/>
+          <w:sz w:val="21"/>
+          <w:szCs w:val="21"/>
+        </w:rPr>
+        <w:t>webtest</w:t>
+      </w:r>
+      <w:r>
+        <w:rPr>
+          <w:rFonts w:ascii="FangSong" w:eastAsia="FangSong" w:hAnsi="FangSong" w:cs="Arial"/>
+          <w:color w:val="FF0000"/>
+          <w:sz w:val="21"/>
+          <w:szCs w:val="21"/>
+        </w:rPr>
+        <w:t>/</w:t>
+      </w:r>
+      <w:r>
+        <w:rPr>
+          <w:rFonts w:ascii="FangSong" w:eastAsia="FangSong" w:hAnsi="FangSong" w:cs="Arial"/>
+          <w:color w:val="FF0000"/>
+          <w:sz w:val="21"/>
+          <w:szCs w:val="21"/>
+        </w:rPr>
+        <w:t>Library</w:t>
+      </w:r>
+      <w:r>
+        <w:rPr>
+          <w:rFonts w:ascii="FangSong" w:eastAsia="FangSong" w:hAnsi="FangSong" w:cs="Arial"/>
+          <w:color w:val="FF0000"/>
+          <w:sz w:val="21"/>
+          <w:szCs w:val="21"/>
+        </w:rPr>
+        <w:t>/</w:t>
+      </w:r>
+      <w:r>
+        <w:rPr>
+          <w:rFonts w:ascii="FangSong" w:eastAsia="FangSong" w:hAnsi="FangSong" w:cs="Arial"/>
+          <w:color w:val="FF0000"/>
+          <w:sz w:val="21"/>
+          <w:szCs w:val="21"/>
+        </w:rPr>
+        <w:t>Debugs</w:t>
+      </w:r>
+      <w:r>
+        <w:rPr>
+          <w:rFonts w:ascii="FangSong" w:eastAsia="FangSong" w:hAnsi="FangSong" w:cs="Arial"/>
+          <w:color w:val="FF0000"/>
+          <w:sz w:val="21"/>
+          <w:szCs w:val="21"/>
+        </w:rPr>
+        <w:t>/</w:t>
+      </w:r>
+      <w:r>
+        <w:rPr>
+          <w:rFonts w:ascii="FangSong" w:eastAsia="FangSong" w:hAnsi="FangSong" w:cs="Arial"/>
+          <w:sz w:val="21"/>
+          <w:szCs w:val="21"/>
+        </w:rPr>
+        <w:t xml:space="preserve"> 测试类</w:t>
+      </w:r>
+      <w:r>
+        <w:rPr>
+          <w:rFonts w:ascii="FangSong" w:eastAsia="FangSong" w:hAnsi="FangSong" w:cs="Arial"/>
+          <w:sz w:val="21"/>
+          <w:szCs w:val="21"/>
+        </w:rPr>
+        <w:t xml:space="preserve"> 包含框架测试 和 一般测试</w:t>
+      </w:r>
+      <w:r>
+        <w:rPr>
+          <w:rFonts w:ascii="FangSong" w:eastAsia="FangSong" w:hAnsi="FangSong" w:cs="Arial"/>
+          <w:sz w:val="21"/>
+          <w:szCs w:val="21"/>
+        </w:rPr>
+        <w:t xml:space="preserve"> </w:t>
+      </w:r>
+      <w:r>
+        <w:rPr>
+          <w:rFonts w:ascii="FangSong" w:eastAsia="FangSong" w:hAnsi="FangSong" w:cs="Arial"/>
+          <w:color w:val="FF0000"/>
+          <w:sz w:val="21"/>
+          <w:szCs w:val="21"/>
+        </w:rPr>
+        <w:t>webtest</w:t>
+      </w:r>
+      <w:r>
+        <w:rPr>
+          <w:rFonts w:ascii="FangSong" w:eastAsia="FangSong" w:hAnsi="FangSong" w:cs="Arial"/>
+          <w:color w:val="FF0000"/>
+          <w:sz w:val="21"/>
+          <w:szCs w:val="21"/>
+        </w:rPr>
+        <w:t>/</w:t>
+      </w:r>
+      <w:r>
+        <w:rPr>
+          <w:rFonts w:ascii="FangSong" w:eastAsia="FangSong" w:hAnsi="FangSong" w:cs="Arial"/>
+          <w:color w:val="FF0000"/>
+          <w:sz w:val="21"/>
+          <w:szCs w:val="21"/>
+        </w:rPr>
+        <w:t>indexTest.php</w:t>
+      </w:r>
+      <w:r>
+        <w:rPr>
+          <w:rFonts w:ascii="FangSong" w:eastAsia="FangSong" w:hAnsi="FangSong" w:cs="Arial"/>
+          <w:color w:val="FF0000"/>
+          <w:sz w:val="21"/>
+          <w:szCs w:val="21"/>
+        </w:rPr>
+        <w:t xml:space="preserve"> 和控制器基类</w:t>
+      </w:r>
+      <w:r>
+        <w:rPr>
+          <w:rFonts w:ascii="FangSong" w:eastAsia="FangSong" w:hAnsi="FangSong" w:cs="Arial"/>
+          <w:color w:val="FF0000"/>
+          <w:sz w:val="21"/>
+          <w:szCs w:val="21"/>
+        </w:rPr>
+        <w:t xml:space="preserve"> </w:t>
+      </w:r>
+      <w:r>
+        <w:rPr>
+          <w:rFonts w:ascii="FangSong" w:eastAsia="FangSong" w:hAnsi="FangSong" w:cs="Arial"/>
+          <w:sz w:val="21"/>
+          <w:szCs w:val="21"/>
+        </w:rPr>
+        <w:t>中使用</w:t>
+      </w:r>
+    </w:p>
+    <w:p>
+      <w:pPr>
+        <w:rPr>
+          <w:rFonts w:ascii="FangSong" w:eastAsia="FangSong" w:hAnsi="FangSong" w:cs="Arial"/>
+          <w:sz w:val="21"/>
+          <w:szCs w:val="21"/>
+        </w:rPr>
+      </w:pPr>
+      <w:r>
+        <w:rPr>
+          <w:rFonts w:ascii="FangSong" w:eastAsia="FangSong" w:hAnsi="FangSong" w:cs="Arial"/>
+          <w:color w:val="FF0000"/>
+          <w:sz w:val="21"/>
+          <w:szCs w:val="21"/>
+        </w:rPr>
+        <w:t>webtest</w:t>
+      </w:r>
+      <w:r>
+        <w:rPr>
+          <w:rFonts w:ascii="FangSong" w:eastAsia="FangSong" w:hAnsi="FangSong" w:cs="Arial"/>
+          <w:color w:val="FF0000"/>
+          <w:sz w:val="21"/>
+          <w:szCs w:val="21"/>
+        </w:rPr>
+        <w:t>/</w:t>
+      </w:r>
+      <w:r>
+        <w:rPr>
+          <w:rFonts w:ascii="FangSong" w:eastAsia="FangSong" w:hAnsi="FangSong" w:cs="Arial"/>
+          <w:color w:val="FF0000"/>
+          <w:sz w:val="21"/>
+          <w:szCs w:val="21"/>
+        </w:rPr>
+        <w:t>Library</w:t>
+      </w:r>
+      <w:r>
+        <w:rPr>
+          <w:rFonts w:ascii="FangSong" w:eastAsia="FangSong" w:hAnsi="FangSong" w:cs="Arial"/>
+          <w:color w:val="FF0000"/>
+          <w:sz w:val="21"/>
+          <w:szCs w:val="21"/>
+        </w:rPr>
+        <w:t>/</w:t>
+      </w:r>
+      <w:r>
+        <w:rPr>
+          <w:rFonts w:ascii="FangSong" w:eastAsia="FangSong" w:hAnsi="FangSong" w:cs="Arial"/>
+          <w:color w:val="FF0000"/>
+          <w:sz w:val="21"/>
+          <w:szCs w:val="21"/>
+        </w:rPr>
+        <w:t>Https</w:t>
+      </w:r>
+      <w:r>
+        <w:rPr>
+          <w:rFonts w:ascii="FangSong" w:eastAsia="FangSong" w:hAnsi="FangSong" w:cs="Arial"/>
+          <w:color w:val="FF0000"/>
+          <w:sz w:val="21"/>
+          <w:szCs w:val="21"/>
+        </w:rPr>
+        <w:t>/</w:t>
+      </w:r>
+      <w:r>
+        <w:rPr>
+          <w:rFonts w:ascii="FangSong" w:eastAsia="FangSong" w:hAnsi="FangSong" w:cs="Arial"/>
+          <w:color w:val="FF0000"/>
+          <w:sz w:val="21"/>
+          <w:szCs w:val="21"/>
+        </w:rPr>
+        <w:t xml:space="preserve"> </w:t>
+      </w:r>
+      <w:r>
+        <w:rPr>
+          <w:rFonts w:ascii="FangSong" w:eastAsia="FangSong" w:hAnsi="FangSong" w:cs="Arial"/>
+          <w:sz w:val="21"/>
+          <w:szCs w:val="21"/>
+        </w:rPr>
+        <w:t>调用</w:t>
+      </w:r>
+      <w:r>
+        <w:rPr>
+          <w:rFonts w:ascii="FangSong" w:eastAsia="FangSong" w:hAnsi="FangSong" w:cs="Arial"/>
+          <w:color w:val="FF0000"/>
+          <w:sz w:val="21"/>
+          <w:szCs w:val="21"/>
+        </w:rPr>
+        <w:t xml:space="preserve"> api</w:t>
+      </w:r>
+      <w:r>
+        <w:rPr>
+          <w:rFonts w:ascii="FangSong" w:eastAsia="FangSong" w:hAnsi="FangSong" w:cs="Arial"/>
+          <w:color w:val="FF0000"/>
+          <w:sz w:val="21"/>
+          <w:szCs w:val="21"/>
+        </w:rPr>
+        <w:t>/</w:t>
+      </w:r>
+      <w:r>
+        <w:rPr>
+          <w:rFonts w:ascii="FangSong" w:eastAsia="FangSong" w:hAnsi="FangSong" w:cs="Arial"/>
+          <w:color w:val="FF0000"/>
+          <w:sz w:val="21"/>
+          <w:szCs w:val="21"/>
+        </w:rPr>
+        <w:t>bangju</w:t>
+      </w:r>
+      <w:r>
+        <w:rPr>
+          <w:rFonts w:ascii="FangSong" w:eastAsia="FangSong" w:hAnsi="FangSong" w:cs="Arial"/>
+          <w:color w:val="FF0000"/>
+          <w:sz w:val="21"/>
+          <w:szCs w:val="21"/>
+        </w:rPr>
+        <w:t>/</w:t>
+      </w:r>
+      <w:r>
+        <w:rPr>
+          <w:rFonts w:ascii="FangSong" w:eastAsia="FangSong" w:hAnsi="FangSong" w:cs="Arial"/>
+          <w:color w:val="FF0000"/>
+          <w:sz w:val="21"/>
+          <w:szCs w:val="21"/>
+        </w:rPr>
+        <w:t>weixin</w:t>
+      </w:r>
+      <w:r>
+        <w:rPr>
+          <w:rFonts w:ascii="FangSong" w:eastAsia="FangSong" w:hAnsi="FangSong" w:cs="Arial"/>
+          <w:color w:val="FF0000"/>
+          <w:sz w:val="21"/>
+          <w:szCs w:val="21"/>
+        </w:rPr>
+        <w:t>/</w:t>
+      </w:r>
+      <w:r>
+        <w:rPr>
+          <w:rFonts w:ascii="FangSong" w:eastAsia="FangSong" w:hAnsi="FangSong" w:cs="Arial"/>
+          <w:color w:val="FF0000"/>
+          <w:sz w:val="21"/>
+          <w:szCs w:val="21"/>
+        </w:rPr>
+        <w:t xml:space="preserve"> </w:t>
+      </w:r>
+      <w:r>
+        <w:rPr>
+          <w:rFonts w:ascii="FangSong" w:eastAsia="FangSong" w:hAnsi="FangSong" w:cs="Arial"/>
+          <w:sz w:val="21"/>
+          <w:szCs w:val="21"/>
+        </w:rPr>
+        <w:t xml:space="preserve">二级微信api </w:t>
+      </w:r>
+      <w:r>
+        <w:rPr>
+          <w:rFonts w:ascii="FangSong" w:eastAsia="FangSong" w:hAnsi="FangSong" w:cs="Arial"/>
+          <w:sz w:val="21"/>
+          <w:szCs w:val="21"/>
+        </w:rPr>
+        <w:t>的请求类</w:t>
+      </w:r>
+      <w:r>
+        <w:rPr>
+          <w:rFonts w:ascii="FangSong" w:eastAsia="FangSong" w:hAnsi="FangSong" w:cs="Arial"/>
+          <w:sz w:val="21"/>
+          <w:szCs w:val="21"/>
+        </w:rPr>
+        <w:t xml:space="preserve"> </w:t>
+      </w:r>
+    </w:p>
+    <w:p>
+      <w:pPr>
+        <w:rPr>
+          <w:rFonts w:ascii="FangSong" w:eastAsia="FangSong" w:hAnsi="FangSong" w:cs="Arial"/>
+          <w:sz w:val="21"/>
+          <w:szCs w:val="21"/>
+        </w:rPr>
+      </w:pPr>
+      <w:r>
+        <w:rPr>
+          <w:rFonts w:ascii="FangSong" w:eastAsia="FangSong" w:hAnsi="FangSong" w:cs="Arial"/>
+          <w:color w:val="FF0000"/>
+          <w:sz w:val="21"/>
+          <w:szCs w:val="21"/>
+        </w:rPr>
+        <w:t>webtest</w:t>
+      </w:r>
+      <w:r>
+        <w:rPr>
+          <w:rFonts w:ascii="FangSong" w:eastAsia="FangSong" w:hAnsi="FangSong" w:cs="Arial"/>
+          <w:color w:val="FF0000"/>
+          <w:sz w:val="21"/>
+          <w:szCs w:val="21"/>
+        </w:rPr>
+        <w:t>/</w:t>
+      </w:r>
+      <w:r>
+        <w:rPr>
+          <w:rFonts w:ascii="FangSong" w:eastAsia="FangSong" w:hAnsi="FangSong" w:cs="Arial"/>
+          <w:color w:val="FF0000"/>
+          <w:sz w:val="21"/>
+          <w:szCs w:val="21"/>
+        </w:rPr>
+        <w:t>Library</w:t>
+      </w:r>
+      <w:r>
+        <w:rPr>
+          <w:rFonts w:ascii="FangSong" w:eastAsia="FangSong" w:hAnsi="FangSong" w:cs="Arial"/>
+          <w:color w:val="FF0000"/>
+          <w:sz w:val="21"/>
+          <w:szCs w:val="21"/>
+        </w:rPr>
+        <w:t>/</w:t>
+      </w:r>
+      <w:r>
+        <w:rPr>
+          <w:rFonts w:ascii="FangSong" w:eastAsia="FangSong" w:hAnsi="FangSong" w:cs="Arial"/>
+          <w:color w:val="FF0000"/>
+          <w:sz w:val="21"/>
+          <w:szCs w:val="21"/>
+        </w:rPr>
+        <w:t>Thirds</w:t>
+      </w:r>
+      <w:r>
+        <w:rPr>
+          <w:rFonts w:ascii="FangSong" w:eastAsia="FangSong" w:hAnsi="FangSong" w:cs="Arial"/>
+          <w:color w:val="FF0000"/>
+          <w:sz w:val="21"/>
+          <w:szCs w:val="21"/>
+        </w:rPr>
+        <w:t>/</w:t>
+      </w:r>
+      <w:r>
+        <w:rPr>
+          <w:rFonts w:ascii="FangSong" w:eastAsia="FangSong" w:hAnsi="FangSong" w:cs="Arial"/>
+          <w:color w:val="FF0000"/>
+          <w:sz w:val="21"/>
+          <w:szCs w:val="21"/>
+        </w:rPr>
+        <w:t xml:space="preserve"> </w:t>
+      </w:r>
+      <w:r>
+        <w:rPr>
+          <w:rFonts w:ascii="FangSong" w:eastAsia="FangSong" w:hAnsi="FangSong" w:cs="Arial"/>
+          <w:sz w:val="21"/>
+          <w:szCs w:val="21"/>
+        </w:rPr>
+        <w:t>第三方</w:t>
+      </w:r>
+      <w:r>
+        <w:rPr>
+          <w:rFonts w:ascii="FangSong" w:eastAsia="FangSong" w:hAnsi="FangSong" w:cs="Arial"/>
+          <w:sz w:val="21"/>
+          <w:szCs w:val="21"/>
+        </w:rPr>
+        <w:t>库</w:t>
+      </w:r>
+      <w:r>
+        <w:rPr>
+          <w:rFonts w:ascii="FangSong" w:eastAsia="FangSong" w:hAnsi="FangSong" w:cs="Arial"/>
+          <w:sz w:val="21"/>
+          <w:szCs w:val="21"/>
+        </w:rPr>
+        <w:t>类</w:t>
+      </w:r>
+    </w:p>
+    <w:p>
+      <w:pPr>
+        <w:rPr>
+          <w:rFonts w:ascii="FangSong" w:eastAsia="FangSong" w:hAnsi="FangSong" w:cs="Arial"/>
+          <w:sz w:val="21"/>
+          <w:szCs w:val="21"/>
+        </w:rPr>
+      </w:pPr>
+      <w:r>
+        <w:rPr>
+          <w:rFonts w:ascii="FangSong" w:eastAsia="FangSong" w:hAnsi="FangSong" w:cs="Arial"/>
+          <w:color w:val="FF0000"/>
+          <w:sz w:val="21"/>
+          <w:szCs w:val="21"/>
+        </w:rPr>
+        <w:t>webtest</w:t>
+      </w:r>
+      <w:r>
+        <w:rPr>
+          <w:rFonts w:ascii="FangSong" w:eastAsia="FangSong" w:hAnsi="FangSong" w:cs="Arial"/>
+          <w:color w:val="FF0000"/>
+          <w:sz w:val="21"/>
+          <w:szCs w:val="21"/>
+        </w:rPr>
+        <w:t>/</w:t>
+      </w:r>
+      <w:r>
+        <w:rPr>
+          <w:rFonts w:ascii="FangSong" w:eastAsia="FangSong" w:hAnsi="FangSong" w:cs="Arial"/>
+          <w:color w:val="FF0000"/>
+          <w:sz w:val="21"/>
+          <w:szCs w:val="21"/>
+        </w:rPr>
+        <w:t>Library</w:t>
+      </w:r>
+      <w:r>
+        <w:rPr>
+          <w:rFonts w:ascii="FangSong" w:eastAsia="FangSong" w:hAnsi="FangSong" w:cs="Arial"/>
+          <w:color w:val="FF0000"/>
+          <w:sz w:val="21"/>
+          <w:szCs w:val="21"/>
+        </w:rPr>
+        <w:t>/</w:t>
+      </w:r>
+      <w:r>
+        <w:rPr>
+          <w:rFonts w:ascii="FangSong" w:eastAsia="FangSong" w:hAnsi="FangSong" w:cs="Arial"/>
+          <w:color w:val="FF0000"/>
+          <w:sz w:val="21"/>
+          <w:szCs w:val="21"/>
+        </w:rPr>
+        <w:t>Controlers</w:t>
+      </w:r>
+      <w:r>
+        <w:rPr>
+          <w:rFonts w:ascii="FangSong" w:eastAsia="FangSong" w:hAnsi="FangSong" w:cs="Arial"/>
+          <w:color w:val="FF0000"/>
+          <w:sz w:val="21"/>
+          <w:szCs w:val="21"/>
+        </w:rPr>
+        <w:t>/</w:t>
+      </w:r>
+      <w:r>
+        <w:rPr>
+          <w:rFonts w:ascii="FangSong" w:eastAsia="FangSong" w:hAnsi="FangSong" w:cs="Arial"/>
+          <w:color w:val="FF0000"/>
+          <w:sz w:val="21"/>
+          <w:szCs w:val="21"/>
+        </w:rPr>
+        <w:t xml:space="preserve"> </w:t>
+      </w:r>
+      <w:r>
+        <w:rPr>
+          <w:rFonts w:ascii="FangSong" w:eastAsia="FangSong" w:hAnsi="FangSong" w:cs="Arial"/>
+          <w:sz w:val="21"/>
+          <w:szCs w:val="21"/>
+        </w:rPr>
+        <w:t xml:space="preserve">控制器类 </w:t>
+      </w:r>
+    </w:p>
+    <w:p>
+      <w:pPr>
+        <w:rPr>
+          <w:rFonts w:ascii="FangSong" w:eastAsia="FangSong" w:hAnsi="FangSong" w:cs="Arial"/>
+          <w:sz w:val="21"/>
+          <w:szCs w:val="21"/>
+        </w:rPr>
+      </w:pPr>
+      <w:r>
+        <w:rPr>
+          <w:rFonts w:ascii="FangSong" w:eastAsia="FangSong" w:hAnsi="FangSong" w:cs="Arial"/>
+          <w:color w:val="FF0000"/>
+          <w:sz w:val="21"/>
+          <w:szCs w:val="21"/>
+        </w:rPr>
+        <w:t>webtest</w:t>
+      </w:r>
+      <w:r>
+        <w:rPr>
+          <w:rFonts w:ascii="FangSong" w:eastAsia="FangSong" w:hAnsi="FangSong" w:cs="Arial"/>
+          <w:color w:val="FF0000"/>
+          <w:sz w:val="21"/>
+          <w:szCs w:val="21"/>
+        </w:rPr>
+        <w:t>/</w:t>
+      </w:r>
+      <w:r>
+        <w:rPr>
+          <w:rFonts w:ascii="FangSong" w:eastAsia="FangSong" w:hAnsi="FangSong" w:cs="Arial"/>
+          <w:color w:val="FF0000"/>
+          <w:sz w:val="21"/>
+          <w:szCs w:val="21"/>
+        </w:rPr>
+        <w:t>Library</w:t>
+      </w:r>
+      <w:r>
+        <w:rPr>
+          <w:rFonts w:ascii="FangSong" w:eastAsia="FangSong" w:hAnsi="FangSong" w:cs="Arial"/>
+          <w:color w:val="FF0000"/>
+          <w:sz w:val="21"/>
+          <w:szCs w:val="21"/>
+        </w:rPr>
+        <w:t>/</w:t>
+      </w:r>
+      <w:r>
+        <w:rPr>
+          <w:rFonts w:ascii="FangSong" w:eastAsia="FangSong" w:hAnsi="FangSong" w:cs="Arial"/>
+          <w:color w:val="FF0000"/>
+          <w:sz w:val="21"/>
+          <w:szCs w:val="21"/>
+        </w:rPr>
+        <w:t>Modelers</w:t>
+      </w:r>
+      <w:r>
+        <w:rPr>
+          <w:rFonts w:ascii="FangSong" w:eastAsia="FangSong" w:hAnsi="FangSong" w:cs="Arial"/>
+          <w:color w:val="FF0000"/>
+          <w:sz w:val="21"/>
+          <w:szCs w:val="21"/>
+        </w:rPr>
+        <w:t>/</w:t>
+      </w:r>
+      <w:r>
+        <w:rPr>
+          <w:rFonts w:ascii="FangSong" w:eastAsia="FangSong" w:hAnsi="FangSong" w:cs="Arial"/>
+          <w:color w:val="FF0000"/>
+          <w:sz w:val="21"/>
+          <w:szCs w:val="21"/>
+        </w:rPr>
+        <w:t xml:space="preserve"> </w:t>
+      </w:r>
+      <w:r>
+        <w:rPr>
+          <w:rFonts w:ascii="FangSong" w:eastAsia="FangSong" w:hAnsi="FangSong" w:cs="Arial"/>
+          <w:sz w:val="21"/>
+          <w:szCs w:val="21"/>
+        </w:rPr>
+        <w:t xml:space="preserve">数据模型类 </w:t>
+      </w:r>
+      <w:r>
+        <w:rPr>
+          <w:rFonts w:ascii="FangSong" w:eastAsia="FangSong" w:hAnsi="FangSong" w:cs="Arial"/>
+          <w:sz w:val="21"/>
+          <w:szCs w:val="21"/>
+        </w:rPr>
+        <w:t>wpdb</w:t>
+      </w:r>
+    </w:p>
+    <w:p>
+      <w:pPr>
+        <w:rPr>
+          <w:rFonts w:ascii="FangSong" w:eastAsia="FangSong" w:hAnsi="FangSong" w:cs="Arial"/>
+          <w:sz w:val="21"/>
+          <w:szCs w:val="21"/>
+        </w:rPr>
+      </w:pPr>
+      <w:r>
+        <w:rPr>
+          <w:rFonts w:ascii="FangSong" w:eastAsia="FangSong" w:hAnsi="FangSong" w:cs="Arial"/>
+          <w:color w:val="FF0000"/>
+          <w:sz w:val="21"/>
+          <w:szCs w:val="21"/>
+        </w:rPr>
+        <w:t>webtest</w:t>
+      </w:r>
+      <w:r>
+        <w:rPr>
+          <w:rFonts w:ascii="FangSong" w:eastAsia="FangSong" w:hAnsi="FangSong" w:cs="Arial"/>
+          <w:color w:val="FF0000"/>
+          <w:sz w:val="21"/>
+          <w:szCs w:val="21"/>
+        </w:rPr>
+        <w:t>/</w:t>
+      </w:r>
+      <w:r>
+        <w:rPr>
+          <w:rFonts w:ascii="FangSong" w:eastAsia="FangSong" w:hAnsi="FangSong" w:cs="Arial"/>
+          <w:color w:val="FF0000"/>
+          <w:sz w:val="21"/>
+          <w:szCs w:val="21"/>
+        </w:rPr>
+        <w:t>Library</w:t>
+      </w:r>
+      <w:r>
+        <w:rPr>
+          <w:rFonts w:ascii="FangSong" w:eastAsia="FangSong" w:hAnsi="FangSong" w:cs="Arial"/>
+          <w:color w:val="FF0000"/>
+          <w:sz w:val="21"/>
+          <w:szCs w:val="21"/>
+        </w:rPr>
+        <w:t>/</w:t>
+      </w:r>
+      <w:r>
+        <w:rPr>
+          <w:rFonts w:ascii="FangSong" w:eastAsia="FangSong" w:hAnsi="FangSong" w:cs="Arial"/>
+          <w:color w:val="FF0000"/>
+          <w:sz w:val="21"/>
+          <w:szCs w:val="21"/>
+        </w:rPr>
+        <w:t>View</w:t>
+      </w:r>
+      <w:r>
+        <w:rPr>
+          <w:rFonts w:ascii="FangSong" w:eastAsia="FangSong" w:hAnsi="FangSong" w:cs="Arial"/>
+          <w:color w:val="FF0000"/>
+          <w:sz w:val="21"/>
+          <w:szCs w:val="21"/>
+        </w:rPr>
+        <w:t>s</w:t>
+      </w:r>
+      <w:r>
+        <w:rPr>
+          <w:rFonts w:ascii="FangSong" w:eastAsia="FangSong" w:hAnsi="FangSong" w:cs="Arial"/>
+          <w:color w:val="FF0000"/>
+          <w:sz w:val="21"/>
+          <w:szCs w:val="21"/>
+        </w:rPr>
+        <w:t>/</w:t>
+      </w:r>
+      <w:r>
+        <w:rPr>
+          <w:rFonts w:ascii="FangSong" w:eastAsia="FangSong" w:hAnsi="FangSong" w:cs="Arial"/>
+          <w:color w:val="FF0000"/>
+          <w:sz w:val="21"/>
+          <w:szCs w:val="21"/>
+        </w:rPr>
+        <w:t xml:space="preserve"> </w:t>
+      </w:r>
+      <w:r>
+        <w:rPr>
+          <w:rFonts w:ascii="FangSong" w:eastAsia="FangSong" w:hAnsi="FangSong" w:cs="Arial"/>
+          <w:sz w:val="21"/>
+          <w:szCs w:val="21"/>
+        </w:rPr>
+        <w:t>视图类</w:t>
+      </w:r>
+      <w:r>
+        <w:rPr>
+          <w:rFonts w:ascii="FangSong" w:eastAsia="FangSong" w:hAnsi="FangSong" w:cs="Arial"/>
+          <w:sz w:val="21"/>
+          <w:szCs w:val="21"/>
+        </w:rPr>
+        <w:t xml:space="preserve"> </w:t>
+      </w:r>
+    </w:p>
+    <w:p>
+      <w:pPr>
+        <w:rPr>
+          <w:rFonts w:ascii="FangSong" w:eastAsia="FangSong" w:hAnsi="FangSong" w:cs="Arial"/>
+          <w:sz w:val="21"/>
+          <w:szCs w:val="21"/>
+        </w:rPr>
+      </w:pPr>
+    </w:p>
+    <w:p>
+      <w:pPr>
+        <w:pStyle w:val="2"/>
+        <w:rPr>
+          <w:rFonts w:ascii="FangSong" w:eastAsia="FangSong" w:hAnsi="FangSong" w:cs="Arial"/>
+        </w:rPr>
+      </w:pPr>
+      <w:r>
+        <w:rPr>
+          <w:rFonts w:ascii="FangSong" w:eastAsia="FangSong" w:hAnsi="FangSong" w:cs="Arial"/>
+        </w:rPr>
+        <w:t>【</w:t>
+      </w:r>
+      <w:r>
+        <w:rPr>
+          <w:rFonts w:ascii="FangSong" w:eastAsia="FangSong" w:hAnsi="FangSong" w:cs="Arial"/>
+        </w:rPr>
+        <w:t>3</w:t>
+      </w:r>
+      <w:r>
+        <w:rPr>
+          <w:rFonts w:ascii="FangSong" w:eastAsia="FangSong" w:hAnsi="FangSong" w:cs="Arial"/>
+        </w:rPr>
+        <w:t>系统目录】</w:t>
+      </w:r>
+    </w:p>
+    <w:p>
+      <w:pPr>
+        <w:rPr>
+          <w:rFonts w:ascii="FangSong" w:eastAsia="FangSong" w:hAnsi="FangSong" w:cs="Arial"/>
+          <w:color w:val="FF0000"/>
+          <w:sz w:val="21"/>
+          <w:szCs w:val="21"/>
+        </w:rPr>
+      </w:pPr>
+      <w:r>
+        <w:rPr>
+          <w:rFonts w:ascii="FangSong" w:eastAsia="FangSong" w:hAnsi="FangSong" w:cs="Arial"/>
+          <w:color w:val="FF0000"/>
+          <w:sz w:val="21"/>
+          <w:szCs w:val="21"/>
+        </w:rPr>
+        <w:t>webtest/Api/</w:t>
+      </w:r>
+      <w:r>
+        <w:rPr>
+          <w:rFonts w:ascii="FangSong" w:eastAsia="FangSong" w:hAnsi="FangSong" w:cs="Arial"/>
+          <w:color w:val="FF0000"/>
+          <w:sz w:val="21"/>
+          <w:szCs w:val="21"/>
+        </w:rPr>
+        <w:t xml:space="preserve">  </w:t>
+      </w:r>
+      <w:r>
+        <w:rPr>
+          <w:rFonts w:ascii="FangSong" w:eastAsia="FangSong" w:hAnsi="FangSong" w:cs="Arial"/>
+          <w:sz w:val="21"/>
+          <w:szCs w:val="21"/>
+        </w:rPr>
+        <w:t xml:space="preserve">管理后台 ( </w:t>
+      </w:r>
+      <w:r>
+        <w:rPr>
+          <w:rFonts w:ascii="FangSong" w:eastAsia="FangSong" w:hAnsi="FangSong" w:cs="Arial"/>
+          <w:sz w:val="21"/>
+          <w:szCs w:val="21"/>
+        </w:rPr>
+        <w:t>使用该框架重构的</w:t>
+      </w:r>
+      <w:r>
+        <w:rPr>
+          <w:rFonts w:ascii="FangSong" w:eastAsia="FangSong" w:hAnsi="FangSong" w:cs="Arial"/>
+          <w:sz w:val="21"/>
+          <w:szCs w:val="21"/>
+        </w:rPr>
+        <w:t>二级微信api</w:t>
+      </w:r>
+      <w:r>
+        <w:rPr>
+          <w:rFonts w:ascii="FangSong" w:eastAsia="FangSong" w:hAnsi="FangSong" w:cs="Arial"/>
+          <w:sz w:val="21"/>
+          <w:szCs w:val="21"/>
+        </w:rPr>
         <w:t>，</w:t>
       </w:r>
       <w:r>
         <w:rPr>
           <w:rFonts w:ascii="FangSong" w:eastAsia="FangSong" w:hAnsi="FangSong" w:cs="Arial"/>
-        </w:rPr>
-        <w:t>另外</w:t>
-      </w:r>
-      <w:r>
-        <w:rPr>
-          <w:rFonts w:ascii="FangSong" w:eastAsia="FangSong" w:hAnsi="FangSong" w:cs="Arial"/>
-        </w:rPr>
-        <w:t>有简单的微信授权登录源码</w:t>
-      </w:r>
-      <w:r>
-        <w:rPr>
-          <w:rFonts w:ascii="FangSong" w:eastAsia="FangSong" w:hAnsi="FangSong" w:cs="Arial"/>
-        </w:rPr>
-        <w:t>、和微信二级api</w:t>
-      </w:r>
-      <w:r>
-        <w:rPr>
-          <w:rFonts w:ascii="FangSong" w:eastAsia="FangSong" w:hAnsi="FangSong" w:cs="Arial"/>
+          <w:sz w:val="21"/>
+          <w:szCs w:val="21"/>
+        </w:rPr>
+        <w:t>由于企业号只能指定和企业号应用相同的信任域名，所以api</w:t>
+      </w:r>
+      <w:r>
+        <w:rPr>
+          <w:rFonts w:ascii="FangSong" w:eastAsia="FangSong" w:hAnsi="FangSong" w:cs="Arial"/>
+          <w:sz w:val="21"/>
+          <w:szCs w:val="21"/>
+        </w:rPr>
+        <w:t>放</w:t>
+      </w:r>
+      <w:r>
+        <w:rPr>
+          <w:rFonts w:ascii="FangSong" w:eastAsia="FangSong" w:hAnsi="FangSong" w:cs="Arial"/>
+          <w:sz w:val="21"/>
+          <w:szCs w:val="21"/>
+        </w:rPr>
+        <w:t>在项目内；如果是服务号，可以单独放一个域名，</w:t>
+      </w:r>
+      <w:r>
+        <w:rPr>
+          <w:rFonts w:ascii="FangSong" w:eastAsia="FangSong" w:hAnsi="FangSong" w:cs="Arial"/>
+          <w:sz w:val="21"/>
+          <w:szCs w:val="21"/>
+        </w:rPr>
+        <w:t>特别是有支付证书的场景</w:t>
+      </w:r>
+      <w:r>
+        <w:rPr>
+          <w:rFonts w:ascii="FangSong" w:eastAsia="FangSong" w:hAnsi="FangSong" w:cs="Arial"/>
+          <w:sz w:val="21"/>
+          <w:szCs w:val="21"/>
         </w:rPr>
         <w:t>。</w:t>
       </w:r>
+      <w:r>
+        <w:rPr>
+          <w:rFonts w:ascii="FangSong" w:eastAsia="FangSong" w:hAnsi="FangSong" w:cs="Arial"/>
+          <w:sz w:val="21"/>
+          <w:szCs w:val="21"/>
+        </w:rPr>
+        <w:t>)</w:t>
+      </w:r>
+    </w:p>
+    <w:p>
+      <w:pPr>
+        <w:rPr>
+          <w:rFonts w:ascii="FangSong" w:eastAsia="FangSong" w:hAnsi="FangSong" w:cs="Arial"/>
+          <w:color w:val="FF0000"/>
+          <w:sz w:val="21"/>
+          <w:szCs w:val="21"/>
+        </w:rPr>
+      </w:pPr>
+      <w:r>
+        <w:rPr>
+          <w:rFonts w:ascii="FangSong" w:eastAsia="FangSong" w:hAnsi="FangSong" w:cs="Arial"/>
+          <w:color w:val="FF0000"/>
+          <w:sz w:val="21"/>
+          <w:szCs w:val="21"/>
+        </w:rPr>
+        <w:t>webtest</w:t>
+      </w:r>
+      <w:r>
+        <w:rPr>
+          <w:rFonts w:ascii="FangSong" w:eastAsia="FangSong" w:hAnsi="FangSong" w:cs="Arial"/>
+          <w:color w:val="FF0000"/>
+          <w:sz w:val="21"/>
+          <w:szCs w:val="21"/>
+        </w:rPr>
+        <w:t>/</w:t>
+      </w:r>
+      <w:r>
+        <w:rPr>
+          <w:rFonts w:ascii="FangSong" w:eastAsia="FangSong" w:hAnsi="FangSong" w:cs="Arial"/>
+          <w:color w:val="FF0000"/>
+          <w:sz w:val="21"/>
+          <w:szCs w:val="21"/>
+        </w:rPr>
+        <w:t>Admin</w:t>
+      </w:r>
+      <w:r>
+        <w:rPr>
+          <w:rFonts w:ascii="FangSong" w:eastAsia="FangSong" w:hAnsi="FangSong" w:cs="Arial"/>
+          <w:color w:val="FF0000"/>
+          <w:sz w:val="21"/>
+          <w:szCs w:val="21"/>
+        </w:rPr>
+        <w:t>/</w:t>
+      </w:r>
+      <w:r>
+        <w:rPr>
+          <w:rFonts w:ascii="FangSong" w:eastAsia="FangSong" w:hAnsi="FangSong" w:cs="Arial"/>
+          <w:color w:val="FF0000"/>
+          <w:sz w:val="21"/>
+          <w:szCs w:val="21"/>
+        </w:rPr>
+        <w:t xml:space="preserve"> </w:t>
+      </w:r>
+      <w:r>
+        <w:rPr>
+          <w:rFonts w:ascii="FangSong" w:eastAsia="FangSong" w:hAnsi="FangSong" w:cs="Arial"/>
+          <w:sz w:val="21"/>
+          <w:szCs w:val="21"/>
+        </w:rPr>
+        <w:t>管理后台</w:t>
+      </w:r>
+      <w:r>
+        <w:rPr>
+          <w:rFonts w:ascii="FangSong" w:eastAsia="FangSong" w:hAnsi="FangSong" w:cs="Arial"/>
+          <w:sz w:val="21"/>
+          <w:szCs w:val="21"/>
+        </w:rPr>
+        <w:t xml:space="preserve"> ( </w:t>
+      </w:r>
+      <w:r>
+        <w:rPr>
+          <w:rFonts w:ascii="FangSong" w:eastAsia="FangSong" w:hAnsi="FangSong" w:cs="Arial"/>
+          <w:sz w:val="21"/>
+          <w:szCs w:val="21"/>
+        </w:rPr>
+        <w:t>使用</w:t>
+      </w:r>
+      <w:r>
+        <w:rPr>
+          <w:rFonts w:ascii="FangSong" w:eastAsia="FangSong" w:hAnsi="FangSong" w:cs="Arial"/>
+          <w:sz w:val="21"/>
+          <w:szCs w:val="21"/>
+        </w:rPr>
+        <w:t>boostrap ui 基本</w:t>
+      </w:r>
+      <w:r>
+        <w:rPr>
+          <w:rFonts w:ascii="FangSong" w:eastAsia="FangSong" w:hAnsi="FangSong" w:cs="Arial"/>
+          <w:sz w:val="21"/>
+          <w:szCs w:val="21"/>
+        </w:rPr>
+        <w:t>展示了</w:t>
+      </w:r>
+      <w:r>
+        <w:rPr>
+          <w:rFonts w:ascii="FangSong" w:eastAsia="FangSong" w:hAnsi="FangSong" w:cs="Arial"/>
+          <w:sz w:val="21"/>
+          <w:szCs w:val="21"/>
+        </w:rPr>
+        <w:t xml:space="preserve"> 控制器类 和</w:t>
+      </w:r>
+      <w:r>
+        <w:rPr>
+          <w:rFonts w:ascii="FangSong" w:eastAsia="FangSong" w:hAnsi="FangSong" w:cs="Arial"/>
+          <w:sz w:val="21"/>
+          <w:szCs w:val="21"/>
+        </w:rPr>
+        <w:t xml:space="preserve"> 视图类的使用</w:t>
+      </w:r>
+      <w:r>
+        <w:rPr>
+          <w:rFonts w:ascii="FangSong" w:eastAsia="FangSong" w:hAnsi="FangSong" w:cs="Arial"/>
+          <w:sz w:val="21"/>
+          <w:szCs w:val="21"/>
+        </w:rPr>
+        <w:t xml:space="preserve"> ) </w:t>
+      </w:r>
+    </w:p>
+    <w:p>
+      <w:pPr>
+        <w:rPr>
+          <w:rFonts w:ascii="FangSong" w:eastAsia="FangSong" w:hAnsi="FangSong" w:cs="Arial"/>
+          <w:color w:val="FF0000"/>
+          <w:sz w:val="21"/>
+          <w:szCs w:val="21"/>
+        </w:rPr>
+      </w:pPr>
+      <w:r>
+        <w:rPr>
+          <w:rFonts w:ascii="FangSong" w:eastAsia="FangSong" w:hAnsi="FangSong" w:cs="Arial"/>
+          <w:color w:val="FF0000"/>
+          <w:sz w:val="21"/>
+          <w:szCs w:val="21"/>
+        </w:rPr>
+        <w:t>webtest</w:t>
+      </w:r>
+      <w:r>
+        <w:rPr>
+          <w:rFonts w:ascii="FangSong" w:eastAsia="FangSong" w:hAnsi="FangSong" w:cs="Arial"/>
+          <w:color w:val="FF0000"/>
+          <w:sz w:val="21"/>
+          <w:szCs w:val="21"/>
+        </w:rPr>
+        <w:t>/</w:t>
+      </w:r>
+      <w:r>
+        <w:rPr>
+          <w:rFonts w:ascii="FangSong" w:eastAsia="FangSong" w:hAnsi="FangSong" w:cs="Arial"/>
+          <w:color w:val="FF0000"/>
+          <w:sz w:val="21"/>
+          <w:szCs w:val="21"/>
+        </w:rPr>
+        <w:t>Home</w:t>
+      </w:r>
+      <w:r>
+        <w:rPr>
+          <w:rFonts w:ascii="FangSong" w:eastAsia="FangSong" w:hAnsi="FangSong" w:cs="Arial"/>
+          <w:color w:val="FF0000"/>
+          <w:sz w:val="21"/>
+          <w:szCs w:val="21"/>
+        </w:rPr>
+        <w:t>/</w:t>
+      </w:r>
+      <w:r>
+        <w:rPr>
+          <w:rFonts w:ascii="FangSong" w:eastAsia="FangSong" w:hAnsi="FangSong" w:cs="Arial"/>
+          <w:color w:val="FF0000"/>
+          <w:sz w:val="21"/>
+          <w:szCs w:val="21"/>
+        </w:rPr>
+        <w:t xml:space="preserve"> </w:t>
+      </w:r>
+      <w:r>
+        <w:rPr>
+          <w:rFonts w:ascii="FangSong" w:eastAsia="FangSong" w:hAnsi="FangSong" w:cs="Arial"/>
+          <w:sz w:val="21"/>
+          <w:szCs w:val="21"/>
+        </w:rPr>
+        <w:t>前台</w:t>
+      </w:r>
+      <w:r>
+        <w:rPr>
+          <w:rFonts w:ascii="FangSong" w:eastAsia="FangSong" w:hAnsi="FangSong" w:cs="Arial"/>
+          <w:sz w:val="21"/>
+          <w:szCs w:val="21"/>
+        </w:rPr>
+        <w:t xml:space="preserve"> (</w:t>
+      </w:r>
+      <w:r>
+        <w:rPr>
+          <w:rFonts w:ascii="FangSong" w:eastAsia="FangSong" w:hAnsi="FangSong" w:cs="Arial"/>
+          <w:sz w:val="21"/>
+          <w:szCs w:val="21"/>
+        </w:rPr>
+        <w:t xml:space="preserve"> </w:t>
+      </w:r>
+      <w:r>
+        <w:rPr>
+          <w:rFonts w:ascii="FangSong" w:eastAsia="FangSong" w:hAnsi="FangSong" w:cs="Arial"/>
+          <w:sz w:val="21"/>
+          <w:szCs w:val="21"/>
+        </w:rPr>
+        <w:t xml:space="preserve">无ui </w:t>
+      </w:r>
+      <w:r>
+        <w:rPr>
+          <w:rFonts w:ascii="FangSong" w:eastAsia="FangSong" w:hAnsi="FangSong" w:cs="Arial"/>
+          <w:sz w:val="21"/>
+          <w:szCs w:val="21"/>
+        </w:rPr>
+        <w:t>基本展示了微信授权登录</w:t>
+      </w:r>
+      <w:r>
+        <w:rPr>
+          <w:rFonts w:ascii="FangSong" w:eastAsia="FangSong" w:hAnsi="FangSong" w:cs="Arial"/>
+          <w:sz w:val="21"/>
+          <w:szCs w:val="21"/>
+        </w:rPr>
+        <w:t xml:space="preserve"> </w:t>
+      </w:r>
+      <w:r>
+        <w:rPr>
+          <w:rFonts w:ascii="FangSong" w:eastAsia="FangSong" w:hAnsi="FangSong" w:cs="Arial"/>
+          <w:sz w:val="21"/>
+          <w:szCs w:val="21"/>
+        </w:rPr>
+        <w:t>和</w:t>
+      </w:r>
+      <w:r>
+        <w:rPr>
+          <w:rFonts w:ascii="FangSong" w:eastAsia="FangSong" w:hAnsi="FangSong" w:cs="Arial"/>
+          <w:sz w:val="21"/>
+          <w:szCs w:val="21"/>
+        </w:rPr>
+        <w:t xml:space="preserve"> </w:t>
+      </w:r>
+      <w:r>
+        <w:rPr>
+          <w:rFonts w:ascii="FangSong" w:eastAsia="FangSong" w:hAnsi="FangSong" w:cs="Arial"/>
+          <w:sz w:val="21"/>
+          <w:szCs w:val="21"/>
+        </w:rPr>
+        <w:t>创建用户</w:t>
+      </w:r>
+      <w:r>
+        <w:rPr>
+          <w:rFonts w:ascii="FangSong" w:eastAsia="FangSong" w:hAnsi="FangSong" w:cs="Arial"/>
+          <w:sz w:val="21"/>
+          <w:szCs w:val="21"/>
+        </w:rPr>
+        <w:t>的</w:t>
+      </w:r>
+      <w:r>
+        <w:rPr>
+          <w:rFonts w:ascii="FangSong" w:eastAsia="FangSong" w:hAnsi="FangSong" w:cs="Arial"/>
+          <w:sz w:val="21"/>
+          <w:szCs w:val="21"/>
+        </w:rPr>
+        <w:t xml:space="preserve"> 基本</w:t>
+      </w:r>
+      <w:r>
+        <w:rPr>
+          <w:rFonts w:ascii="FangSong" w:eastAsia="FangSong" w:hAnsi="FangSong" w:cs="Arial"/>
+          <w:sz w:val="21"/>
+          <w:szCs w:val="21"/>
+        </w:rPr>
+        <w:t>功能</w:t>
+      </w:r>
+      <w:r>
+        <w:rPr>
+          <w:rFonts w:ascii="FangSong" w:eastAsia="FangSong" w:hAnsi="FangSong" w:cs="Arial"/>
+          <w:sz w:val="21"/>
+          <w:szCs w:val="21"/>
+        </w:rPr>
+        <w:t>，</w:t>
+      </w:r>
+      <w:r>
+        <w:rPr>
+          <w:rFonts w:ascii="FangSong" w:eastAsia="FangSong" w:hAnsi="FangSong" w:cs="Arial"/>
+          <w:sz w:val="21"/>
+          <w:szCs w:val="21"/>
+        </w:rPr>
+        <w:t>使用了模型类</w:t>
+      </w:r>
+      <w:r>
+        <w:rPr>
+          <w:rFonts w:ascii="FangSong" w:eastAsia="FangSong" w:hAnsi="FangSong" w:cs="Arial"/>
+          <w:sz w:val="21"/>
+          <w:szCs w:val="21"/>
+        </w:rPr>
+        <w:t xml:space="preserve"> 和</w:t>
+      </w:r>
+      <w:r>
+        <w:rPr>
+          <w:rFonts w:ascii="FangSong" w:eastAsia="FangSong" w:hAnsi="FangSong" w:cs="Arial"/>
+          <w:sz w:val="21"/>
+          <w:szCs w:val="21"/>
+        </w:rPr>
+        <w:t xml:space="preserve"> 二级微信api</w:t>
+      </w:r>
+      <w:r>
+        <w:rPr>
+          <w:rFonts w:ascii="FangSong" w:eastAsia="FangSong" w:hAnsi="FangSong" w:cs="Arial"/>
+          <w:sz w:val="21"/>
+          <w:szCs w:val="21"/>
+        </w:rPr>
+        <w:t>请求类</w:t>
+      </w:r>
+      <w:r>
+        <w:rPr>
+          <w:rFonts w:ascii="FangSong" w:eastAsia="FangSong" w:hAnsi="FangSong" w:cs="Arial"/>
+          <w:sz w:val="21"/>
+          <w:szCs w:val="21"/>
+        </w:rPr>
+        <w:t xml:space="preserve"> </w:t>
+      </w:r>
+      <w:r>
+        <w:rPr>
+          <w:rFonts w:ascii="FangSong" w:eastAsia="FangSong" w:hAnsi="FangSong" w:cs="Arial"/>
+          <w:sz w:val="21"/>
+          <w:szCs w:val="21"/>
+        </w:rPr>
+        <w:t>)</w:t>
+      </w:r>
+    </w:p>
+    <w:p>
+      <w:pPr>
+        <w:rPr>
+          <w:rFonts w:ascii="FangSong" w:eastAsia="FangSong" w:hAnsi="FangSong" w:cs="Arial"/>
+          <w:color w:val="FF0000"/>
+          <w:sz w:val="21"/>
+          <w:szCs w:val="21"/>
+        </w:rPr>
+      </w:pPr>
+      <w:r>
+        <w:rPr>
+          <w:rFonts w:ascii="FangSong" w:eastAsia="FangSong" w:hAnsi="FangSong" w:cs="Arial"/>
+          <w:color w:val="FF0000"/>
+          <w:sz w:val="21"/>
+          <w:szCs w:val="21"/>
+        </w:rPr>
+        <w:t>webtest/ReHome/</w:t>
+      </w:r>
+      <w:r>
+        <w:rPr>
+          <w:rFonts w:ascii="FangSong" w:eastAsia="FangSong" w:hAnsi="FangSong" w:cs="Arial"/>
+          <w:color w:val="FF0000"/>
+          <w:sz w:val="21"/>
+          <w:szCs w:val="21"/>
+        </w:rPr>
+        <w:t xml:space="preserve"> </w:t>
+      </w:r>
+      <w:r>
+        <w:rPr>
+          <w:rFonts w:ascii="FangSong" w:eastAsia="FangSong" w:hAnsi="FangSong" w:cs="Arial"/>
+          <w:sz w:val="21"/>
+          <w:szCs w:val="21"/>
+        </w:rPr>
+        <w:t xml:space="preserve">前台 ( </w:t>
+      </w:r>
+      <w:r>
+        <w:rPr>
+          <w:rFonts w:ascii="FangSong" w:eastAsia="FangSong" w:hAnsi="FangSong" w:cs="Arial"/>
+          <w:sz w:val="21"/>
+          <w:szCs w:val="21"/>
+        </w:rPr>
+        <w:t>与以上相同，主要是在此基础上使用了 重构的redis+pdo类</w:t>
+      </w:r>
+      <w:r>
+        <w:rPr>
+          <w:rFonts w:ascii="FangSong" w:eastAsia="FangSong" w:hAnsi="FangSong" w:cs="Arial"/>
+          <w:sz w:val="21"/>
+          <w:szCs w:val="21"/>
+        </w:rPr>
+        <w:t xml:space="preserve"> </w:t>
+      </w:r>
+      <w:r>
+        <w:rPr>
+          <w:rFonts w:ascii="FangSong" w:eastAsia="FangSong" w:hAnsi="FangSong" w:cs="Arial"/>
+          <w:sz w:val="21"/>
+          <w:szCs w:val="21"/>
+        </w:rPr>
+        <w:t>,原理可在</w:t>
+      </w:r>
+      <w:r>
+        <w:rPr>
+          <w:rFonts w:ascii="FangSong" w:eastAsia="FangSong" w:hAnsi="FangSong" w:cs="Arial"/>
+          <w:color w:val="FF0000"/>
+          <w:sz w:val="21"/>
+          <w:szCs w:val="21"/>
+        </w:rPr>
+        <w:t xml:space="preserve">webtest/Test/nosql.php </w:t>
+      </w:r>
+      <w:r>
+        <w:rPr>
+          <w:rFonts w:ascii="FangSong" w:eastAsia="FangSong" w:hAnsi="FangSong" w:cs="Arial"/>
+          <w:sz w:val="21"/>
+          <w:szCs w:val="21"/>
+        </w:rPr>
+        <w:t>测试文件中了解</w:t>
+      </w:r>
+      <w:r>
+        <w:rPr>
+          <w:rFonts w:ascii="FangSong" w:eastAsia="FangSong" w:hAnsi="FangSong" w:cs="Arial"/>
+          <w:sz w:val="21"/>
+          <w:szCs w:val="21"/>
+        </w:rPr>
+        <w:t>)</w:t>
+      </w:r>
+    </w:p>
+    <w:p>
+      <w:pPr>
+        <w:rPr>
+          <w:rFonts w:ascii="FangSong" w:eastAsia="FangSong" w:hAnsi="FangSong" w:cs="Arial"/>
+          <w:sz w:val="21"/>
+          <w:szCs w:val="21"/>
+        </w:rPr>
+      </w:pPr>
+    </w:p>
+    <w:p>
+      <w:pPr>
+        <w:pStyle w:val="1"/>
+        <w:rPr>
+          <w:rFonts w:ascii="FangSong" w:eastAsia="FangSong" w:hAnsi="FangSong" w:cs="Arial"/>
+        </w:rPr>
+      </w:pPr>
+      <w:r>
+        <w:rPr>
+          <w:rFonts w:ascii="FangSong" w:eastAsia="FangSong" w:hAnsi="FangSong" w:cs="Arial"/>
+        </w:rPr>
+        <w:t>2、</w:t>
+      </w:r>
+      <w:r>
+        <w:rPr>
+          <w:rFonts w:ascii="FangSong" w:eastAsia="FangSong" w:hAnsi="FangSong" w:cs="Arial"/>
+        </w:rPr>
+        <w:t>使用方法</w:t>
+      </w:r>
     </w:p>
     <w:p>
       <w:pPr>
@@ -247,39 +3025,207 @@
         <w:rPr>
           <w:rFonts w:ascii="FangSong" w:eastAsia="FangSong" w:hAnsi="FangSong" w:cs="Arial"/>
         </w:rPr>
-        <w:t>2、</w:t>
-      </w:r>
-      <w:r>
-        <w:rPr>
-          <w:rFonts w:ascii="FangSong" w:eastAsia="FangSong" w:hAnsi="FangSong" w:cs="Arial"/>
-        </w:rPr>
-        <w:t>环境</w:t>
-      </w:r>
-    </w:p>
-    <w:p>
-      <w:pPr>
-        <w:rPr>
-          <w:rFonts w:ascii="FangSong" w:eastAsia="FangSong" w:hAnsi="FangSong" w:cs="Arial"/>
-        </w:rPr>
-      </w:pPr>
-      <w:r>
-        <w:rPr>
-          <w:rFonts w:ascii="FangSong" w:eastAsia="FangSong" w:hAnsi="FangSong" w:cs="Arial"/>
-        </w:rPr>
-        <w:t>建议：php5.5</w:t>
-      </w:r>
-      <w:r>
-        <w:rPr>
-          <w:rFonts w:ascii="FangSong" w:eastAsia="FangSong" w:hAnsi="FangSong" w:cs="Arial"/>
-        </w:rPr>
-        <w:t>、</w:t>
-      </w:r>
-      <w:r>
-        <w:rPr>
-          <w:rFonts w:ascii="FangSong" w:eastAsia="FangSong" w:hAnsi="FangSong" w:cs="Arial"/>
-        </w:rPr>
-        <w:t>redis2.8(api环境)</w:t>
-      </w:r>
+        <w:t>【</w:t>
+      </w:r>
+      <w:r>
+        <w:rPr>
+          <w:rFonts w:ascii="FangSong" w:eastAsia="FangSong" w:hAnsi="FangSong" w:cs="Arial"/>
+        </w:rPr>
+        <w:t>1</w:t>
+      </w:r>
+      <w:r>
+        <w:rPr>
+          <w:rFonts w:ascii="FangSong" w:eastAsia="FangSong" w:hAnsi="FangSong" w:cs="Arial"/>
+        </w:rPr>
+        <w:t>访问</w:t>
+      </w:r>
+      <w:r>
+        <w:rPr>
+          <w:rFonts w:ascii="FangSong" w:eastAsia="FangSong" w:hAnsi="FangSong" w:cs="Arial"/>
+        </w:rPr>
+        <w:t>入口】</w:t>
+      </w:r>
+    </w:p>
+    <w:p>
+      <w:pPr>
+        <w:rPr>
+          <w:rFonts w:ascii="FangSong" w:eastAsia="FangSong" w:hAnsi="FangSong" w:cs="Arial"/>
+          <w:sz w:val="21"/>
+          <w:szCs w:val="21"/>
+        </w:rPr>
+      </w:pPr>
+      <w:r>
+        <w:rPr>
+          <w:rFonts w:ascii="FangSong" w:eastAsia="FangSong" w:hAnsi="FangSong" w:cs="Arial"/>
+          <w:sz w:val="21"/>
+          <w:szCs w:val="21"/>
+        </w:rPr>
+        <w:t>如：http://</w:t>
+      </w:r>
+      <w:r>
+        <w:rPr>
+          <w:rFonts w:ascii="FangSong" w:eastAsia="FangSong" w:hAnsi="FangSong" w:cs="Arial"/>
+          <w:sz w:val="21"/>
+          <w:szCs w:val="21"/>
+        </w:rPr>
+        <w:t>wx.host.com</w:t>
+      </w:r>
+      <w:r>
+        <w:rPr>
+          <w:rFonts w:ascii="FangSong" w:eastAsia="FangSong" w:hAnsi="FangSong" w:cs="Arial"/>
+          <w:sz w:val="21"/>
+          <w:szCs w:val="21"/>
+        </w:rPr>
+        <w:t>/Admin/</w:t>
+      </w:r>
+    </w:p>
+    <w:p>
+      <w:pPr>
+        <w:rPr>
+          <w:rFonts w:ascii="FangSong" w:eastAsia="FangSong" w:hAnsi="FangSong" w:cs="Arial"/>
+          <w:sz w:val="21"/>
+          <w:szCs w:val="21"/>
+        </w:rPr>
+      </w:pPr>
+      <w:r>
+        <w:rPr>
+          <w:rFonts w:ascii="FangSong" w:eastAsia="FangSong" w:hAnsi="FangSong" w:cs="Arial"/>
+          <w:sz w:val="21"/>
+          <w:szCs w:val="21"/>
+        </w:rPr>
+        <w:t>或：http://</w:t>
+      </w:r>
+      <w:r>
+        <w:rPr>
+          <w:rFonts w:ascii="FangSong" w:eastAsia="FangSong" w:hAnsi="FangSong" w:cs="Arial"/>
+          <w:sz w:val="21"/>
+          <w:szCs w:val="21"/>
+        </w:rPr>
+        <w:t>wx.host.com</w:t>
+      </w:r>
+      <w:r>
+        <w:rPr>
+          <w:rFonts w:ascii="FangSong" w:eastAsia="FangSong" w:hAnsi="FangSong" w:cs="Arial"/>
+          <w:sz w:val="21"/>
+          <w:szCs w:val="21"/>
+        </w:rPr>
+        <w:t>/Admin/index.php</w:t>
+      </w:r>
+    </w:p>
+    <w:p>
+      <w:pPr>
+        <w:rPr>
+          <w:rFonts w:ascii="FangSong" w:eastAsia="FangSong" w:hAnsi="FangSong" w:cs="Arial"/>
+          <w:sz w:val="21"/>
+          <w:szCs w:val="21"/>
+        </w:rPr>
+      </w:pPr>
+      <w:r>
+        <w:rPr>
+          <w:rFonts w:ascii="FangSong" w:eastAsia="FangSong" w:hAnsi="FangSong" w:cs="Arial"/>
+          <w:sz w:val="21"/>
+          <w:szCs w:val="21"/>
+        </w:rPr>
+        <w:t>对应</w:t>
+      </w:r>
+      <w:r>
+        <w:rPr>
+          <w:rFonts w:ascii="FangSong" w:eastAsia="FangSong" w:hAnsi="FangSong" w:cs="Arial"/>
+          <w:sz w:val="21"/>
+          <w:szCs w:val="21"/>
+        </w:rPr>
+        <w:t>文件</w:t>
+      </w:r>
+      <w:r>
+        <w:rPr>
+          <w:rFonts w:ascii="FangSong" w:eastAsia="FangSong" w:hAnsi="FangSong" w:cs="Arial"/>
+          <w:sz w:val="21"/>
+          <w:szCs w:val="21"/>
+        </w:rPr>
+        <w:t>：(</w:t>
+      </w:r>
+      <w:r>
+        <w:rPr>
+          <w:rFonts w:ascii="FangSong" w:eastAsia="FangSong" w:hAnsi="FangSong" w:cs="Arial"/>
+          <w:color w:val="FF0000"/>
+          <w:sz w:val="21"/>
+          <w:szCs w:val="21"/>
+        </w:rPr>
+        <w:t>webtest</w:t>
+      </w:r>
+      <w:r>
+        <w:rPr>
+          <w:rFonts w:ascii="FangSong" w:eastAsia="FangSong" w:hAnsi="FangSong" w:cs="Arial"/>
+          <w:sz w:val="21"/>
+          <w:szCs w:val="21"/>
+        </w:rPr>
+        <w:t>为网站根目录)/Admin/</w:t>
+      </w:r>
+      <w:r>
+        <w:rPr>
+          <w:rFonts w:ascii="FangSong" w:eastAsia="FangSong" w:hAnsi="FangSong" w:cs="Arial"/>
+          <w:sz w:val="21"/>
+          <w:szCs w:val="21"/>
+        </w:rPr>
+        <w:t>index.php</w:t>
+      </w:r>
+      <w:r>
+        <w:rPr>
+          <w:rFonts w:ascii="FangSong" w:eastAsia="FangSong" w:hAnsi="FangSong" w:cs="Arial"/>
+          <w:sz w:val="21"/>
+          <w:szCs w:val="21"/>
+        </w:rPr>
+        <w:t xml:space="preserve"> ，</w:t>
+      </w:r>
+      <w:r>
+        <w:rPr>
+          <w:rFonts w:ascii="FangSong" w:eastAsia="FangSong" w:hAnsi="FangSong" w:cs="Arial"/>
+          <w:sz w:val="21"/>
+          <w:szCs w:val="21"/>
+        </w:rPr>
+        <w:t>该文件加载了控制器类</w:t>
+      </w:r>
+      <w:r>
+        <w:rPr>
+          <w:rFonts w:ascii="FangSong" w:eastAsia="FangSong" w:hAnsi="FangSong" w:cs="Arial"/>
+          <w:sz w:val="21"/>
+          <w:szCs w:val="21"/>
+        </w:rPr>
+        <w:t xml:space="preserve"> 和 选择补充的公用类</w:t>
+      </w:r>
+      <w:r>
+        <w:rPr>
+          <w:rFonts w:ascii="FangSong" w:eastAsia="FangSong" w:hAnsi="FangSong" w:cs="Arial"/>
+          <w:sz w:val="21"/>
+          <w:szCs w:val="21"/>
+        </w:rPr>
+        <w:t>，</w:t>
+      </w:r>
+      <w:r>
+        <w:rPr>
+          <w:rFonts w:ascii="FangSong" w:eastAsia="FangSong" w:hAnsi="FangSong" w:cs="Arial"/>
+          <w:sz w:val="21"/>
+          <w:szCs w:val="21"/>
+        </w:rPr>
+        <w:t>还</w:t>
+      </w:r>
+      <w:r>
+        <w:rPr>
+          <w:rFonts w:ascii="FangSong" w:eastAsia="FangSong" w:hAnsi="FangSong" w:cs="Arial"/>
+          <w:sz w:val="21"/>
+          <w:szCs w:val="21"/>
+        </w:rPr>
+        <w:t>有一些基本设置。</w:t>
+      </w:r>
+    </w:p>
+    <w:p>
+      <w:pPr>
+        <w:rPr>
+          <w:rFonts w:ascii="FangSong" w:eastAsia="FangSong" w:hAnsi="FangSong" w:cs="Arial"/>
+          <w:sz w:val="21"/>
+          <w:szCs w:val="21"/>
+        </w:rPr>
+      </w:pPr>
     </w:p>
     <w:p>
       <w:pPr>
@@ -292,2977 +3238,18 @@
         <w:rPr>
           <w:rFonts w:ascii="FangSong" w:eastAsia="FangSong" w:hAnsi="FangSong" w:cs="Arial"/>
         </w:rPr>
-        <w:t>3、</w:t>
-      </w:r>
-      <w:r>
-        <w:rPr>
-          <w:rFonts w:ascii="FangSong" w:eastAsia="FangSong" w:hAnsi="FangSong" w:cs="Arial"/>
-        </w:rPr>
-        <w:t>待开发部分</w:t>
-      </w:r>
-    </w:p>
-    <w:p>
-      <w:pPr>
-        <w:rPr>
-          <w:rFonts w:ascii="FangSong" w:eastAsia="FangSong" w:hAnsi="FangSong" w:cs="Arial"/>
-        </w:rPr>
-      </w:pPr>
-      <w:r>
-        <w:rPr>
-          <w:rFonts w:ascii="FangSong" w:eastAsia="FangSong" w:hAnsi="FangSong" w:cs="Arial" w:hint="eastAsia"/>
-        </w:rPr>
-        <w:t>0、除了以下内容</w:t>
-      </w:r>
-      <w:r>
-        <w:rPr>
-          <w:rFonts w:ascii="FangSong" w:eastAsia="FangSong" w:hAnsi="FangSong" w:cs="Arial"/>
-        </w:rPr>
-        <w:t>,</w:t>
-      </w:r>
-      <w:r>
-        <w:rPr>
-          <w:rFonts w:ascii="FangSong" w:eastAsia="FangSong" w:hAnsi="FangSong" w:cs="Arial" w:hint="eastAsia"/>
-        </w:rPr>
-        <w:t>一般框架有的功能都有。</w:t>
-      </w:r>
-    </w:p>
-    <w:p>
-      <w:pPr>
-        <w:rPr>
-          <w:rFonts w:ascii="FangSong" w:eastAsia="FangSong" w:hAnsi="FangSong" w:cs="Arial"/>
-        </w:rPr>
-      </w:pPr>
-      <w:r>
-        <w:rPr>
-          <w:rFonts w:ascii="FangSong" w:eastAsia="FangSong" w:hAnsi="FangSong" w:cs="Arial"/>
-        </w:rPr>
-        <w:t>1</w:t>
-      </w:r>
-      <w:r>
-        <w:rPr>
-          <w:rFonts w:ascii="FangSong" w:eastAsia="FangSong" w:hAnsi="FangSong" w:cs="Arial"/>
-        </w:rPr>
-        <w:t>、</w:t>
-      </w:r>
-      <w:r>
-        <w:rPr>
-          <w:rFonts w:ascii="FangSong" w:eastAsia="FangSong" w:hAnsi="FangSong" w:cs="Arial"/>
-        </w:rPr>
-        <w:t>模版引擎</w:t>
-      </w:r>
-      <w:r>
-        <w:rPr>
-          <w:rFonts w:ascii="FangSong" w:eastAsia="FangSong" w:hAnsi="FangSong" w:cs="Arial"/>
-        </w:rPr>
-        <w:t>中</w:t>
-      </w:r>
-      <w:r>
-        <w:rPr>
-          <w:rFonts w:ascii="FangSong" w:eastAsia="FangSong" w:hAnsi="FangSong" w:cs="Arial"/>
-        </w:rPr>
-        <w:t xml:space="preserve"> 未实现 </w:t>
-      </w:r>
-      <w:r>
-        <w:rPr>
-          <w:rFonts w:ascii="FangSong" w:eastAsia="FangSong" w:hAnsi="FangSong" w:cs="Arial"/>
-        </w:rPr>
-        <w:t>if else</w:t>
-      </w:r>
-      <w:r>
-        <w:rPr>
-          <w:rFonts w:ascii="FangSong" w:eastAsia="FangSong" w:hAnsi="FangSong" w:cs="Arial"/>
-        </w:rPr>
-        <w:t xml:space="preserve"> 条件标签</w:t>
-      </w:r>
-      <w:r>
-        <w:rPr>
-          <w:rFonts w:ascii="FangSong" w:eastAsia="FangSong" w:hAnsi="FangSong" w:cs="Arial"/>
-        </w:rPr>
-        <w:t>。</w:t>
-      </w:r>
-    </w:p>
-    <w:p>
-      <w:pPr>
-        <w:rPr>
-          <w:rFonts w:ascii="FangSong" w:eastAsia="FangSong" w:hAnsi="FangSong" w:cs="Arial"/>
-        </w:rPr>
-      </w:pPr>
-      <w:r>
-        <w:rPr>
-          <w:rFonts w:ascii="FangSong" w:eastAsia="FangSong" w:hAnsi="FangSong" w:cs="Arial"/>
-        </w:rPr>
-        <w:t>2、</w:t>
-      </w:r>
-      <w:r>
-        <w:rPr>
-          <w:rFonts w:ascii="FangSong" w:eastAsia="FangSong" w:hAnsi="FangSong" w:cs="Arial"/>
-        </w:rPr>
-        <w:t>虽然模版</w:t>
-      </w:r>
-      <w:r>
-        <w:rPr>
-          <w:rFonts w:ascii="FangSong" w:eastAsia="FangSong" w:hAnsi="FangSong" w:cs="Arial"/>
-        </w:rPr>
-        <w:t>引擎（view.class.php）</w:t>
-      </w:r>
-      <w:r>
-        <w:rPr>
-          <w:rFonts w:ascii="FangSong" w:eastAsia="FangSong" w:hAnsi="FangSong" w:cs="Arial"/>
-        </w:rPr>
-        <w:t>处理后能默认</w:t>
-      </w:r>
-      <w:r>
-        <w:rPr>
-          <w:rFonts w:ascii="FangSong" w:eastAsia="FangSong" w:hAnsi="FangSong" w:cs="Arial"/>
-        </w:rPr>
-        <w:t>压缩html</w:t>
-      </w:r>
-      <w:r>
-        <w:rPr>
-          <w:rFonts w:ascii="FangSong" w:eastAsia="FangSong" w:hAnsi="FangSong" w:cs="Arial"/>
-        </w:rPr>
-        <w:t>和显示，</w:t>
-      </w:r>
-      <w:r>
-        <w:rPr>
-          <w:rFonts w:ascii="FangSong" w:eastAsia="FangSong" w:hAnsi="FangSong" w:cs="Arial"/>
-        </w:rPr>
-        <w:t>但</w:t>
-      </w:r>
-      <w:r>
-        <w:rPr>
-          <w:rFonts w:ascii="FangSong" w:eastAsia="FangSong" w:hAnsi="FangSong" w:cs="Arial"/>
-        </w:rPr>
-        <w:t>跳过了对html页面内的js css 压缩。</w:t>
-      </w:r>
-    </w:p>
-    <w:p>
-      <w:pPr>
-        <w:rPr>
-          <w:rFonts w:ascii="FangSong" w:eastAsia="FangSong" w:hAnsi="FangSong" w:cs="Arial"/>
-        </w:rPr>
-      </w:pPr>
-      <w:r>
-        <w:rPr>
-          <w:rFonts w:ascii="FangSong" w:eastAsia="FangSong" w:hAnsi="FangSong" w:cs="Arial"/>
-        </w:rPr>
-        <w:t>3、</w:t>
-      </w:r>
-      <w:r>
-        <w:rPr>
-          <w:rFonts w:ascii="FangSong" w:eastAsia="FangSong" w:hAnsi="FangSong" w:cs="Arial"/>
-        </w:rPr>
-        <w:t xml:space="preserve">模版引擎 </w:t>
-      </w:r>
-      <w:r>
-        <w:rPr>
-          <w:rFonts w:ascii="FangSong" w:eastAsia="FangSong" w:hAnsi="FangSong" w:cs="Arial"/>
-        </w:rPr>
-        <w:t>未</w:t>
-      </w:r>
-      <w:r>
-        <w:rPr>
-          <w:rFonts w:ascii="FangSong" w:eastAsia="FangSong" w:hAnsi="FangSong" w:cs="Arial"/>
-        </w:rPr>
-        <w:t>实现</w:t>
-      </w:r>
-      <w:r>
-        <w:rPr>
-          <w:rFonts w:ascii="FangSong" w:eastAsia="FangSong" w:hAnsi="FangSong" w:cs="Arial"/>
-        </w:rPr>
-        <w:t>往静态目录输出</w:t>
-      </w:r>
-      <w:r>
-        <w:rPr>
-          <w:rFonts w:ascii="FangSong" w:eastAsia="FangSong" w:hAnsi="FangSong" w:cs="Arial"/>
-        </w:rPr>
-        <w:t>静态页</w:t>
-      </w:r>
-      <w:r>
-        <w:rPr>
-          <w:rFonts w:ascii="FangSong" w:eastAsia="FangSong" w:hAnsi="FangSong" w:cs="Arial"/>
-        </w:rPr>
-        <w:t>。</w:t>
-      </w:r>
-    </w:p>
-    <w:p>
-      <w:pPr>
-        <w:rPr>
-          <w:rFonts w:ascii="FangSong" w:eastAsia="FangSong" w:hAnsi="FangSong" w:cs="Arial"/>
-        </w:rPr>
-      </w:pPr>
-      <w:r>
-        <w:rPr>
-          <w:rFonts w:ascii="FangSong" w:eastAsia="FangSong" w:hAnsi="FangSong" w:cs="Arial"/>
-        </w:rPr>
-        <w:t>4、</w:t>
-      </w:r>
-      <w:r>
-        <w:rPr>
-          <w:rFonts w:ascii="FangSong" w:eastAsia="FangSong" w:hAnsi="FangSong" w:cs="Arial"/>
-        </w:rPr>
-        <w:t xml:space="preserve">模版引擎 </w:t>
-      </w:r>
-      <w:r>
-        <w:rPr>
-          <w:rFonts w:ascii="FangSong" w:eastAsia="FangSong" w:hAnsi="FangSong" w:cs="Arial"/>
-        </w:rPr>
-        <w:t>未实现</w:t>
-      </w:r>
-      <w:r>
-        <w:rPr>
-          <w:rFonts w:ascii="FangSong" w:eastAsia="FangSong" w:hAnsi="FangSong" w:cs="Arial"/>
-        </w:rPr>
-        <w:t>智能</w:t>
-      </w:r>
-      <w:r>
-        <w:rPr>
-          <w:rFonts w:ascii="FangSong" w:eastAsia="FangSong" w:hAnsi="FangSong" w:cs="Arial"/>
-        </w:rPr>
-        <w:t>转换</w:t>
-      </w:r>
-      <w:r>
-        <w:rPr>
-          <w:rFonts w:ascii="FangSong" w:eastAsia="FangSong" w:hAnsi="FangSong" w:cs="Arial"/>
-        </w:rPr>
-        <w:t>路径的</w:t>
-      </w:r>
-      <w:r>
-        <w:rPr>
-          <w:rFonts w:ascii="FangSong" w:eastAsia="FangSong" w:hAnsi="FangSong" w:cs="Arial"/>
-        </w:rPr>
-        <w:t>路由</w:t>
-      </w:r>
-      <w:r>
-        <w:rPr>
-          <w:rFonts w:ascii="FangSong" w:eastAsia="FangSong" w:hAnsi="FangSong" w:cs="Arial"/>
-        </w:rPr>
-        <w:t>标签</w:t>
-      </w:r>
-      <w:r>
-        <w:rPr>
-          <w:rFonts w:ascii="FangSong" w:eastAsia="FangSong" w:hAnsi="FangSong" w:cs="Arial"/>
-        </w:rPr>
-        <w:t>。</w:t>
-      </w:r>
-    </w:p>
-    <w:p>
-      <w:pPr>
-        <w:pStyle w:val="1"/>
-        <w:rPr>
-          <w:rFonts w:ascii="FangSong" w:eastAsia="FangSong" w:hAnsi="FangSong" w:cs="Arial"/>
-        </w:rPr>
-      </w:pPr>
-      <w:r>
-        <w:rPr>
-          <w:rFonts w:ascii="FangSong" w:eastAsia="FangSong" w:hAnsi="FangSong" w:cs="Arial"/>
-        </w:rPr>
-        <w:t>1、目录说明</w:t>
-      </w:r>
-    </w:p>
-    <w:p>
-      <w:pPr>
-        <w:pStyle w:val="2"/>
-        <w:rPr>
-          <w:rFonts w:ascii="FangSong" w:eastAsia="FangSong" w:hAnsi="FangSong" w:cs="Arial"/>
-        </w:rPr>
-      </w:pPr>
-      <w:r>
-        <w:rPr>
-          <w:rFonts w:ascii="FangSong" w:eastAsia="FangSong" w:hAnsi="FangSong" w:cs="Arial"/>
-        </w:rPr>
         <w:t>【</w:t>
       </w:r>
       <w:r>
         <w:rPr>
           <w:rFonts w:ascii="FangSong" w:eastAsia="FangSong" w:hAnsi="FangSong" w:cs="Arial"/>
         </w:rPr>
-        <w:t>1</w:t>
-      </w:r>
-      <w:r>
-        <w:rPr>
-          <w:rFonts w:ascii="FangSong" w:eastAsia="FangSong" w:hAnsi="FangSong" w:cs="Arial"/>
-        </w:rPr>
-        <w:t>公用目录】</w:t>
-      </w:r>
-    </w:p>
-    <w:p>
-      <w:pPr>
-        <w:rPr>
-          <w:rFonts w:ascii="FangSong" w:eastAsia="FangSong" w:hAnsi="FangSong" w:cs="Arial"/>
-          <w:color w:val="FF0000"/>
-          <w:sz w:val="21"/>
-          <w:szCs w:val="21"/>
-        </w:rPr>
-      </w:pPr>
-      <w:r>
-        <w:rPr>
-          <w:rFonts w:ascii="FangSong" w:eastAsia="FangSong" w:hAnsi="FangSong" w:cs="Arial"/>
-          <w:color w:val="FF0000"/>
-          <w:sz w:val="21"/>
-          <w:szCs w:val="21"/>
-        </w:rPr>
-        <w:t>weixin_api</w:t>
-      </w:r>
-      <w:r>
-        <w:rPr>
-          <w:rFonts w:ascii="FangSong" w:eastAsia="FangSong" w:hAnsi="FangSong" w:cs="Arial"/>
-          <w:color w:val="FF0000"/>
-          <w:sz w:val="21"/>
-          <w:szCs w:val="21"/>
-        </w:rPr>
-        <w:t>/</w:t>
-      </w:r>
-    </w:p>
-    <w:p>
-      <w:pPr>
-        <w:rPr>
-          <w:rFonts w:ascii="FangSong" w:eastAsia="FangSong" w:hAnsi="FangSong" w:cs="Arial"/>
-          <w:sz w:val="21"/>
-          <w:szCs w:val="21"/>
-        </w:rPr>
-      </w:pPr>
-      <w:r>
-        <w:rPr>
-          <w:rFonts w:ascii="FangSong" w:eastAsia="FangSong" w:hAnsi="FangSong" w:cs="Arial"/>
-          <w:sz w:val="21"/>
-          <w:szCs w:val="21"/>
-        </w:rPr>
-        <w:t>微信的基本授权目录</w:t>
-      </w:r>
-      <w:r>
-        <w:rPr>
-          <w:rFonts w:ascii="FangSong" w:eastAsia="FangSong" w:hAnsi="FangSong" w:cs="Arial"/>
-          <w:sz w:val="21"/>
-          <w:szCs w:val="21"/>
-        </w:rPr>
-        <w:t>，作为二级api</w:t>
-      </w:r>
-      <w:r>
-        <w:rPr>
-          <w:rFonts w:ascii="FangSong" w:eastAsia="FangSong" w:hAnsi="FangSong" w:cs="Arial"/>
-          <w:sz w:val="21"/>
-          <w:szCs w:val="21"/>
-        </w:rPr>
-        <w:t>，用redis做缓存，</w:t>
-      </w:r>
-      <w:r>
-        <w:rPr>
-          <w:rFonts w:ascii="FangSong" w:eastAsia="FangSong" w:hAnsi="FangSong" w:cs="Arial"/>
-          <w:sz w:val="21"/>
-          <w:szCs w:val="21"/>
-        </w:rPr>
-        <w:t>单独放在独立</w:t>
-      </w:r>
-      <w:r>
-        <w:rPr>
-          <w:rFonts w:ascii="FangSong" w:eastAsia="FangSong" w:hAnsi="FangSong" w:cs="Arial"/>
-          <w:sz w:val="21"/>
-          <w:szCs w:val="21"/>
-        </w:rPr>
-        <w:t>域名里，由计时器刷新7200秒失效的token，通过shell脚本实现。</w:t>
-      </w:r>
-    </w:p>
-    <w:p>
-      <w:pPr>
-        <w:rPr>
-          <w:rFonts w:ascii="FangSong" w:eastAsia="FangSong" w:hAnsi="FangSong" w:cs="Arial"/>
-          <w:color w:val="FF0000"/>
-          <w:sz w:val="21"/>
-          <w:szCs w:val="21"/>
-        </w:rPr>
-      </w:pPr>
-      <w:r>
-        <w:rPr>
-          <w:rFonts w:ascii="FangSong" w:eastAsia="FangSong" w:hAnsi="FangSong" w:cs="Arial"/>
-          <w:color w:val="FF0000"/>
-          <w:sz w:val="21"/>
-          <w:szCs w:val="21"/>
-        </w:rPr>
-        <w:t>weixin_api</w:t>
-      </w:r>
-      <w:r>
-        <w:rPr>
-          <w:rFonts w:ascii="FangSong" w:eastAsia="FangSong" w:hAnsi="FangSong" w:cs="Arial"/>
-          <w:color w:val="FF0000"/>
-          <w:sz w:val="21"/>
-          <w:szCs w:val="21"/>
-        </w:rPr>
-        <w:t>/</w:t>
-      </w:r>
-      <w:r>
-        <w:rPr>
-          <w:rFonts w:ascii="FangSong" w:eastAsia="FangSong" w:hAnsi="FangSong" w:cs="Arial"/>
-          <w:color w:val="FF0000"/>
-          <w:sz w:val="21"/>
-          <w:szCs w:val="21"/>
-        </w:rPr>
-        <w:t>shell</w:t>
-      </w:r>
-      <w:r>
-        <w:rPr>
-          <w:rFonts w:ascii="FangSong" w:eastAsia="FangSong" w:hAnsi="FangSong" w:cs="Arial"/>
-          <w:color w:val="FF0000"/>
-          <w:sz w:val="21"/>
-          <w:szCs w:val="21"/>
-        </w:rPr>
-        <w:t>/</w:t>
-      </w:r>
-    </w:p>
-    <w:p>
-      <w:pPr>
-        <w:rPr>
-          <w:rFonts w:ascii="FangSong" w:eastAsia="FangSong" w:hAnsi="FangSong" w:cs="Arial"/>
-          <w:sz w:val="21"/>
-          <w:szCs w:val="21"/>
-        </w:rPr>
-      </w:pPr>
-      <w:r>
-        <w:rPr>
-          <w:rFonts w:ascii="FangSong" w:eastAsia="FangSong" w:hAnsi="FangSong" w:cs="Arial"/>
-          <w:sz w:val="21"/>
-          <w:szCs w:val="21"/>
-        </w:rPr>
-        <w:t>计时器刷新api/bangju/weixin/index</w:t>
-      </w:r>
-      <w:r>
-        <w:rPr>
-          <w:rFonts w:ascii="FangSong" w:eastAsia="FangSong" w:hAnsi="FangSong" w:cs="Arial"/>
-          <w:sz w:val="21"/>
-          <w:szCs w:val="21"/>
-        </w:rPr>
-        <w:t>.php 的shell 脚本。</w:t>
-      </w:r>
-    </w:p>
-    <w:p>
-      <w:pPr>
-        <w:rPr>
-          <w:rFonts w:ascii="FangSong" w:eastAsia="FangSong" w:hAnsi="FangSong" w:cs="Arial"/>
-          <w:color w:val="FF0000"/>
-          <w:sz w:val="21"/>
-          <w:szCs w:val="21"/>
-        </w:rPr>
-      </w:pPr>
-    </w:p>
-    <w:p>
-      <w:pPr>
-        <w:rPr>
-          <w:rFonts w:ascii="FangSong" w:eastAsia="FangSong" w:hAnsi="FangSong" w:cs="Arial"/>
-          <w:color w:val="FF0000"/>
-          <w:sz w:val="21"/>
-          <w:szCs w:val="21"/>
-        </w:rPr>
-      </w:pPr>
-      <w:r>
-        <w:rPr>
-          <w:rFonts w:ascii="FangSong" w:eastAsia="FangSong" w:hAnsi="FangSong" w:cs="Arial"/>
-          <w:color w:val="FF0000"/>
-          <w:sz w:val="21"/>
-          <w:szCs w:val="21"/>
-        </w:rPr>
-        <w:t>webtest</w:t>
-      </w:r>
-      <w:r>
-        <w:rPr>
-          <w:rFonts w:ascii="FangSong" w:eastAsia="FangSong" w:hAnsi="FangSong" w:cs="Arial"/>
-          <w:color w:val="FF0000"/>
-          <w:sz w:val="21"/>
-          <w:szCs w:val="21"/>
-        </w:rPr>
-        <w:t>/</w:t>
-      </w:r>
-      <w:r>
-        <w:rPr>
-          <w:rFonts w:ascii="FangSong" w:eastAsia="FangSong" w:hAnsi="FangSong" w:cs="Arial"/>
-          <w:color w:val="FF0000"/>
-          <w:sz w:val="21"/>
-          <w:szCs w:val="21"/>
-        </w:rPr>
-        <w:t>Library</w:t>
-      </w:r>
-      <w:r>
-        <w:rPr>
-          <w:rFonts w:ascii="FangSong" w:eastAsia="FangSong" w:hAnsi="FangSong" w:cs="Arial"/>
-          <w:color w:val="FF0000"/>
-          <w:sz w:val="21"/>
-          <w:szCs w:val="21"/>
-        </w:rPr>
-        <w:t>/</w:t>
-      </w:r>
-      <w:r>
-        <w:rPr>
-          <w:rFonts w:ascii="FangSong" w:eastAsia="FangSong" w:hAnsi="FangSong" w:cs="Arial"/>
-          <w:color w:val="FF0000"/>
-          <w:sz w:val="21"/>
-          <w:szCs w:val="21"/>
-        </w:rPr>
-        <w:t>system.php</w:t>
-      </w:r>
-    </w:p>
-    <w:p>
-      <w:pPr>
-        <w:rPr>
-          <w:rFonts w:ascii="FangSong" w:eastAsia="FangSong" w:hAnsi="FangSong" w:cs="Arial"/>
-          <w:sz w:val="21"/>
-          <w:szCs w:val="21"/>
-        </w:rPr>
-      </w:pPr>
-      <w:r>
-        <w:rPr>
-          <w:rFonts w:ascii="FangSong" w:eastAsia="FangSong" w:hAnsi="FangSong" w:cs="Arial"/>
-          <w:sz w:val="21"/>
-          <w:szCs w:val="21"/>
-        </w:rPr>
-        <w:t>公用文件</w:t>
-      </w:r>
-      <w:r>
-        <w:rPr>
-          <w:rFonts w:ascii="FangSong" w:eastAsia="FangSong" w:hAnsi="FangSong" w:cs="Arial"/>
-          <w:sz w:val="21"/>
-          <w:szCs w:val="21"/>
-        </w:rPr>
-        <w:t>，定义了路径变量</w:t>
-      </w:r>
-      <w:r>
-        <w:rPr>
-          <w:rFonts w:ascii="FangSong" w:eastAsia="FangSong" w:hAnsi="FangSong" w:cs="Arial"/>
-          <w:sz w:val="21"/>
-          <w:szCs w:val="21"/>
-        </w:rPr>
-        <w:t>，每个控制器入口页面都需要引入</w:t>
-      </w:r>
-      <w:r>
-        <w:rPr>
-          <w:rFonts w:ascii="FangSong" w:eastAsia="FangSong" w:hAnsi="FangSong" w:cs="Arial"/>
-          <w:sz w:val="21"/>
-          <w:szCs w:val="21"/>
-        </w:rPr>
-        <w:t>。</w:t>
-      </w:r>
-    </w:p>
-    <w:p>
-      <w:pPr>
-        <w:rPr>
-          <w:rFonts w:ascii="FangSong" w:eastAsia="FangSong" w:hAnsi="FangSong" w:cs="Arial"/>
-          <w:color w:val="FF0000"/>
-          <w:sz w:val="21"/>
-          <w:szCs w:val="21"/>
-        </w:rPr>
-      </w:pPr>
-      <w:r>
-        <w:rPr>
-          <w:rFonts w:ascii="FangSong" w:eastAsia="FangSong" w:hAnsi="FangSong" w:cs="Arial"/>
-          <w:color w:val="FF0000"/>
-          <w:sz w:val="21"/>
-          <w:szCs w:val="21"/>
-        </w:rPr>
-        <w:lastRenderedPageBreak/>
-        <w:t>webtest/Api/</w:t>
-      </w:r>
-      <w:r>
-        <w:rPr>
-          <w:rFonts w:ascii="FangSong" w:eastAsia="FangSong" w:hAnsi="FangSong" w:cs="Arial"/>
-          <w:color w:val="FF0000"/>
-          <w:sz w:val="21"/>
-          <w:szCs w:val="21"/>
-        </w:rPr>
-        <w:t>index.php</w:t>
-      </w:r>
-    </w:p>
-    <w:p>
-      <w:pPr>
-        <w:rPr>
-          <w:rFonts w:ascii="FangSong" w:eastAsia="FangSong" w:hAnsi="FangSong" w:cs="Arial"/>
-          <w:color w:val="FF0000"/>
-          <w:sz w:val="21"/>
-          <w:szCs w:val="21"/>
-        </w:rPr>
-      </w:pPr>
-      <w:r>
-        <w:rPr>
-          <w:rFonts w:ascii="FangSong" w:eastAsia="FangSong" w:hAnsi="FangSong" w:cs="Arial"/>
-          <w:color w:val="FF0000"/>
-          <w:sz w:val="21"/>
-          <w:szCs w:val="21"/>
-        </w:rPr>
-        <w:t>webtest/Admin/index.php</w:t>
-      </w:r>
-    </w:p>
-    <w:p>
-      <w:pPr>
-        <w:rPr>
-          <w:rFonts w:ascii="FangSong" w:eastAsia="FangSong" w:hAnsi="FangSong" w:cs="Arial"/>
-          <w:color w:val="FF0000"/>
-          <w:sz w:val="21"/>
-          <w:szCs w:val="21"/>
-        </w:rPr>
-      </w:pPr>
-      <w:r>
-        <w:rPr>
-          <w:rFonts w:ascii="FangSong" w:eastAsia="FangSong" w:hAnsi="FangSong" w:cs="Arial"/>
-          <w:color w:val="FF0000"/>
-          <w:sz w:val="21"/>
-          <w:szCs w:val="21"/>
-        </w:rPr>
-        <w:t>webtest/</w:t>
-      </w:r>
-      <w:r>
-        <w:rPr>
-          <w:rFonts w:ascii="FangSong" w:eastAsia="FangSong" w:hAnsi="FangSong" w:cs="Arial"/>
-          <w:color w:val="FF0000"/>
-          <w:sz w:val="21"/>
-          <w:szCs w:val="21"/>
-        </w:rPr>
-        <w:t>Home</w:t>
-      </w:r>
-      <w:r>
-        <w:rPr>
-          <w:rFonts w:ascii="FangSong" w:eastAsia="FangSong" w:hAnsi="FangSong" w:cs="Arial"/>
-          <w:color w:val="FF0000"/>
-          <w:sz w:val="21"/>
-          <w:szCs w:val="21"/>
-        </w:rPr>
-        <w:t>/index.php</w:t>
-      </w:r>
-      <w:r>
-        <w:rPr>
-          <w:rFonts w:ascii="FangSong" w:eastAsia="FangSong" w:hAnsi="FangSong" w:cs="Arial"/>
-          <w:color w:val="FF0000"/>
-          <w:sz w:val="21"/>
-          <w:szCs w:val="21"/>
-        </w:rPr>
-        <w:t xml:space="preserve"> </w:t>
-      </w:r>
-    </w:p>
-    <w:p>
-      <w:pPr>
-        <w:rPr>
-          <w:rFonts w:ascii="FangSong" w:eastAsia="FangSong" w:hAnsi="FangSong" w:cs="Arial"/>
-          <w:color w:val="FF0000"/>
-          <w:sz w:val="21"/>
-          <w:szCs w:val="21"/>
-        </w:rPr>
-      </w:pPr>
-      <w:r>
-        <w:rPr>
-          <w:rFonts w:ascii="FangSong" w:eastAsia="FangSong" w:hAnsi="FangSong" w:cs="Arial"/>
-          <w:color w:val="FF0000"/>
-          <w:sz w:val="21"/>
-          <w:szCs w:val="21"/>
-        </w:rPr>
-        <w:t>webtest/ReHome/index.php</w:t>
-      </w:r>
-    </w:p>
-    <w:p>
-      <w:pPr>
-        <w:rPr>
-          <w:rFonts w:ascii="FangSong" w:eastAsia="FangSong" w:hAnsi="FangSong" w:cs="Arial"/>
-          <w:sz w:val="21"/>
-          <w:szCs w:val="21"/>
-        </w:rPr>
-      </w:pPr>
-      <w:r>
-        <w:rPr>
-          <w:rFonts w:ascii="FangSong" w:eastAsia="FangSong" w:hAnsi="FangSong" w:cs="Arial"/>
-          <w:sz w:val="21"/>
-          <w:szCs w:val="21"/>
-        </w:rPr>
-        <w:t>以上入口文件，都引入了system.php，并做进一步设置，控制器也在这里</w:t>
-      </w:r>
-      <w:r>
-        <w:rPr>
-          <w:rFonts w:ascii="FangSong" w:eastAsia="FangSong" w:hAnsi="FangSong" w:cs="Arial"/>
-          <w:sz w:val="21"/>
-          <w:szCs w:val="21"/>
-        </w:rPr>
-        <w:t>初始化</w:t>
-      </w:r>
-      <w:r>
-        <w:rPr>
-          <w:rFonts w:ascii="FangSong" w:eastAsia="FangSong" w:hAnsi="FangSong" w:cs="Arial"/>
-          <w:sz w:val="21"/>
-          <w:szCs w:val="21"/>
-        </w:rPr>
-        <w:t>。</w:t>
-      </w:r>
-    </w:p>
-    <w:p>
-      <w:pPr>
-        <w:rPr>
-          <w:rFonts w:ascii="FangSong" w:eastAsia="FangSong" w:hAnsi="FangSong" w:cs="Arial"/>
-          <w:sz w:val="21"/>
-          <w:szCs w:val="21"/>
-        </w:rPr>
-      </w:pPr>
-    </w:p>
-    <w:p>
-      <w:pPr>
-        <w:rPr>
-          <w:rFonts w:ascii="FangSong" w:eastAsia="FangSong" w:hAnsi="FangSong" w:cs="Arial"/>
-          <w:color w:val="FF0000"/>
-          <w:sz w:val="21"/>
-          <w:szCs w:val="21"/>
-        </w:rPr>
-      </w:pPr>
-      <w:r>
-        <w:rPr>
-          <w:rFonts w:ascii="FangSong" w:eastAsia="FangSong" w:hAnsi="FangSong" w:cs="Arial"/>
-          <w:color w:val="FF0000"/>
-          <w:sz w:val="21"/>
-          <w:szCs w:val="21"/>
-        </w:rPr>
-        <w:t>webtest/Library/Commons/config.class.php</w:t>
-      </w:r>
-    </w:p>
-    <w:p>
-      <w:pPr>
-        <w:rPr>
-          <w:rFonts w:ascii="FangSong" w:eastAsia="FangSong" w:hAnsi="FangSong" w:cs="Arial"/>
-          <w:sz w:val="21"/>
-          <w:szCs w:val="21"/>
-        </w:rPr>
-      </w:pPr>
-      <w:r>
-        <w:rPr>
-          <w:rFonts w:ascii="FangSong" w:eastAsia="FangSong" w:hAnsi="FangSong" w:cs="Arial"/>
-          <w:sz w:val="21"/>
-          <w:szCs w:val="21"/>
-        </w:rPr>
-        <w:t>公用设置文件，所有设置的基础类</w:t>
-      </w:r>
-      <w:r>
-        <w:rPr>
-          <w:rFonts w:ascii="FangSong" w:eastAsia="FangSong" w:hAnsi="FangSong" w:cs="Arial"/>
-          <w:sz w:val="21"/>
-          <w:szCs w:val="21"/>
-        </w:rPr>
-        <w:t>，通过继承修改</w:t>
-      </w:r>
-      <w:r>
-        <w:rPr>
-          <w:rFonts w:ascii="FangSong" w:eastAsia="FangSong" w:hAnsi="FangSong" w:cs="Arial"/>
-          <w:sz w:val="21"/>
-          <w:szCs w:val="21"/>
-        </w:rPr>
-        <w:t>。</w:t>
-      </w:r>
-    </w:p>
-    <w:p>
-      <w:pPr>
-        <w:rPr>
-          <w:rFonts w:ascii="FangSong" w:eastAsia="FangSong" w:hAnsi="FangSong" w:cs="Arial"/>
-          <w:color w:val="FF0000"/>
-          <w:sz w:val="21"/>
-          <w:szCs w:val="21"/>
-        </w:rPr>
-      </w:pPr>
-      <w:r>
-        <w:rPr>
-          <w:rFonts w:ascii="FangSong" w:eastAsia="FangSong" w:hAnsi="FangSong" w:cs="Arial"/>
-          <w:color w:val="FF0000"/>
-          <w:sz w:val="21"/>
-          <w:szCs w:val="21"/>
-        </w:rPr>
-        <w:t>webtest/Api/Commons/</w:t>
-      </w:r>
-      <w:r>
-        <w:rPr>
-          <w:rFonts w:ascii="FangSong" w:eastAsia="FangSong" w:hAnsi="FangSong" w:cs="Arial"/>
-          <w:color w:val="FF0000"/>
-          <w:sz w:val="21"/>
-          <w:szCs w:val="21"/>
-        </w:rPr>
-        <w:t>apiConfig.class.php</w:t>
-      </w:r>
-    </w:p>
-    <w:p>
-      <w:pPr>
-        <w:rPr>
-          <w:rFonts w:ascii="FangSong" w:eastAsia="FangSong" w:hAnsi="FangSong" w:cs="Arial"/>
-          <w:color w:val="FF0000"/>
-          <w:sz w:val="21"/>
-          <w:szCs w:val="21"/>
-        </w:rPr>
-      </w:pPr>
-      <w:r>
-        <w:rPr>
-          <w:rFonts w:ascii="FangSong" w:eastAsia="FangSong" w:hAnsi="FangSong" w:cs="Arial"/>
-          <w:color w:val="FF0000"/>
-          <w:sz w:val="21"/>
-          <w:szCs w:val="21"/>
-        </w:rPr>
-        <w:t>webtest/</w:t>
-      </w:r>
-      <w:r>
-        <w:rPr>
-          <w:rFonts w:ascii="FangSong" w:eastAsia="FangSong" w:hAnsi="FangSong" w:cs="Arial"/>
-          <w:color w:val="FF0000"/>
-          <w:sz w:val="21"/>
-          <w:szCs w:val="21"/>
-        </w:rPr>
-        <w:t>Admin</w:t>
-      </w:r>
-      <w:r>
-        <w:rPr>
-          <w:rFonts w:ascii="FangSong" w:eastAsia="FangSong" w:hAnsi="FangSong" w:cs="Arial"/>
-          <w:color w:val="FF0000"/>
-          <w:sz w:val="21"/>
-          <w:szCs w:val="21"/>
-        </w:rPr>
-        <w:t>/Commons/</w:t>
-      </w:r>
-      <w:r>
-        <w:rPr>
-          <w:rFonts w:ascii="FangSong" w:eastAsia="FangSong" w:hAnsi="FangSong" w:cs="Arial"/>
-          <w:color w:val="FF0000"/>
-          <w:sz w:val="21"/>
-          <w:szCs w:val="21"/>
-        </w:rPr>
-        <w:t>adminConfig.class.php</w:t>
-      </w:r>
-    </w:p>
-    <w:p>
-      <w:pPr>
-        <w:rPr>
-          <w:rFonts w:ascii="FangSong" w:eastAsia="FangSong" w:hAnsi="FangSong" w:cs="Arial"/>
-          <w:color w:val="FF0000"/>
-          <w:sz w:val="21"/>
-          <w:szCs w:val="21"/>
-        </w:rPr>
-      </w:pPr>
-      <w:r>
-        <w:rPr>
-          <w:rFonts w:ascii="FangSong" w:eastAsia="FangSong" w:hAnsi="FangSong" w:cs="Arial"/>
-          <w:color w:val="FF0000"/>
-          <w:sz w:val="21"/>
-          <w:szCs w:val="21"/>
-        </w:rPr>
-        <w:t>webtest/</w:t>
-      </w:r>
-      <w:r>
-        <w:rPr>
-          <w:rFonts w:ascii="FangSong" w:eastAsia="FangSong" w:hAnsi="FangSong" w:cs="Arial"/>
-          <w:color w:val="FF0000"/>
-          <w:sz w:val="21"/>
-          <w:szCs w:val="21"/>
-        </w:rPr>
-        <w:t>Home</w:t>
-      </w:r>
-      <w:r>
-        <w:rPr>
-          <w:rFonts w:ascii="FangSong" w:eastAsia="FangSong" w:hAnsi="FangSong" w:cs="Arial"/>
-          <w:color w:val="FF0000"/>
-          <w:sz w:val="21"/>
-          <w:szCs w:val="21"/>
-        </w:rPr>
-        <w:t>/Commons/</w:t>
-      </w:r>
-      <w:r>
-        <w:rPr>
-          <w:rFonts w:ascii="FangSong" w:eastAsia="FangSong" w:hAnsi="FangSong" w:cs="Arial"/>
-          <w:color w:val="FF0000"/>
-          <w:sz w:val="21"/>
-          <w:szCs w:val="21"/>
-        </w:rPr>
-        <w:t>home</w:t>
-      </w:r>
-      <w:r>
-        <w:rPr>
-          <w:rFonts w:ascii="FangSong" w:eastAsia="FangSong" w:hAnsi="FangSong" w:cs="Arial"/>
-          <w:color w:val="FF0000"/>
-          <w:sz w:val="21"/>
-          <w:szCs w:val="21"/>
-        </w:rPr>
-        <w:t>Config.class.php</w:t>
-      </w:r>
-    </w:p>
-    <w:p>
-      <w:pPr>
-        <w:rPr>
-          <w:rFonts w:ascii="FangSong" w:eastAsia="FangSong" w:hAnsi="FangSong" w:cs="Arial"/>
-          <w:color w:val="FF0000"/>
-          <w:sz w:val="21"/>
-          <w:szCs w:val="21"/>
-        </w:rPr>
-      </w:pPr>
-      <w:r>
-        <w:rPr>
-          <w:rFonts w:ascii="FangSong" w:eastAsia="FangSong" w:hAnsi="FangSong" w:cs="Arial"/>
-          <w:color w:val="FF0000"/>
-          <w:sz w:val="21"/>
-          <w:szCs w:val="21"/>
-        </w:rPr>
-        <w:t>webtest/</w:t>
-      </w:r>
-      <w:r>
-        <w:rPr>
-          <w:rFonts w:ascii="FangSong" w:eastAsia="FangSong" w:hAnsi="FangSong" w:cs="Arial"/>
-          <w:color w:val="FF0000"/>
-          <w:sz w:val="21"/>
-          <w:szCs w:val="21"/>
-        </w:rPr>
-        <w:t>ReHome</w:t>
-      </w:r>
-      <w:r>
-        <w:rPr>
-          <w:rFonts w:ascii="FangSong" w:eastAsia="FangSong" w:hAnsi="FangSong" w:cs="Arial"/>
-          <w:color w:val="FF0000"/>
-          <w:sz w:val="21"/>
-          <w:szCs w:val="21"/>
-        </w:rPr>
-        <w:t>/Commons/</w:t>
-      </w:r>
-      <w:r>
-        <w:rPr>
-          <w:rFonts w:ascii="FangSong" w:eastAsia="FangSong" w:hAnsi="FangSong" w:cs="Arial"/>
-          <w:color w:val="FF0000"/>
-          <w:sz w:val="21"/>
-          <w:szCs w:val="21"/>
-        </w:rPr>
-        <w:t>rehome</w:t>
-      </w:r>
-      <w:r>
-        <w:rPr>
-          <w:rFonts w:ascii="FangSong" w:eastAsia="FangSong" w:hAnsi="FangSong" w:cs="Arial"/>
-          <w:color w:val="FF0000"/>
-          <w:sz w:val="21"/>
-          <w:szCs w:val="21"/>
-        </w:rPr>
-        <w:t>Config.class.php</w:t>
-      </w:r>
-    </w:p>
-    <w:p>
-      <w:pPr>
-        <w:rPr>
-          <w:rFonts w:ascii="FangSong" w:eastAsia="FangSong" w:hAnsi="FangSong" w:cs="Arial"/>
-          <w:sz w:val="21"/>
-          <w:szCs w:val="21"/>
-        </w:rPr>
-      </w:pPr>
-      <w:r>
-        <w:rPr>
-          <w:rFonts w:ascii="FangSong" w:eastAsia="FangSong" w:hAnsi="FangSong" w:cs="Arial"/>
-          <w:sz w:val="21"/>
-          <w:szCs w:val="21"/>
-        </w:rPr>
-        <w:t>以上设置文件 在对应的入口文件内 初始化，传递设置对象</w:t>
-      </w:r>
-      <w:r>
-        <w:rPr>
-          <w:rFonts w:ascii="FangSong" w:eastAsia="FangSong" w:hAnsi="FangSong" w:cs="Arial"/>
-          <w:sz w:val="21"/>
-          <w:szCs w:val="21"/>
-        </w:rPr>
-        <w:t xml:space="preserve"> </w:t>
-      </w:r>
-      <w:r>
-        <w:rPr>
-          <w:rFonts w:ascii="FangSong" w:eastAsia="FangSong" w:hAnsi="FangSong" w:cs="Arial"/>
-          <w:sz w:val="21"/>
-          <w:szCs w:val="21"/>
-        </w:rPr>
-        <w:t>给 控制器</w:t>
-      </w:r>
-      <w:r>
-        <w:rPr>
-          <w:rFonts w:ascii="FangSong" w:eastAsia="FangSong" w:hAnsi="FangSong" w:cs="Arial"/>
-          <w:sz w:val="21"/>
-          <w:szCs w:val="21"/>
-        </w:rPr>
-        <w:t>，也可在其他文件中调用。</w:t>
-      </w:r>
-      <w:r>
-        <w:rPr>
-          <w:rFonts w:ascii="FangSong" w:eastAsia="FangSong" w:hAnsi="FangSong" w:cs="Arial"/>
-          <w:sz w:val="21"/>
-          <w:szCs w:val="21"/>
-        </w:rPr>
-        <w:t xml:space="preserve"> </w:t>
-      </w:r>
-    </w:p>
-    <w:p>
-      <w:pPr>
-        <w:rPr>
-          <w:rFonts w:ascii="FangSong" w:eastAsia="FangSong" w:hAnsi="FangSong" w:cs="Arial"/>
-          <w:sz w:val="21"/>
-          <w:szCs w:val="21"/>
-        </w:rPr>
-      </w:pPr>
-    </w:p>
-    <w:p>
-      <w:pPr>
-        <w:rPr>
-          <w:rFonts w:ascii="FangSong" w:eastAsia="FangSong" w:hAnsi="FangSong" w:cs="Arial"/>
-          <w:color w:val="FF0000"/>
-          <w:sz w:val="21"/>
-          <w:szCs w:val="21"/>
-        </w:rPr>
-      </w:pPr>
-      <w:r>
-        <w:rPr>
-          <w:rFonts w:ascii="FangSong" w:eastAsia="FangSong" w:hAnsi="FangSong" w:cs="Arial"/>
-          <w:color w:val="FF0000"/>
-          <w:sz w:val="21"/>
-          <w:szCs w:val="21"/>
-        </w:rPr>
-        <w:t>webtest/</w:t>
-      </w:r>
-      <w:r>
-        <w:rPr>
-          <w:rFonts w:ascii="FangSong" w:eastAsia="FangSong" w:hAnsi="FangSong" w:cs="Arial"/>
-          <w:color w:val="FF0000"/>
-          <w:sz w:val="21"/>
-          <w:szCs w:val="21"/>
-        </w:rPr>
-        <w:t>Test</w:t>
-      </w:r>
-      <w:r>
-        <w:rPr>
-          <w:rFonts w:ascii="FangSong" w:eastAsia="FangSong" w:hAnsi="FangSong" w:cs="Arial"/>
-          <w:color w:val="FF0000"/>
-          <w:sz w:val="21"/>
-          <w:szCs w:val="21"/>
-        </w:rPr>
-        <w:t>/</w:t>
-      </w:r>
-    </w:p>
-    <w:p>
-      <w:pPr>
-        <w:rPr>
-          <w:rFonts w:ascii="FangSong" w:eastAsia="FangSong" w:hAnsi="FangSong" w:cs="Arial"/>
-          <w:sz w:val="21"/>
-          <w:szCs w:val="21"/>
-        </w:rPr>
-      </w:pPr>
-      <w:r>
-        <w:rPr>
-          <w:rFonts w:ascii="FangSong" w:eastAsia="FangSong" w:hAnsi="FangSong" w:cs="Arial"/>
-          <w:sz w:val="21"/>
-          <w:szCs w:val="21"/>
-        </w:rPr>
-        <w:t>基类测试目录，改写功能或功能异常时使用。</w:t>
-      </w:r>
-    </w:p>
-    <w:p>
-      <w:pPr>
-        <w:rPr>
-          <w:rFonts w:ascii="FangSong" w:eastAsia="FangSong" w:hAnsi="FangSong" w:cs="Arial"/>
-          <w:sz w:val="21"/>
-          <w:szCs w:val="21"/>
-        </w:rPr>
-      </w:pPr>
-      <w:r>
-        <w:rPr>
-          <w:rFonts w:ascii="FangSong" w:eastAsia="FangSong" w:hAnsi="FangSong" w:cs="Arial"/>
-          <w:color w:val="FF0000"/>
-          <w:sz w:val="21"/>
-          <w:szCs w:val="21"/>
-        </w:rPr>
-        <w:t>webtest/Test/</w:t>
-      </w:r>
-      <w:r>
-        <w:rPr>
-          <w:rFonts w:ascii="FangSong" w:eastAsia="FangSong" w:hAnsi="FangSong" w:cs="Arial"/>
-          <w:color w:val="FF0000"/>
-          <w:sz w:val="21"/>
-          <w:szCs w:val="21"/>
-        </w:rPr>
-        <w:t>database.php</w:t>
-      </w:r>
-      <w:r>
-        <w:rPr>
-          <w:rFonts w:ascii="FangSong" w:eastAsia="FangSong" w:hAnsi="FangSong" w:cs="Arial"/>
-          <w:sz w:val="21"/>
-          <w:szCs w:val="21"/>
-        </w:rPr>
-        <w:t xml:space="preserve"> </w:t>
-      </w:r>
-      <w:r>
-        <w:rPr>
-          <w:rFonts w:ascii="FangSong" w:eastAsia="FangSong" w:hAnsi="FangSong" w:cs="Arial"/>
-          <w:sz w:val="21"/>
-          <w:szCs w:val="21"/>
-        </w:rPr>
-        <w:t xml:space="preserve">  </w:t>
-      </w:r>
-      <w:r>
-        <w:rPr>
-          <w:rFonts w:ascii="FangSong" w:eastAsia="FangSong" w:hAnsi="FangSong" w:cs="Arial"/>
-          <w:sz w:val="21"/>
-          <w:szCs w:val="21"/>
-        </w:rPr>
-        <w:t>数据库</w:t>
-      </w:r>
-      <w:r>
-        <w:rPr>
-          <w:rFonts w:ascii="FangSong" w:eastAsia="FangSong" w:hAnsi="FangSong" w:cs="Arial"/>
-          <w:sz w:val="21"/>
-          <w:szCs w:val="21"/>
-        </w:rPr>
-        <w:t>综合</w:t>
-      </w:r>
-      <w:r>
-        <w:rPr>
-          <w:rFonts w:ascii="FangSong" w:eastAsia="FangSong" w:hAnsi="FangSong" w:cs="Arial"/>
-          <w:sz w:val="21"/>
-          <w:szCs w:val="21"/>
-        </w:rPr>
-        <w:t>测试</w:t>
-      </w:r>
-    </w:p>
-    <w:p>
-      <w:pPr>
-        <w:rPr>
-          <w:rFonts w:ascii="FangSong" w:eastAsia="FangSong" w:hAnsi="FangSong" w:cs="Arial"/>
-          <w:color w:val="FF0000"/>
-          <w:sz w:val="21"/>
-          <w:szCs w:val="21"/>
-        </w:rPr>
-      </w:pPr>
-      <w:r>
-        <w:rPr>
-          <w:rFonts w:ascii="FangSong" w:eastAsia="FangSong" w:hAnsi="FangSong" w:cs="Arial"/>
-          <w:color w:val="FF0000"/>
-          <w:sz w:val="21"/>
-          <w:szCs w:val="21"/>
-        </w:rPr>
-        <w:t>webtest/Test/encrypt.php</w:t>
-      </w:r>
-      <w:r>
-        <w:rPr>
-          <w:rFonts w:ascii="FangSong" w:eastAsia="FangSong" w:hAnsi="FangSong" w:cs="Arial"/>
-          <w:color w:val="FF0000"/>
-          <w:sz w:val="21"/>
-          <w:szCs w:val="21"/>
-        </w:rPr>
-        <w:t xml:space="preserve">   </w:t>
-      </w:r>
-      <w:r>
-        <w:rPr>
-          <w:rFonts w:ascii="FangSong" w:eastAsia="FangSong" w:hAnsi="FangSong" w:cs="Arial"/>
-          <w:sz w:val="21"/>
-          <w:szCs w:val="21"/>
-        </w:rPr>
-        <w:t>加</w:t>
-      </w:r>
-      <w:r>
-        <w:rPr>
-          <w:rFonts w:ascii="FangSong" w:eastAsia="FangSong" w:hAnsi="FangSong" w:cs="Arial"/>
-          <w:sz w:val="21"/>
-          <w:szCs w:val="21"/>
-        </w:rPr>
-        <w:t>解密</w:t>
-      </w:r>
-      <w:r>
-        <w:rPr>
-          <w:rFonts w:ascii="FangSong" w:eastAsia="FangSong" w:hAnsi="FangSong" w:cs="Arial"/>
-          <w:sz w:val="21"/>
-          <w:szCs w:val="21"/>
-        </w:rPr>
-        <w:t>综合</w:t>
-      </w:r>
-      <w:r>
-        <w:rPr>
-          <w:rFonts w:ascii="FangSong" w:eastAsia="FangSong" w:hAnsi="FangSong" w:cs="Arial"/>
-          <w:sz w:val="21"/>
-          <w:szCs w:val="21"/>
-        </w:rPr>
-        <w:t>测试</w:t>
-      </w:r>
-    </w:p>
-    <w:p>
-      <w:pPr>
-        <w:rPr>
-          <w:rFonts w:ascii="FangSong" w:eastAsia="FangSong" w:hAnsi="FangSong" w:cs="Arial"/>
-          <w:color w:val="FF0000"/>
-          <w:sz w:val="21"/>
-          <w:szCs w:val="21"/>
-        </w:rPr>
-      </w:pPr>
-      <w:r>
-        <w:rPr>
-          <w:rFonts w:ascii="FangSong" w:eastAsia="FangSong" w:hAnsi="FangSong" w:cs="Arial"/>
-          <w:color w:val="FF0000"/>
-          <w:sz w:val="21"/>
-          <w:szCs w:val="21"/>
-        </w:rPr>
-        <w:t>webtest/Test/nosql.php</w:t>
-      </w:r>
-      <w:r>
-        <w:rPr>
-          <w:rFonts w:ascii="FangSong" w:eastAsia="FangSong" w:hAnsi="FangSong" w:cs="Arial"/>
-          <w:color w:val="FF0000"/>
-          <w:sz w:val="21"/>
-          <w:szCs w:val="21"/>
-        </w:rPr>
-        <w:t xml:space="preserve">   </w:t>
-      </w:r>
-      <w:r>
-        <w:rPr>
-          <w:rFonts w:ascii="FangSong" w:eastAsia="FangSong" w:hAnsi="FangSong" w:cs="Arial"/>
-          <w:sz w:val="21"/>
-          <w:szCs w:val="21"/>
-        </w:rPr>
-        <w:t>负载缓存</w:t>
-      </w:r>
-      <w:r>
-        <w:rPr>
-          <w:rFonts w:ascii="FangSong" w:eastAsia="FangSong" w:hAnsi="FangSong" w:cs="Arial"/>
-          <w:sz w:val="21"/>
-          <w:szCs w:val="21"/>
-        </w:rPr>
-        <w:t>综合</w:t>
-      </w:r>
-      <w:r>
-        <w:rPr>
-          <w:rFonts w:ascii="FangSong" w:eastAsia="FangSong" w:hAnsi="FangSong" w:cs="Arial"/>
-          <w:sz w:val="21"/>
-          <w:szCs w:val="21"/>
-        </w:rPr>
-        <w:t>测试</w:t>
-      </w:r>
-    </w:p>
-    <w:p>
-      <w:pPr>
-        <w:rPr>
-          <w:rFonts w:ascii="FangSong" w:eastAsia="FangSong" w:hAnsi="FangSong" w:cs="Arial"/>
-          <w:color w:val="FF0000"/>
-          <w:sz w:val="21"/>
-          <w:szCs w:val="21"/>
-        </w:rPr>
-      </w:pPr>
-      <w:r>
-        <w:rPr>
-          <w:rFonts w:ascii="FangSong" w:eastAsia="FangSong" w:hAnsi="FangSong" w:cs="Arial"/>
-          <w:color w:val="FF0000"/>
-          <w:sz w:val="21"/>
-          <w:szCs w:val="21"/>
-        </w:rPr>
-        <w:t>webtest/Test/third.php</w:t>
-      </w:r>
-      <w:r>
-        <w:rPr>
-          <w:rFonts w:ascii="FangSong" w:eastAsia="FangSong" w:hAnsi="FangSong" w:cs="Arial"/>
-          <w:color w:val="FF0000"/>
-          <w:sz w:val="21"/>
-          <w:szCs w:val="21"/>
-        </w:rPr>
-        <w:t xml:space="preserve">  </w:t>
-      </w:r>
-      <w:r>
-        <w:rPr>
-          <w:rFonts w:ascii="FangSong" w:eastAsia="FangSong" w:hAnsi="FangSong" w:cs="Arial"/>
-          <w:sz w:val="21"/>
-          <w:szCs w:val="21"/>
-        </w:rPr>
-        <w:t>第三方工具</w:t>
-      </w:r>
-      <w:r>
-        <w:rPr>
-          <w:rFonts w:ascii="FangSong" w:eastAsia="FangSong" w:hAnsi="FangSong" w:cs="Arial"/>
-          <w:sz w:val="21"/>
-          <w:szCs w:val="21"/>
-        </w:rPr>
-        <w:t>综合</w:t>
-      </w:r>
-      <w:r>
-        <w:rPr>
-          <w:rFonts w:ascii="FangSong" w:eastAsia="FangSong" w:hAnsi="FangSong" w:cs="Arial"/>
-          <w:sz w:val="21"/>
-          <w:szCs w:val="21"/>
-        </w:rPr>
-        <w:t>测试</w:t>
-      </w:r>
-    </w:p>
-    <w:p>
-      <w:pPr>
-        <w:rPr>
-          <w:rFonts w:ascii="FangSong" w:eastAsia="FangSong" w:hAnsi="FangSong" w:cs="Arial"/>
-          <w:sz w:val="21"/>
-          <w:szCs w:val="21"/>
-        </w:rPr>
-      </w:pPr>
-      <w:r>
-        <w:rPr>
-          <w:rFonts w:ascii="FangSong" w:eastAsia="FangSong" w:hAnsi="FangSong" w:cs="Arial"/>
-          <w:color w:val="FF0000"/>
-          <w:sz w:val="21"/>
-          <w:szCs w:val="21"/>
-        </w:rPr>
-        <w:t>webtest/Test/tool.php</w:t>
-      </w:r>
-      <w:r>
-        <w:rPr>
-          <w:rFonts w:ascii="FangSong" w:eastAsia="FangSong" w:hAnsi="FangSong" w:cs="Arial"/>
-          <w:color w:val="FF0000"/>
-          <w:sz w:val="21"/>
-          <w:szCs w:val="21"/>
-        </w:rPr>
-        <w:t xml:space="preserve">  </w:t>
-      </w:r>
-      <w:r>
-        <w:rPr>
-          <w:rFonts w:ascii="FangSong" w:eastAsia="FangSong" w:hAnsi="FangSong" w:cs="Arial"/>
-          <w:sz w:val="21"/>
-          <w:szCs w:val="21"/>
-        </w:rPr>
-        <w:t>测试工具</w:t>
-      </w:r>
-      <w:r>
-        <w:rPr>
-          <w:rFonts w:ascii="FangSong" w:eastAsia="FangSong" w:hAnsi="FangSong" w:cs="Arial"/>
-          <w:sz w:val="21"/>
-          <w:szCs w:val="21"/>
-        </w:rPr>
-        <w:t>综合</w:t>
-      </w:r>
-      <w:r>
-        <w:rPr>
-          <w:rFonts w:ascii="FangSong" w:eastAsia="FangSong" w:hAnsi="FangSong" w:cs="Arial"/>
-          <w:sz w:val="21"/>
-          <w:szCs w:val="21"/>
-        </w:rPr>
-        <w:t>测试</w:t>
-      </w:r>
-    </w:p>
-    <w:p>
-      <w:pPr>
-        <w:rPr>
-          <w:rFonts w:ascii="FangSong" w:eastAsia="FangSong" w:hAnsi="FangSong" w:cs="Arial"/>
-          <w:sz w:val="21"/>
-          <w:szCs w:val="21"/>
-        </w:rPr>
-      </w:pPr>
-    </w:p>
-    <w:p>
-      <w:pPr>
-        <w:pStyle w:val="2"/>
-        <w:rPr>
-          <w:rFonts w:ascii="FangSong" w:eastAsia="FangSong" w:hAnsi="FangSong" w:cs="Arial"/>
-        </w:rPr>
-      </w:pPr>
-      <w:r>
-        <w:rPr>
-          <w:rFonts w:ascii="FangSong" w:eastAsia="FangSong" w:hAnsi="FangSong" w:cs="Arial"/>
-        </w:rPr>
-        <w:t>【</w:t>
-      </w:r>
-      <w:r>
-        <w:rPr>
-          <w:rFonts w:ascii="FangSong" w:eastAsia="FangSong" w:hAnsi="FangSong" w:cs="Arial"/>
-        </w:rPr>
         <w:t>2</w:t>
       </w:r>
       <w:r>
         <w:rPr>
           <w:rFonts w:ascii="FangSong" w:eastAsia="FangSong" w:hAnsi="FangSong" w:cs="Arial"/>
         </w:rPr>
-        <w:t>库类目录】</w:t>
-      </w:r>
-    </w:p>
-    <w:p>
-      <w:pPr>
-        <w:rPr>
-          <w:rFonts w:ascii="FangSong" w:eastAsia="FangSong" w:hAnsi="FangSong" w:cs="Arial"/>
-          <w:sz w:val="21"/>
-          <w:szCs w:val="21"/>
-        </w:rPr>
-      </w:pPr>
-      <w:r>
-        <w:rPr>
-          <w:rFonts w:ascii="FangSong" w:eastAsia="FangSong" w:hAnsi="FangSong" w:cs="Arial"/>
-          <w:color w:val="FF0000"/>
-          <w:sz w:val="21"/>
-          <w:szCs w:val="21"/>
-        </w:rPr>
-        <w:t>w</w:t>
-      </w:r>
-      <w:r>
-        <w:rPr>
-          <w:rFonts w:ascii="FangSong" w:eastAsia="FangSong" w:hAnsi="FangSong" w:cs="Arial"/>
-          <w:color w:val="FF0000"/>
-          <w:sz w:val="21"/>
-          <w:szCs w:val="21"/>
-        </w:rPr>
-        <w:t>ebtest</w:t>
-      </w:r>
-      <w:r>
-        <w:rPr>
-          <w:rFonts w:ascii="FangSong" w:eastAsia="FangSong" w:hAnsi="FangSong" w:cs="Arial"/>
-          <w:color w:val="FF0000"/>
-          <w:sz w:val="21"/>
-          <w:szCs w:val="21"/>
-        </w:rPr>
-        <w:t>/</w:t>
-      </w:r>
-      <w:r>
-        <w:rPr>
-          <w:rFonts w:ascii="FangSong" w:eastAsia="FangSong" w:hAnsi="FangSong" w:cs="Arial"/>
-          <w:color w:val="FF0000"/>
-          <w:sz w:val="21"/>
-          <w:szCs w:val="21"/>
-        </w:rPr>
-        <w:t>Library</w:t>
-      </w:r>
-      <w:r>
-        <w:rPr>
-          <w:rFonts w:ascii="FangSong" w:eastAsia="FangSong" w:hAnsi="FangSong" w:cs="Arial"/>
-          <w:color w:val="FF0000"/>
-          <w:sz w:val="21"/>
-          <w:szCs w:val="21"/>
-        </w:rPr>
-        <w:t>/</w:t>
-      </w:r>
-      <w:r>
-        <w:rPr>
-          <w:rFonts w:ascii="FangSong" w:eastAsia="FangSong" w:hAnsi="FangSong" w:cs="Arial"/>
-          <w:color w:val="FF0000"/>
-          <w:sz w:val="21"/>
-          <w:szCs w:val="21"/>
-        </w:rPr>
-        <w:t>Commons</w:t>
-      </w:r>
-      <w:r>
-        <w:rPr>
-          <w:rFonts w:ascii="FangSong" w:eastAsia="FangSong" w:hAnsi="FangSong" w:cs="Arial"/>
-          <w:color w:val="FF0000"/>
-          <w:sz w:val="21"/>
-          <w:szCs w:val="21"/>
-        </w:rPr>
-        <w:t>/</w:t>
-      </w:r>
-      <w:r>
-        <w:rPr>
-          <w:rFonts w:ascii="FangSong" w:eastAsia="FangSong" w:hAnsi="FangSong" w:cs="Arial"/>
-          <w:color w:val="FF0000"/>
-          <w:sz w:val="21"/>
-          <w:szCs w:val="21"/>
-        </w:rPr>
-        <w:t xml:space="preserve"> </w:t>
-      </w:r>
-      <w:r>
-        <w:rPr>
-          <w:rFonts w:ascii="FangSong" w:eastAsia="FangSong" w:hAnsi="FangSong" w:cs="Arial"/>
-          <w:sz w:val="21"/>
-          <w:szCs w:val="21"/>
-        </w:rPr>
-        <w:t>公用类</w:t>
-      </w:r>
-      <w:r>
-        <w:rPr>
-          <w:rFonts w:ascii="FangSong" w:eastAsia="FangSong" w:hAnsi="FangSong" w:cs="Arial"/>
-          <w:sz w:val="21"/>
-          <w:szCs w:val="21"/>
-        </w:rPr>
-        <w:t xml:space="preserve"> </w:t>
-      </w:r>
-    </w:p>
-    <w:p>
-      <w:pPr>
-        <w:rPr>
-          <w:rFonts w:ascii="FangSong" w:eastAsia="FangSong" w:hAnsi="FangSong" w:cs="Arial"/>
-          <w:color w:val="FF0000"/>
-          <w:sz w:val="21"/>
-          <w:szCs w:val="21"/>
-        </w:rPr>
-      </w:pPr>
-      <w:r>
-        <w:rPr>
-          <w:rFonts w:ascii="FangSong" w:eastAsia="FangSong" w:hAnsi="FangSong" w:cs="Arial"/>
-          <w:color w:val="FF0000"/>
-          <w:sz w:val="21"/>
-          <w:szCs w:val="21"/>
-        </w:rPr>
-        <w:t>webtest/Library/Commons/</w:t>
-      </w:r>
-    </w:p>
-    <w:p>
-      <w:pPr>
-        <w:rPr>
-          <w:rFonts w:ascii="FangSong" w:eastAsia="FangSong" w:hAnsi="FangSong" w:cs="Arial"/>
-          <w:sz w:val="21"/>
-          <w:szCs w:val="21"/>
-        </w:rPr>
-      </w:pPr>
-      <w:r>
-        <w:rPr>
-          <w:rFonts w:ascii="FangSong" w:eastAsia="FangSong" w:hAnsi="FangSong" w:cs="Arial"/>
-          <w:color w:val="FF0000"/>
-          <w:sz w:val="21"/>
-          <w:szCs w:val="21"/>
-        </w:rPr>
-        <w:t>webtest</w:t>
-      </w:r>
-      <w:r>
-        <w:rPr>
-          <w:rFonts w:ascii="FangSong" w:eastAsia="FangSong" w:hAnsi="FangSong" w:cs="Arial"/>
-          <w:color w:val="FF0000"/>
-          <w:sz w:val="21"/>
-          <w:szCs w:val="21"/>
-        </w:rPr>
-        <w:t>/</w:t>
-      </w:r>
-      <w:r>
-        <w:rPr>
-          <w:rFonts w:ascii="FangSong" w:eastAsia="FangSong" w:hAnsi="FangSong" w:cs="Arial"/>
-          <w:color w:val="FF0000"/>
-          <w:sz w:val="21"/>
-          <w:szCs w:val="21"/>
-        </w:rPr>
-        <w:t>Library</w:t>
-      </w:r>
-      <w:r>
-        <w:rPr>
-          <w:rFonts w:ascii="FangSong" w:eastAsia="FangSong" w:hAnsi="FangSong" w:cs="Arial"/>
-          <w:color w:val="FF0000"/>
-          <w:sz w:val="21"/>
-          <w:szCs w:val="21"/>
-        </w:rPr>
-        <w:t>/</w:t>
-      </w:r>
-      <w:r>
-        <w:rPr>
-          <w:rFonts w:ascii="FangSong" w:eastAsia="FangSong" w:hAnsi="FangSong" w:cs="Arial"/>
-          <w:color w:val="FF0000"/>
-          <w:sz w:val="21"/>
-          <w:szCs w:val="21"/>
-        </w:rPr>
-        <w:t>Debugs</w:t>
-      </w:r>
-      <w:r>
-        <w:rPr>
-          <w:rFonts w:ascii="FangSong" w:eastAsia="FangSong" w:hAnsi="FangSong" w:cs="Arial"/>
-          <w:color w:val="FF0000"/>
-          <w:sz w:val="21"/>
-          <w:szCs w:val="21"/>
-        </w:rPr>
-        <w:t>/</w:t>
-      </w:r>
-      <w:r>
-        <w:rPr>
-          <w:rFonts w:ascii="FangSong" w:eastAsia="FangSong" w:hAnsi="FangSong" w:cs="Arial"/>
-          <w:sz w:val="21"/>
-          <w:szCs w:val="21"/>
-        </w:rPr>
-        <w:t xml:space="preserve"> 测试类</w:t>
-      </w:r>
-      <w:r>
-        <w:rPr>
-          <w:rFonts w:ascii="FangSong" w:eastAsia="FangSong" w:hAnsi="FangSong" w:cs="Arial"/>
-          <w:sz w:val="21"/>
-          <w:szCs w:val="21"/>
-        </w:rPr>
-        <w:t xml:space="preserve"> 包含框架测试 和 一般测试</w:t>
-      </w:r>
-      <w:r>
-        <w:rPr>
-          <w:rFonts w:ascii="FangSong" w:eastAsia="FangSong" w:hAnsi="FangSong" w:cs="Arial"/>
-          <w:sz w:val="21"/>
-          <w:szCs w:val="21"/>
-        </w:rPr>
-        <w:t xml:space="preserve"> </w:t>
-      </w:r>
-      <w:r>
-        <w:rPr>
-          <w:rFonts w:ascii="FangSong" w:eastAsia="FangSong" w:hAnsi="FangSong" w:cs="Arial"/>
-          <w:color w:val="FF0000"/>
-          <w:sz w:val="21"/>
-          <w:szCs w:val="21"/>
-        </w:rPr>
-        <w:t>webtest</w:t>
-      </w:r>
-      <w:r>
-        <w:rPr>
-          <w:rFonts w:ascii="FangSong" w:eastAsia="FangSong" w:hAnsi="FangSong" w:cs="Arial"/>
-          <w:color w:val="FF0000"/>
-          <w:sz w:val="21"/>
-          <w:szCs w:val="21"/>
-        </w:rPr>
-        <w:t>/</w:t>
-      </w:r>
-      <w:r>
-        <w:rPr>
-          <w:rFonts w:ascii="FangSong" w:eastAsia="FangSong" w:hAnsi="FangSong" w:cs="Arial"/>
-          <w:color w:val="FF0000"/>
-          <w:sz w:val="21"/>
-          <w:szCs w:val="21"/>
-        </w:rPr>
-        <w:t>indexTest.php</w:t>
-      </w:r>
-      <w:r>
-        <w:rPr>
-          <w:rFonts w:ascii="FangSong" w:eastAsia="FangSong" w:hAnsi="FangSong" w:cs="Arial"/>
-          <w:color w:val="FF0000"/>
-          <w:sz w:val="21"/>
-          <w:szCs w:val="21"/>
-        </w:rPr>
-        <w:t xml:space="preserve"> 和控制器基类</w:t>
-      </w:r>
-      <w:r>
-        <w:rPr>
-          <w:rFonts w:ascii="FangSong" w:eastAsia="FangSong" w:hAnsi="FangSong" w:cs="Arial"/>
-          <w:color w:val="FF0000"/>
-          <w:sz w:val="21"/>
-          <w:szCs w:val="21"/>
-        </w:rPr>
-        <w:t xml:space="preserve"> </w:t>
-      </w:r>
-      <w:r>
-        <w:rPr>
-          <w:rFonts w:ascii="FangSong" w:eastAsia="FangSong" w:hAnsi="FangSong" w:cs="Arial"/>
-          <w:sz w:val="21"/>
-          <w:szCs w:val="21"/>
-        </w:rPr>
-        <w:t>中使用</w:t>
-      </w:r>
-    </w:p>
-    <w:p>
-      <w:pPr>
-        <w:rPr>
-          <w:rFonts w:ascii="FangSong" w:eastAsia="FangSong" w:hAnsi="FangSong" w:cs="Arial"/>
-          <w:sz w:val="21"/>
-          <w:szCs w:val="21"/>
-        </w:rPr>
-      </w:pPr>
-      <w:r>
-        <w:rPr>
-          <w:rFonts w:ascii="FangSong" w:eastAsia="FangSong" w:hAnsi="FangSong" w:cs="Arial"/>
-          <w:color w:val="FF0000"/>
-          <w:sz w:val="21"/>
-          <w:szCs w:val="21"/>
-        </w:rPr>
-        <w:t>webtest</w:t>
-      </w:r>
-      <w:r>
-        <w:rPr>
-          <w:rFonts w:ascii="FangSong" w:eastAsia="FangSong" w:hAnsi="FangSong" w:cs="Arial"/>
-          <w:color w:val="FF0000"/>
-          <w:sz w:val="21"/>
-          <w:szCs w:val="21"/>
-        </w:rPr>
-        <w:t>/</w:t>
-      </w:r>
-      <w:r>
-        <w:rPr>
-          <w:rFonts w:ascii="FangSong" w:eastAsia="FangSong" w:hAnsi="FangSong" w:cs="Arial"/>
-          <w:color w:val="FF0000"/>
-          <w:sz w:val="21"/>
-          <w:szCs w:val="21"/>
-        </w:rPr>
-        <w:t>Library</w:t>
-      </w:r>
-      <w:r>
-        <w:rPr>
-          <w:rFonts w:ascii="FangSong" w:eastAsia="FangSong" w:hAnsi="FangSong" w:cs="Arial"/>
-          <w:color w:val="FF0000"/>
-          <w:sz w:val="21"/>
-          <w:szCs w:val="21"/>
-        </w:rPr>
-        <w:t>/</w:t>
-      </w:r>
-      <w:r>
-        <w:rPr>
-          <w:rFonts w:ascii="FangSong" w:eastAsia="FangSong" w:hAnsi="FangSong" w:cs="Arial"/>
-          <w:color w:val="FF0000"/>
-          <w:sz w:val="21"/>
-          <w:szCs w:val="21"/>
-        </w:rPr>
-        <w:t>Https</w:t>
-      </w:r>
-      <w:r>
-        <w:rPr>
-          <w:rFonts w:ascii="FangSong" w:eastAsia="FangSong" w:hAnsi="FangSong" w:cs="Arial"/>
-          <w:color w:val="FF0000"/>
-          <w:sz w:val="21"/>
-          <w:szCs w:val="21"/>
-        </w:rPr>
-        <w:t>/</w:t>
-      </w:r>
-      <w:r>
-        <w:rPr>
-          <w:rFonts w:ascii="FangSong" w:eastAsia="FangSong" w:hAnsi="FangSong" w:cs="Arial"/>
-          <w:color w:val="FF0000"/>
-          <w:sz w:val="21"/>
-          <w:szCs w:val="21"/>
-        </w:rPr>
-        <w:t xml:space="preserve"> </w:t>
-      </w:r>
-      <w:r>
-        <w:rPr>
-          <w:rFonts w:ascii="FangSong" w:eastAsia="FangSong" w:hAnsi="FangSong" w:cs="Arial"/>
-          <w:sz w:val="21"/>
-          <w:szCs w:val="21"/>
-        </w:rPr>
-        <w:t>调用</w:t>
-      </w:r>
-      <w:r>
-        <w:rPr>
-          <w:rFonts w:ascii="FangSong" w:eastAsia="FangSong" w:hAnsi="FangSong" w:cs="Arial"/>
-          <w:color w:val="FF0000"/>
-          <w:sz w:val="21"/>
-          <w:szCs w:val="21"/>
-        </w:rPr>
-        <w:t xml:space="preserve"> api</w:t>
-      </w:r>
-      <w:r>
-        <w:rPr>
-          <w:rFonts w:ascii="FangSong" w:eastAsia="FangSong" w:hAnsi="FangSong" w:cs="Arial"/>
-          <w:color w:val="FF0000"/>
-          <w:sz w:val="21"/>
-          <w:szCs w:val="21"/>
-        </w:rPr>
-        <w:t>/</w:t>
-      </w:r>
-      <w:r>
-        <w:rPr>
-          <w:rFonts w:ascii="FangSong" w:eastAsia="FangSong" w:hAnsi="FangSong" w:cs="Arial"/>
-          <w:color w:val="FF0000"/>
-          <w:sz w:val="21"/>
-          <w:szCs w:val="21"/>
-        </w:rPr>
-        <w:t>bangju</w:t>
-      </w:r>
-      <w:r>
-        <w:rPr>
-          <w:rFonts w:ascii="FangSong" w:eastAsia="FangSong" w:hAnsi="FangSong" w:cs="Arial"/>
-          <w:color w:val="FF0000"/>
-          <w:sz w:val="21"/>
-          <w:szCs w:val="21"/>
-        </w:rPr>
-        <w:t>/</w:t>
-      </w:r>
-      <w:r>
-        <w:rPr>
-          <w:rFonts w:ascii="FangSong" w:eastAsia="FangSong" w:hAnsi="FangSong" w:cs="Arial"/>
-          <w:color w:val="FF0000"/>
-          <w:sz w:val="21"/>
-          <w:szCs w:val="21"/>
-        </w:rPr>
-        <w:t>weixin</w:t>
-      </w:r>
-      <w:r>
-        <w:rPr>
-          <w:rFonts w:ascii="FangSong" w:eastAsia="FangSong" w:hAnsi="FangSong" w:cs="Arial"/>
-          <w:color w:val="FF0000"/>
-          <w:sz w:val="21"/>
-          <w:szCs w:val="21"/>
-        </w:rPr>
-        <w:t>/</w:t>
-      </w:r>
-      <w:r>
-        <w:rPr>
-          <w:rFonts w:ascii="FangSong" w:eastAsia="FangSong" w:hAnsi="FangSong" w:cs="Arial"/>
-          <w:color w:val="FF0000"/>
-          <w:sz w:val="21"/>
-          <w:szCs w:val="21"/>
-        </w:rPr>
-        <w:t xml:space="preserve"> </w:t>
-      </w:r>
-      <w:r>
-        <w:rPr>
-          <w:rFonts w:ascii="FangSong" w:eastAsia="FangSong" w:hAnsi="FangSong" w:cs="Arial"/>
-          <w:sz w:val="21"/>
-          <w:szCs w:val="21"/>
-        </w:rPr>
-        <w:t xml:space="preserve">二级微信api </w:t>
-      </w:r>
-      <w:r>
-        <w:rPr>
-          <w:rFonts w:ascii="FangSong" w:eastAsia="FangSong" w:hAnsi="FangSong" w:cs="Arial"/>
-          <w:sz w:val="21"/>
-          <w:szCs w:val="21"/>
-        </w:rPr>
-        <w:t>的请求类</w:t>
-      </w:r>
-      <w:r>
-        <w:rPr>
-          <w:rFonts w:ascii="FangSong" w:eastAsia="FangSong" w:hAnsi="FangSong" w:cs="Arial"/>
-          <w:sz w:val="21"/>
-          <w:szCs w:val="21"/>
-        </w:rPr>
-        <w:t xml:space="preserve"> </w:t>
-      </w:r>
-    </w:p>
-    <w:p>
-      <w:pPr>
-        <w:rPr>
-          <w:rFonts w:ascii="FangSong" w:eastAsia="FangSong" w:hAnsi="FangSong" w:cs="Arial"/>
-          <w:sz w:val="21"/>
-          <w:szCs w:val="21"/>
-        </w:rPr>
-      </w:pPr>
-      <w:r>
-        <w:rPr>
-          <w:rFonts w:ascii="FangSong" w:eastAsia="FangSong" w:hAnsi="FangSong" w:cs="Arial"/>
-          <w:color w:val="FF0000"/>
-          <w:sz w:val="21"/>
-          <w:szCs w:val="21"/>
-        </w:rPr>
-        <w:t>webtest</w:t>
-      </w:r>
-      <w:r>
-        <w:rPr>
-          <w:rFonts w:ascii="FangSong" w:eastAsia="FangSong" w:hAnsi="FangSong" w:cs="Arial"/>
-          <w:color w:val="FF0000"/>
-          <w:sz w:val="21"/>
-          <w:szCs w:val="21"/>
-        </w:rPr>
-        <w:t>/</w:t>
-      </w:r>
-      <w:r>
-        <w:rPr>
-          <w:rFonts w:ascii="FangSong" w:eastAsia="FangSong" w:hAnsi="FangSong" w:cs="Arial"/>
-          <w:color w:val="FF0000"/>
-          <w:sz w:val="21"/>
-          <w:szCs w:val="21"/>
-        </w:rPr>
-        <w:t>Library</w:t>
-      </w:r>
-      <w:r>
-        <w:rPr>
-          <w:rFonts w:ascii="FangSong" w:eastAsia="FangSong" w:hAnsi="FangSong" w:cs="Arial"/>
-          <w:color w:val="FF0000"/>
-          <w:sz w:val="21"/>
-          <w:szCs w:val="21"/>
-        </w:rPr>
-        <w:t>/</w:t>
-      </w:r>
-      <w:r>
-        <w:rPr>
-          <w:rFonts w:ascii="FangSong" w:eastAsia="FangSong" w:hAnsi="FangSong" w:cs="Arial"/>
-          <w:color w:val="FF0000"/>
-          <w:sz w:val="21"/>
-          <w:szCs w:val="21"/>
-        </w:rPr>
-        <w:t>Thirds</w:t>
-      </w:r>
-      <w:r>
-        <w:rPr>
-          <w:rFonts w:ascii="FangSong" w:eastAsia="FangSong" w:hAnsi="FangSong" w:cs="Arial"/>
-          <w:color w:val="FF0000"/>
-          <w:sz w:val="21"/>
-          <w:szCs w:val="21"/>
-        </w:rPr>
-        <w:t>/</w:t>
-      </w:r>
-      <w:r>
-        <w:rPr>
-          <w:rFonts w:ascii="FangSong" w:eastAsia="FangSong" w:hAnsi="FangSong" w:cs="Arial"/>
-          <w:color w:val="FF0000"/>
-          <w:sz w:val="21"/>
-          <w:szCs w:val="21"/>
-        </w:rPr>
-        <w:t xml:space="preserve"> </w:t>
-      </w:r>
-      <w:r>
-        <w:rPr>
-          <w:rFonts w:ascii="FangSong" w:eastAsia="FangSong" w:hAnsi="FangSong" w:cs="Arial"/>
-          <w:sz w:val="21"/>
-          <w:szCs w:val="21"/>
-        </w:rPr>
-        <w:t>第三方</w:t>
-      </w:r>
-      <w:r>
-        <w:rPr>
-          <w:rFonts w:ascii="FangSong" w:eastAsia="FangSong" w:hAnsi="FangSong" w:cs="Arial"/>
-          <w:sz w:val="21"/>
-          <w:szCs w:val="21"/>
-        </w:rPr>
-        <w:t>库</w:t>
-      </w:r>
-      <w:r>
-        <w:rPr>
-          <w:rFonts w:ascii="FangSong" w:eastAsia="FangSong" w:hAnsi="FangSong" w:cs="Arial"/>
-          <w:sz w:val="21"/>
-          <w:szCs w:val="21"/>
-        </w:rPr>
-        <w:t>类</w:t>
-      </w:r>
-    </w:p>
-    <w:p>
-      <w:pPr>
-        <w:rPr>
-          <w:rFonts w:ascii="FangSong" w:eastAsia="FangSong" w:hAnsi="FangSong" w:cs="Arial"/>
-          <w:sz w:val="21"/>
-          <w:szCs w:val="21"/>
-        </w:rPr>
-      </w:pPr>
-      <w:r>
-        <w:rPr>
-          <w:rFonts w:ascii="FangSong" w:eastAsia="FangSong" w:hAnsi="FangSong" w:cs="Arial"/>
-          <w:color w:val="FF0000"/>
-          <w:sz w:val="21"/>
-          <w:szCs w:val="21"/>
-        </w:rPr>
-        <w:t>webtest</w:t>
-      </w:r>
-      <w:r>
-        <w:rPr>
-          <w:rFonts w:ascii="FangSong" w:eastAsia="FangSong" w:hAnsi="FangSong" w:cs="Arial"/>
-          <w:color w:val="FF0000"/>
-          <w:sz w:val="21"/>
-          <w:szCs w:val="21"/>
-        </w:rPr>
-        <w:t>/</w:t>
-      </w:r>
-      <w:r>
-        <w:rPr>
-          <w:rFonts w:ascii="FangSong" w:eastAsia="FangSong" w:hAnsi="FangSong" w:cs="Arial"/>
-          <w:color w:val="FF0000"/>
-          <w:sz w:val="21"/>
-          <w:szCs w:val="21"/>
-        </w:rPr>
-        <w:t>Library</w:t>
-      </w:r>
-      <w:r>
-        <w:rPr>
-          <w:rFonts w:ascii="FangSong" w:eastAsia="FangSong" w:hAnsi="FangSong" w:cs="Arial"/>
-          <w:color w:val="FF0000"/>
-          <w:sz w:val="21"/>
-          <w:szCs w:val="21"/>
-        </w:rPr>
-        <w:t>/</w:t>
-      </w:r>
-      <w:r>
-        <w:rPr>
-          <w:rFonts w:ascii="FangSong" w:eastAsia="FangSong" w:hAnsi="FangSong" w:cs="Arial"/>
-          <w:color w:val="FF0000"/>
-          <w:sz w:val="21"/>
-          <w:szCs w:val="21"/>
-        </w:rPr>
-        <w:t>Controlers</w:t>
-      </w:r>
-      <w:r>
-        <w:rPr>
-          <w:rFonts w:ascii="FangSong" w:eastAsia="FangSong" w:hAnsi="FangSong" w:cs="Arial"/>
-          <w:color w:val="FF0000"/>
-          <w:sz w:val="21"/>
-          <w:szCs w:val="21"/>
-        </w:rPr>
-        <w:t>/</w:t>
-      </w:r>
-      <w:r>
-        <w:rPr>
-          <w:rFonts w:ascii="FangSong" w:eastAsia="FangSong" w:hAnsi="FangSong" w:cs="Arial"/>
-          <w:color w:val="FF0000"/>
-          <w:sz w:val="21"/>
-          <w:szCs w:val="21"/>
-        </w:rPr>
-        <w:t xml:space="preserve"> </w:t>
-      </w:r>
-      <w:r>
-        <w:rPr>
-          <w:rFonts w:ascii="FangSong" w:eastAsia="FangSong" w:hAnsi="FangSong" w:cs="Arial"/>
-          <w:sz w:val="21"/>
-          <w:szCs w:val="21"/>
-        </w:rPr>
-        <w:t xml:space="preserve">控制器类 </w:t>
-      </w:r>
-    </w:p>
-    <w:p>
-      <w:pPr>
-        <w:rPr>
-          <w:rFonts w:ascii="FangSong" w:eastAsia="FangSong" w:hAnsi="FangSong" w:cs="Arial"/>
-          <w:sz w:val="21"/>
-          <w:szCs w:val="21"/>
-        </w:rPr>
-      </w:pPr>
-      <w:r>
-        <w:rPr>
-          <w:rFonts w:ascii="FangSong" w:eastAsia="FangSong" w:hAnsi="FangSong" w:cs="Arial"/>
-          <w:color w:val="FF0000"/>
-          <w:sz w:val="21"/>
-          <w:szCs w:val="21"/>
-        </w:rPr>
-        <w:t>webtest</w:t>
-      </w:r>
-      <w:r>
-        <w:rPr>
-          <w:rFonts w:ascii="FangSong" w:eastAsia="FangSong" w:hAnsi="FangSong" w:cs="Arial"/>
-          <w:color w:val="FF0000"/>
-          <w:sz w:val="21"/>
-          <w:szCs w:val="21"/>
-        </w:rPr>
-        <w:t>/</w:t>
-      </w:r>
-      <w:r>
-        <w:rPr>
-          <w:rFonts w:ascii="FangSong" w:eastAsia="FangSong" w:hAnsi="FangSong" w:cs="Arial"/>
-          <w:color w:val="FF0000"/>
-          <w:sz w:val="21"/>
-          <w:szCs w:val="21"/>
-        </w:rPr>
-        <w:t>Library</w:t>
-      </w:r>
-      <w:r>
-        <w:rPr>
-          <w:rFonts w:ascii="FangSong" w:eastAsia="FangSong" w:hAnsi="FangSong" w:cs="Arial"/>
-          <w:color w:val="FF0000"/>
-          <w:sz w:val="21"/>
-          <w:szCs w:val="21"/>
-        </w:rPr>
-        <w:t>/</w:t>
-      </w:r>
-      <w:r>
-        <w:rPr>
-          <w:rFonts w:ascii="FangSong" w:eastAsia="FangSong" w:hAnsi="FangSong" w:cs="Arial"/>
-          <w:color w:val="FF0000"/>
-          <w:sz w:val="21"/>
-          <w:szCs w:val="21"/>
-        </w:rPr>
-        <w:t>Modelers</w:t>
-      </w:r>
-      <w:r>
-        <w:rPr>
-          <w:rFonts w:ascii="FangSong" w:eastAsia="FangSong" w:hAnsi="FangSong" w:cs="Arial"/>
-          <w:color w:val="FF0000"/>
-          <w:sz w:val="21"/>
-          <w:szCs w:val="21"/>
-        </w:rPr>
-        <w:t>/</w:t>
-      </w:r>
-      <w:r>
-        <w:rPr>
-          <w:rFonts w:ascii="FangSong" w:eastAsia="FangSong" w:hAnsi="FangSong" w:cs="Arial"/>
-          <w:color w:val="FF0000"/>
-          <w:sz w:val="21"/>
-          <w:szCs w:val="21"/>
-        </w:rPr>
-        <w:t xml:space="preserve"> </w:t>
-      </w:r>
-      <w:r>
-        <w:rPr>
-          <w:rFonts w:ascii="FangSong" w:eastAsia="FangSong" w:hAnsi="FangSong" w:cs="Arial"/>
-          <w:sz w:val="21"/>
-          <w:szCs w:val="21"/>
-        </w:rPr>
-        <w:t xml:space="preserve">数据模型类 </w:t>
-      </w:r>
-      <w:r>
-        <w:rPr>
-          <w:rFonts w:ascii="FangSong" w:eastAsia="FangSong" w:hAnsi="FangSong" w:cs="Arial"/>
-          <w:sz w:val="21"/>
-          <w:szCs w:val="21"/>
-        </w:rPr>
-        <w:t>wpdb</w:t>
-      </w:r>
-    </w:p>
-    <w:p>
-      <w:pPr>
-        <w:rPr>
-          <w:rFonts w:ascii="FangSong" w:eastAsia="FangSong" w:hAnsi="FangSong" w:cs="Arial"/>
-          <w:sz w:val="21"/>
-          <w:szCs w:val="21"/>
-        </w:rPr>
-      </w:pPr>
-      <w:r>
-        <w:rPr>
-          <w:rFonts w:ascii="FangSong" w:eastAsia="FangSong" w:hAnsi="FangSong" w:cs="Arial"/>
-          <w:color w:val="FF0000"/>
-          <w:sz w:val="21"/>
-          <w:szCs w:val="21"/>
-        </w:rPr>
-        <w:t>webtest</w:t>
-      </w:r>
-      <w:r>
-        <w:rPr>
-          <w:rFonts w:ascii="FangSong" w:eastAsia="FangSong" w:hAnsi="FangSong" w:cs="Arial"/>
-          <w:color w:val="FF0000"/>
-          <w:sz w:val="21"/>
-          <w:szCs w:val="21"/>
-        </w:rPr>
-        <w:t>/</w:t>
-      </w:r>
-      <w:r>
-        <w:rPr>
-          <w:rFonts w:ascii="FangSong" w:eastAsia="FangSong" w:hAnsi="FangSong" w:cs="Arial"/>
-          <w:color w:val="FF0000"/>
-          <w:sz w:val="21"/>
-          <w:szCs w:val="21"/>
-        </w:rPr>
-        <w:t>Library</w:t>
-      </w:r>
-      <w:r>
-        <w:rPr>
-          <w:rFonts w:ascii="FangSong" w:eastAsia="FangSong" w:hAnsi="FangSong" w:cs="Arial"/>
-          <w:color w:val="FF0000"/>
-          <w:sz w:val="21"/>
-          <w:szCs w:val="21"/>
-        </w:rPr>
-        <w:t>/</w:t>
-      </w:r>
-      <w:r>
-        <w:rPr>
-          <w:rFonts w:ascii="FangSong" w:eastAsia="FangSong" w:hAnsi="FangSong" w:cs="Arial"/>
-          <w:color w:val="FF0000"/>
-          <w:sz w:val="21"/>
-          <w:szCs w:val="21"/>
-        </w:rPr>
-        <w:t>View</w:t>
-      </w:r>
-      <w:r>
-        <w:rPr>
-          <w:rFonts w:ascii="FangSong" w:eastAsia="FangSong" w:hAnsi="FangSong" w:cs="Arial"/>
-          <w:color w:val="FF0000"/>
-          <w:sz w:val="21"/>
-          <w:szCs w:val="21"/>
-        </w:rPr>
-        <w:t>s</w:t>
-      </w:r>
-      <w:r>
-        <w:rPr>
-          <w:rFonts w:ascii="FangSong" w:eastAsia="FangSong" w:hAnsi="FangSong" w:cs="Arial"/>
-          <w:color w:val="FF0000"/>
-          <w:sz w:val="21"/>
-          <w:szCs w:val="21"/>
-        </w:rPr>
-        <w:t>/</w:t>
-      </w:r>
-      <w:r>
-        <w:rPr>
-          <w:rFonts w:ascii="FangSong" w:eastAsia="FangSong" w:hAnsi="FangSong" w:cs="Arial"/>
-          <w:color w:val="FF0000"/>
-          <w:sz w:val="21"/>
-          <w:szCs w:val="21"/>
-        </w:rPr>
-        <w:t xml:space="preserve"> </w:t>
-      </w:r>
-      <w:r>
-        <w:rPr>
-          <w:rFonts w:ascii="FangSong" w:eastAsia="FangSong" w:hAnsi="FangSong" w:cs="Arial"/>
-          <w:sz w:val="21"/>
-          <w:szCs w:val="21"/>
-        </w:rPr>
-        <w:t>视图类</w:t>
-      </w:r>
-      <w:r>
-        <w:rPr>
-          <w:rFonts w:ascii="FangSong" w:eastAsia="FangSong" w:hAnsi="FangSong" w:cs="Arial"/>
-          <w:sz w:val="21"/>
-          <w:szCs w:val="21"/>
-        </w:rPr>
-        <w:t xml:space="preserve"> </w:t>
-      </w:r>
-    </w:p>
-    <w:p>
-      <w:pPr>
-        <w:rPr>
-          <w:rFonts w:ascii="FangSong" w:eastAsia="FangSong" w:hAnsi="FangSong" w:cs="Arial"/>
-          <w:sz w:val="21"/>
-          <w:szCs w:val="21"/>
-        </w:rPr>
-      </w:pPr>
-    </w:p>
-    <w:p>
-      <w:pPr>
-        <w:pStyle w:val="2"/>
-        <w:rPr>
-          <w:rFonts w:ascii="FangSong" w:eastAsia="FangSong" w:hAnsi="FangSong" w:cs="Arial"/>
-        </w:rPr>
-      </w:pPr>
-      <w:r>
-        <w:rPr>
-          <w:rFonts w:ascii="FangSong" w:eastAsia="FangSong" w:hAnsi="FangSong" w:cs="Arial"/>
-        </w:rPr>
-        <w:t>【</w:t>
-      </w:r>
-      <w:r>
-        <w:rPr>
-          <w:rFonts w:ascii="FangSong" w:eastAsia="FangSong" w:hAnsi="FangSong" w:cs="Arial"/>
-        </w:rPr>
-        <w:t>3</w:t>
-      </w:r>
-      <w:r>
-        <w:rPr>
-          <w:rFonts w:ascii="FangSong" w:eastAsia="FangSong" w:hAnsi="FangSong" w:cs="Arial"/>
-        </w:rPr>
-        <w:t>系统目录】</w:t>
-      </w:r>
-    </w:p>
-    <w:p>
-      <w:pPr>
-        <w:rPr>
-          <w:rFonts w:ascii="FangSong" w:eastAsia="FangSong" w:hAnsi="FangSong" w:cs="Arial"/>
-          <w:color w:val="FF0000"/>
-          <w:sz w:val="21"/>
-          <w:szCs w:val="21"/>
-        </w:rPr>
-      </w:pPr>
-      <w:r>
-        <w:rPr>
-          <w:rFonts w:ascii="FangSong" w:eastAsia="FangSong" w:hAnsi="FangSong" w:cs="Arial"/>
-          <w:color w:val="FF0000"/>
-          <w:sz w:val="21"/>
-          <w:szCs w:val="21"/>
-        </w:rPr>
-        <w:t>webtest/Api/</w:t>
-      </w:r>
-      <w:r>
-        <w:rPr>
-          <w:rFonts w:ascii="FangSong" w:eastAsia="FangSong" w:hAnsi="FangSong" w:cs="Arial"/>
-          <w:color w:val="FF0000"/>
-          <w:sz w:val="21"/>
-          <w:szCs w:val="21"/>
-        </w:rPr>
-        <w:t xml:space="preserve">  </w:t>
-      </w:r>
-      <w:r>
-        <w:rPr>
-          <w:rFonts w:ascii="FangSong" w:eastAsia="FangSong" w:hAnsi="FangSong" w:cs="Arial"/>
-          <w:sz w:val="21"/>
-          <w:szCs w:val="21"/>
-        </w:rPr>
-        <w:t xml:space="preserve">管理后台 ( </w:t>
-      </w:r>
-      <w:r>
-        <w:rPr>
-          <w:rFonts w:ascii="FangSong" w:eastAsia="FangSong" w:hAnsi="FangSong" w:cs="Arial"/>
-          <w:sz w:val="21"/>
-          <w:szCs w:val="21"/>
-        </w:rPr>
-        <w:t>使用该框架重构的</w:t>
-      </w:r>
-      <w:r>
-        <w:rPr>
-          <w:rFonts w:ascii="FangSong" w:eastAsia="FangSong" w:hAnsi="FangSong" w:cs="Arial"/>
-          <w:sz w:val="21"/>
-          <w:szCs w:val="21"/>
-        </w:rPr>
-        <w:t>二级微信api</w:t>
-      </w:r>
-      <w:r>
-        <w:rPr>
-          <w:rFonts w:ascii="FangSong" w:eastAsia="FangSong" w:hAnsi="FangSong" w:cs="Arial"/>
-          <w:sz w:val="21"/>
-          <w:szCs w:val="21"/>
-        </w:rPr>
-        <w:t>，</w:t>
-      </w:r>
-      <w:r>
-        <w:rPr>
-          <w:rFonts w:ascii="FangSong" w:eastAsia="FangSong" w:hAnsi="FangSong" w:cs="Arial"/>
-          <w:sz w:val="21"/>
-          <w:szCs w:val="21"/>
-        </w:rPr>
-        <w:t>由于企业号只能指定和企业号应用相同的信任域名，所以api</w:t>
-      </w:r>
-      <w:r>
-        <w:rPr>
-          <w:rFonts w:ascii="FangSong" w:eastAsia="FangSong" w:hAnsi="FangSong" w:cs="Arial"/>
-          <w:sz w:val="21"/>
-          <w:szCs w:val="21"/>
-        </w:rPr>
-        <w:t>放</w:t>
-      </w:r>
-      <w:r>
-        <w:rPr>
-          <w:rFonts w:ascii="FangSong" w:eastAsia="FangSong" w:hAnsi="FangSong" w:cs="Arial"/>
-          <w:sz w:val="21"/>
-          <w:szCs w:val="21"/>
-        </w:rPr>
-        <w:t>在项目内；如果是服务号，可以单独放一个域名，</w:t>
-      </w:r>
-      <w:r>
-        <w:rPr>
-          <w:rFonts w:ascii="FangSong" w:eastAsia="FangSong" w:hAnsi="FangSong" w:cs="Arial"/>
-          <w:sz w:val="21"/>
-          <w:szCs w:val="21"/>
-        </w:rPr>
-        <w:t>特别是有支付证书的场景</w:t>
-      </w:r>
-      <w:r>
-        <w:rPr>
-          <w:rFonts w:ascii="FangSong" w:eastAsia="FangSong" w:hAnsi="FangSong" w:cs="Arial"/>
-          <w:sz w:val="21"/>
-          <w:szCs w:val="21"/>
-        </w:rPr>
-        <w:t>。</w:t>
-      </w:r>
-      <w:r>
-        <w:rPr>
-          <w:rFonts w:ascii="FangSong" w:eastAsia="FangSong" w:hAnsi="FangSong" w:cs="Arial"/>
-          <w:sz w:val="21"/>
-          <w:szCs w:val="21"/>
-        </w:rPr>
-        <w:t>)</w:t>
-      </w:r>
-    </w:p>
-    <w:p>
-      <w:pPr>
-        <w:rPr>
-          <w:rFonts w:ascii="FangSong" w:eastAsia="FangSong" w:hAnsi="FangSong" w:cs="Arial"/>
-          <w:color w:val="FF0000"/>
-          <w:sz w:val="21"/>
-          <w:szCs w:val="21"/>
-        </w:rPr>
-      </w:pPr>
-      <w:r>
-        <w:rPr>
-          <w:rFonts w:ascii="FangSong" w:eastAsia="FangSong" w:hAnsi="FangSong" w:cs="Arial"/>
-          <w:color w:val="FF0000"/>
-          <w:sz w:val="21"/>
-          <w:szCs w:val="21"/>
-        </w:rPr>
-        <w:t>webtest</w:t>
-      </w:r>
-      <w:r>
-        <w:rPr>
-          <w:rFonts w:ascii="FangSong" w:eastAsia="FangSong" w:hAnsi="FangSong" w:cs="Arial"/>
-          <w:color w:val="FF0000"/>
-          <w:sz w:val="21"/>
-          <w:szCs w:val="21"/>
-        </w:rPr>
-        <w:t>/</w:t>
-      </w:r>
-      <w:r>
-        <w:rPr>
-          <w:rFonts w:ascii="FangSong" w:eastAsia="FangSong" w:hAnsi="FangSong" w:cs="Arial"/>
-          <w:color w:val="FF0000"/>
-          <w:sz w:val="21"/>
-          <w:szCs w:val="21"/>
-        </w:rPr>
-        <w:t>Admin</w:t>
-      </w:r>
-      <w:r>
-        <w:rPr>
-          <w:rFonts w:ascii="FangSong" w:eastAsia="FangSong" w:hAnsi="FangSong" w:cs="Arial"/>
-          <w:color w:val="FF0000"/>
-          <w:sz w:val="21"/>
-          <w:szCs w:val="21"/>
-        </w:rPr>
-        <w:t>/</w:t>
-      </w:r>
-      <w:r>
-        <w:rPr>
-          <w:rFonts w:ascii="FangSong" w:eastAsia="FangSong" w:hAnsi="FangSong" w:cs="Arial"/>
-          <w:color w:val="FF0000"/>
-          <w:sz w:val="21"/>
-          <w:szCs w:val="21"/>
-        </w:rPr>
-        <w:t xml:space="preserve"> </w:t>
-      </w:r>
-      <w:r>
-        <w:rPr>
-          <w:rFonts w:ascii="FangSong" w:eastAsia="FangSong" w:hAnsi="FangSong" w:cs="Arial"/>
-          <w:sz w:val="21"/>
-          <w:szCs w:val="21"/>
-        </w:rPr>
-        <w:t>管理后台</w:t>
-      </w:r>
-      <w:r>
-        <w:rPr>
-          <w:rFonts w:ascii="FangSong" w:eastAsia="FangSong" w:hAnsi="FangSong" w:cs="Arial"/>
-          <w:sz w:val="21"/>
-          <w:szCs w:val="21"/>
-        </w:rPr>
-        <w:t xml:space="preserve"> ( </w:t>
-      </w:r>
-      <w:r>
-        <w:rPr>
-          <w:rFonts w:ascii="FangSong" w:eastAsia="FangSong" w:hAnsi="FangSong" w:cs="Arial"/>
-          <w:sz w:val="21"/>
-          <w:szCs w:val="21"/>
-        </w:rPr>
-        <w:t>使用</w:t>
-      </w:r>
-      <w:r>
-        <w:rPr>
-          <w:rFonts w:ascii="FangSong" w:eastAsia="FangSong" w:hAnsi="FangSong" w:cs="Arial"/>
-          <w:sz w:val="21"/>
-          <w:szCs w:val="21"/>
-        </w:rPr>
-        <w:t>boostrap ui 基本</w:t>
-      </w:r>
-      <w:r>
-        <w:rPr>
-          <w:rFonts w:ascii="FangSong" w:eastAsia="FangSong" w:hAnsi="FangSong" w:cs="Arial"/>
-          <w:sz w:val="21"/>
-          <w:szCs w:val="21"/>
-        </w:rPr>
-        <w:t>展示了</w:t>
-      </w:r>
-      <w:r>
-        <w:rPr>
-          <w:rFonts w:ascii="FangSong" w:eastAsia="FangSong" w:hAnsi="FangSong" w:cs="Arial"/>
-          <w:sz w:val="21"/>
-          <w:szCs w:val="21"/>
-        </w:rPr>
-        <w:t xml:space="preserve"> 控制器类 和</w:t>
-      </w:r>
-      <w:r>
-        <w:rPr>
-          <w:rFonts w:ascii="FangSong" w:eastAsia="FangSong" w:hAnsi="FangSong" w:cs="Arial"/>
-          <w:sz w:val="21"/>
-          <w:szCs w:val="21"/>
-        </w:rPr>
-        <w:t xml:space="preserve"> 视图类的使用</w:t>
-      </w:r>
-      <w:r>
-        <w:rPr>
-          <w:rFonts w:ascii="FangSong" w:eastAsia="FangSong" w:hAnsi="FangSong" w:cs="Arial"/>
-          <w:sz w:val="21"/>
-          <w:szCs w:val="21"/>
-        </w:rPr>
-        <w:t xml:space="preserve"> ) </w:t>
-      </w:r>
-    </w:p>
-    <w:p>
-      <w:pPr>
-        <w:rPr>
-          <w:rFonts w:ascii="FangSong" w:eastAsia="FangSong" w:hAnsi="FangSong" w:cs="Arial"/>
-          <w:color w:val="FF0000"/>
-          <w:sz w:val="21"/>
-          <w:szCs w:val="21"/>
-        </w:rPr>
-      </w:pPr>
-      <w:r>
-        <w:rPr>
-          <w:rFonts w:ascii="FangSong" w:eastAsia="FangSong" w:hAnsi="FangSong" w:cs="Arial"/>
-          <w:color w:val="FF0000"/>
-          <w:sz w:val="21"/>
-          <w:szCs w:val="21"/>
-        </w:rPr>
-        <w:t>webtest</w:t>
-      </w:r>
-      <w:r>
-        <w:rPr>
-          <w:rFonts w:ascii="FangSong" w:eastAsia="FangSong" w:hAnsi="FangSong" w:cs="Arial"/>
-          <w:color w:val="FF0000"/>
-          <w:sz w:val="21"/>
-          <w:szCs w:val="21"/>
-        </w:rPr>
-        <w:t>/</w:t>
-      </w:r>
-      <w:r>
-        <w:rPr>
-          <w:rFonts w:ascii="FangSong" w:eastAsia="FangSong" w:hAnsi="FangSong" w:cs="Arial"/>
-          <w:color w:val="FF0000"/>
-          <w:sz w:val="21"/>
-          <w:szCs w:val="21"/>
-        </w:rPr>
-        <w:t>Home</w:t>
-      </w:r>
-      <w:r>
-        <w:rPr>
-          <w:rFonts w:ascii="FangSong" w:eastAsia="FangSong" w:hAnsi="FangSong" w:cs="Arial"/>
-          <w:color w:val="FF0000"/>
-          <w:sz w:val="21"/>
-          <w:szCs w:val="21"/>
-        </w:rPr>
-        <w:t>/</w:t>
-      </w:r>
-      <w:r>
-        <w:rPr>
-          <w:rFonts w:ascii="FangSong" w:eastAsia="FangSong" w:hAnsi="FangSong" w:cs="Arial"/>
-          <w:color w:val="FF0000"/>
-          <w:sz w:val="21"/>
-          <w:szCs w:val="21"/>
-        </w:rPr>
-        <w:t xml:space="preserve"> </w:t>
-      </w:r>
-      <w:r>
-        <w:rPr>
-          <w:rFonts w:ascii="FangSong" w:eastAsia="FangSong" w:hAnsi="FangSong" w:cs="Arial"/>
-          <w:sz w:val="21"/>
-          <w:szCs w:val="21"/>
-        </w:rPr>
-        <w:t>前台</w:t>
-      </w:r>
-      <w:r>
-        <w:rPr>
-          <w:rFonts w:ascii="FangSong" w:eastAsia="FangSong" w:hAnsi="FangSong" w:cs="Arial"/>
-          <w:sz w:val="21"/>
-          <w:szCs w:val="21"/>
-        </w:rPr>
-        <w:t xml:space="preserve"> (</w:t>
-      </w:r>
-      <w:r>
-        <w:rPr>
-          <w:rFonts w:ascii="FangSong" w:eastAsia="FangSong" w:hAnsi="FangSong" w:cs="Arial"/>
-          <w:sz w:val="21"/>
-          <w:szCs w:val="21"/>
-        </w:rPr>
-        <w:t xml:space="preserve"> </w:t>
-      </w:r>
-      <w:r>
-        <w:rPr>
-          <w:rFonts w:ascii="FangSong" w:eastAsia="FangSong" w:hAnsi="FangSong" w:cs="Arial"/>
-          <w:sz w:val="21"/>
-          <w:szCs w:val="21"/>
-        </w:rPr>
-        <w:t xml:space="preserve">无ui </w:t>
-      </w:r>
-      <w:r>
-        <w:rPr>
-          <w:rFonts w:ascii="FangSong" w:eastAsia="FangSong" w:hAnsi="FangSong" w:cs="Arial"/>
-          <w:sz w:val="21"/>
-          <w:szCs w:val="21"/>
-        </w:rPr>
-        <w:t>基本展示了微信授权登录</w:t>
-      </w:r>
-      <w:r>
-        <w:rPr>
-          <w:rFonts w:ascii="FangSong" w:eastAsia="FangSong" w:hAnsi="FangSong" w:cs="Arial"/>
-          <w:sz w:val="21"/>
-          <w:szCs w:val="21"/>
-        </w:rPr>
-        <w:t xml:space="preserve"> </w:t>
-      </w:r>
-      <w:r>
-        <w:rPr>
-          <w:rFonts w:ascii="FangSong" w:eastAsia="FangSong" w:hAnsi="FangSong" w:cs="Arial"/>
-          <w:sz w:val="21"/>
-          <w:szCs w:val="21"/>
-        </w:rPr>
-        <w:t>和</w:t>
-      </w:r>
-      <w:r>
-        <w:rPr>
-          <w:rFonts w:ascii="FangSong" w:eastAsia="FangSong" w:hAnsi="FangSong" w:cs="Arial"/>
-          <w:sz w:val="21"/>
-          <w:szCs w:val="21"/>
-        </w:rPr>
-        <w:t xml:space="preserve"> </w:t>
-      </w:r>
-      <w:r>
-        <w:rPr>
-          <w:rFonts w:ascii="FangSong" w:eastAsia="FangSong" w:hAnsi="FangSong" w:cs="Arial"/>
-          <w:sz w:val="21"/>
-          <w:szCs w:val="21"/>
-        </w:rPr>
-        <w:t>创建用户</w:t>
-      </w:r>
-      <w:r>
-        <w:rPr>
-          <w:rFonts w:ascii="FangSong" w:eastAsia="FangSong" w:hAnsi="FangSong" w:cs="Arial"/>
-          <w:sz w:val="21"/>
-          <w:szCs w:val="21"/>
-        </w:rPr>
-        <w:t>的</w:t>
-      </w:r>
-      <w:r>
-        <w:rPr>
-          <w:rFonts w:ascii="FangSong" w:eastAsia="FangSong" w:hAnsi="FangSong" w:cs="Arial"/>
-          <w:sz w:val="21"/>
-          <w:szCs w:val="21"/>
-        </w:rPr>
-        <w:t xml:space="preserve"> 基本</w:t>
-      </w:r>
-      <w:r>
-        <w:rPr>
-          <w:rFonts w:ascii="FangSong" w:eastAsia="FangSong" w:hAnsi="FangSong" w:cs="Arial"/>
-          <w:sz w:val="21"/>
-          <w:szCs w:val="21"/>
-        </w:rPr>
-        <w:t>功能</w:t>
-      </w:r>
-      <w:r>
-        <w:rPr>
-          <w:rFonts w:ascii="FangSong" w:eastAsia="FangSong" w:hAnsi="FangSong" w:cs="Arial"/>
-          <w:sz w:val="21"/>
-          <w:szCs w:val="21"/>
-        </w:rPr>
-        <w:t>，</w:t>
-      </w:r>
-      <w:r>
-        <w:rPr>
-          <w:rFonts w:ascii="FangSong" w:eastAsia="FangSong" w:hAnsi="FangSong" w:cs="Arial"/>
-          <w:sz w:val="21"/>
-          <w:szCs w:val="21"/>
-        </w:rPr>
-        <w:t>使用了模型类</w:t>
-      </w:r>
-      <w:r>
-        <w:rPr>
-          <w:rFonts w:ascii="FangSong" w:eastAsia="FangSong" w:hAnsi="FangSong" w:cs="Arial"/>
-          <w:sz w:val="21"/>
-          <w:szCs w:val="21"/>
-        </w:rPr>
-        <w:t xml:space="preserve"> 和</w:t>
-      </w:r>
-      <w:r>
-        <w:rPr>
-          <w:rFonts w:ascii="FangSong" w:eastAsia="FangSong" w:hAnsi="FangSong" w:cs="Arial"/>
-          <w:sz w:val="21"/>
-          <w:szCs w:val="21"/>
-        </w:rPr>
-        <w:t xml:space="preserve"> 二级微信api</w:t>
-      </w:r>
-      <w:r>
-        <w:rPr>
-          <w:rFonts w:ascii="FangSong" w:eastAsia="FangSong" w:hAnsi="FangSong" w:cs="Arial"/>
-          <w:sz w:val="21"/>
-          <w:szCs w:val="21"/>
-        </w:rPr>
-        <w:t>请求类</w:t>
-      </w:r>
-      <w:r>
-        <w:rPr>
-          <w:rFonts w:ascii="FangSong" w:eastAsia="FangSong" w:hAnsi="FangSong" w:cs="Arial"/>
-          <w:sz w:val="21"/>
-          <w:szCs w:val="21"/>
-        </w:rPr>
-        <w:t xml:space="preserve"> </w:t>
-      </w:r>
-      <w:r>
-        <w:rPr>
-          <w:rFonts w:ascii="FangSong" w:eastAsia="FangSong" w:hAnsi="FangSong" w:cs="Arial"/>
-          <w:sz w:val="21"/>
-          <w:szCs w:val="21"/>
-        </w:rPr>
-        <w:t>)</w:t>
-      </w:r>
-    </w:p>
-    <w:p>
-      <w:pPr>
-        <w:rPr>
-          <w:rFonts w:ascii="FangSong" w:eastAsia="FangSong" w:hAnsi="FangSong" w:cs="Arial"/>
-          <w:color w:val="FF0000"/>
-          <w:sz w:val="21"/>
-          <w:szCs w:val="21"/>
-        </w:rPr>
-      </w:pPr>
-      <w:r>
-        <w:rPr>
-          <w:rFonts w:ascii="FangSong" w:eastAsia="FangSong" w:hAnsi="FangSong" w:cs="Arial"/>
-          <w:color w:val="FF0000"/>
-          <w:sz w:val="21"/>
-          <w:szCs w:val="21"/>
-        </w:rPr>
-        <w:t>webtest/ReHome/</w:t>
-      </w:r>
-      <w:r>
-        <w:rPr>
-          <w:rFonts w:ascii="FangSong" w:eastAsia="FangSong" w:hAnsi="FangSong" w:cs="Arial"/>
-          <w:color w:val="FF0000"/>
-          <w:sz w:val="21"/>
-          <w:szCs w:val="21"/>
-        </w:rPr>
-        <w:t xml:space="preserve"> </w:t>
-      </w:r>
-      <w:r>
-        <w:rPr>
-          <w:rFonts w:ascii="FangSong" w:eastAsia="FangSong" w:hAnsi="FangSong" w:cs="Arial"/>
-          <w:sz w:val="21"/>
-          <w:szCs w:val="21"/>
-        </w:rPr>
-        <w:t xml:space="preserve">前台 ( </w:t>
-      </w:r>
-      <w:r>
-        <w:rPr>
-          <w:rFonts w:ascii="FangSong" w:eastAsia="FangSong" w:hAnsi="FangSong" w:cs="Arial"/>
-          <w:sz w:val="21"/>
-          <w:szCs w:val="21"/>
-        </w:rPr>
-        <w:t>与以上相同，主要是在此基础上使用了 重构的redis+pdo类</w:t>
-      </w:r>
-      <w:r>
-        <w:rPr>
-          <w:rFonts w:ascii="FangSong" w:eastAsia="FangSong" w:hAnsi="FangSong" w:cs="Arial"/>
-          <w:sz w:val="21"/>
-          <w:szCs w:val="21"/>
-        </w:rPr>
-        <w:t xml:space="preserve"> </w:t>
-      </w:r>
-      <w:r>
-        <w:rPr>
-          <w:rFonts w:ascii="FangSong" w:eastAsia="FangSong" w:hAnsi="FangSong" w:cs="Arial"/>
-          <w:sz w:val="21"/>
-          <w:szCs w:val="21"/>
-        </w:rPr>
-        <w:t>,原理可在</w:t>
-      </w:r>
-      <w:r>
-        <w:rPr>
-          <w:rFonts w:ascii="FangSong" w:eastAsia="FangSong" w:hAnsi="FangSong" w:cs="Arial"/>
-          <w:color w:val="FF0000"/>
-          <w:sz w:val="21"/>
-          <w:szCs w:val="21"/>
-        </w:rPr>
-        <w:t xml:space="preserve">webtest/Test/nosql.php </w:t>
-      </w:r>
-      <w:r>
-        <w:rPr>
-          <w:rFonts w:ascii="FangSong" w:eastAsia="FangSong" w:hAnsi="FangSong" w:cs="Arial"/>
-          <w:sz w:val="21"/>
-          <w:szCs w:val="21"/>
-        </w:rPr>
-        <w:t>测试文件中了解</w:t>
-      </w:r>
-      <w:r>
-        <w:rPr>
-          <w:rFonts w:ascii="FangSong" w:eastAsia="FangSong" w:hAnsi="FangSong" w:cs="Arial"/>
-          <w:sz w:val="21"/>
-          <w:szCs w:val="21"/>
-        </w:rPr>
-        <w:t>)</w:t>
-      </w:r>
-    </w:p>
-    <w:p>
-      <w:pPr>
-        <w:rPr>
-          <w:rFonts w:ascii="FangSong" w:eastAsia="FangSong" w:hAnsi="FangSong" w:cs="Arial"/>
-          <w:sz w:val="21"/>
-          <w:szCs w:val="21"/>
-        </w:rPr>
-      </w:pPr>
-    </w:p>
-    <w:p>
-      <w:pPr>
-        <w:pStyle w:val="1"/>
-        <w:rPr>
-          <w:rFonts w:ascii="FangSong" w:eastAsia="FangSong" w:hAnsi="FangSong" w:cs="Arial"/>
-        </w:rPr>
-      </w:pPr>
-      <w:r>
-        <w:rPr>
-          <w:rFonts w:ascii="FangSong" w:eastAsia="FangSong" w:hAnsi="FangSong" w:cs="Arial"/>
-        </w:rPr>
-        <w:t>2、</w:t>
-      </w:r>
-      <w:r>
-        <w:rPr>
-          <w:rFonts w:ascii="FangSong" w:eastAsia="FangSong" w:hAnsi="FangSong" w:cs="Arial"/>
-        </w:rPr>
-        <w:t>使用方法</w:t>
-      </w:r>
-    </w:p>
-    <w:p>
-      <w:pPr>
-        <w:pStyle w:val="2"/>
-        <w:rPr>
-          <w:rFonts w:ascii="FangSong" w:eastAsia="FangSong" w:hAnsi="FangSong" w:cs="Arial"/>
-        </w:rPr>
-      </w:pPr>
-      <w:r>
-        <w:rPr>
-          <w:rFonts w:ascii="FangSong" w:eastAsia="FangSong" w:hAnsi="FangSong" w:cs="Arial"/>
-        </w:rPr>
-        <w:t>【</w:t>
-      </w:r>
-      <w:r>
-        <w:rPr>
-          <w:rFonts w:ascii="FangSong" w:eastAsia="FangSong" w:hAnsi="FangSong" w:cs="Arial"/>
-        </w:rPr>
-        <w:t>1</w:t>
-      </w:r>
-      <w:r>
-        <w:rPr>
-          <w:rFonts w:ascii="FangSong" w:eastAsia="FangSong" w:hAnsi="FangSong" w:cs="Arial"/>
-        </w:rPr>
-        <w:t>访问</w:t>
-      </w:r>
-      <w:r>
-        <w:rPr>
-          <w:rFonts w:ascii="FangSong" w:eastAsia="FangSong" w:hAnsi="FangSong" w:cs="Arial"/>
-        </w:rPr>
-        <w:t>入口】</w:t>
-      </w:r>
-    </w:p>
-    <w:p>
-      <w:pPr>
-        <w:rPr>
-          <w:rFonts w:ascii="FangSong" w:eastAsia="FangSong" w:hAnsi="FangSong" w:cs="Arial"/>
-          <w:sz w:val="21"/>
-          <w:szCs w:val="21"/>
-        </w:rPr>
-      </w:pPr>
-      <w:r>
-        <w:rPr>
-          <w:rFonts w:ascii="FangSong" w:eastAsia="FangSong" w:hAnsi="FangSong" w:cs="Arial"/>
-          <w:sz w:val="21"/>
-          <w:szCs w:val="21"/>
-        </w:rPr>
-        <w:t>如：http://</w:t>
-      </w:r>
-      <w:r>
-        <w:rPr>
-          <w:rFonts w:ascii="FangSong" w:eastAsia="FangSong" w:hAnsi="FangSong" w:cs="Arial"/>
-          <w:sz w:val="21"/>
-          <w:szCs w:val="21"/>
-        </w:rPr>
-        <w:t>wx.host.com</w:t>
-      </w:r>
-      <w:r>
-        <w:rPr>
-          <w:rFonts w:ascii="FangSong" w:eastAsia="FangSong" w:hAnsi="FangSong" w:cs="Arial"/>
-          <w:sz w:val="21"/>
-          <w:szCs w:val="21"/>
-        </w:rPr>
-        <w:t>/Admin/</w:t>
-      </w:r>
-    </w:p>
-    <w:p>
-      <w:pPr>
-        <w:rPr>
-          <w:rFonts w:ascii="FangSong" w:eastAsia="FangSong" w:hAnsi="FangSong" w:cs="Arial"/>
-          <w:sz w:val="21"/>
-          <w:szCs w:val="21"/>
-        </w:rPr>
-      </w:pPr>
-      <w:r>
-        <w:rPr>
-          <w:rFonts w:ascii="FangSong" w:eastAsia="FangSong" w:hAnsi="FangSong" w:cs="Arial"/>
-          <w:sz w:val="21"/>
-          <w:szCs w:val="21"/>
-        </w:rPr>
-        <w:t>或：http://</w:t>
-      </w:r>
-      <w:r>
-        <w:rPr>
-          <w:rFonts w:ascii="FangSong" w:eastAsia="FangSong" w:hAnsi="FangSong" w:cs="Arial"/>
-          <w:sz w:val="21"/>
-          <w:szCs w:val="21"/>
-        </w:rPr>
-        <w:t>wx.host.com</w:t>
-      </w:r>
-      <w:r>
-        <w:rPr>
-          <w:rFonts w:ascii="FangSong" w:eastAsia="FangSong" w:hAnsi="FangSong" w:cs="Arial"/>
-          <w:sz w:val="21"/>
-          <w:szCs w:val="21"/>
-        </w:rPr>
-        <w:t>/Admin/index.php</w:t>
-      </w:r>
-    </w:p>
-    <w:p>
-      <w:pPr>
-        <w:rPr>
-          <w:rFonts w:ascii="FangSong" w:eastAsia="FangSong" w:hAnsi="FangSong" w:cs="Arial"/>
-          <w:sz w:val="21"/>
-          <w:szCs w:val="21"/>
-        </w:rPr>
-      </w:pPr>
-      <w:r>
-        <w:rPr>
-          <w:rFonts w:ascii="FangSong" w:eastAsia="FangSong" w:hAnsi="FangSong" w:cs="Arial"/>
-          <w:sz w:val="21"/>
-          <w:szCs w:val="21"/>
-        </w:rPr>
-        <w:t>对应</w:t>
-      </w:r>
-      <w:r>
-        <w:rPr>
-          <w:rFonts w:ascii="FangSong" w:eastAsia="FangSong" w:hAnsi="FangSong" w:cs="Arial"/>
-          <w:sz w:val="21"/>
-          <w:szCs w:val="21"/>
-        </w:rPr>
-        <w:t>文件</w:t>
-      </w:r>
-      <w:r>
-        <w:rPr>
-          <w:rFonts w:ascii="FangSong" w:eastAsia="FangSong" w:hAnsi="FangSong" w:cs="Arial"/>
-          <w:sz w:val="21"/>
-          <w:szCs w:val="21"/>
-        </w:rPr>
-        <w:t>：(</w:t>
-      </w:r>
-      <w:r>
-        <w:rPr>
-          <w:rFonts w:ascii="FangSong" w:eastAsia="FangSong" w:hAnsi="FangSong" w:cs="Arial"/>
-          <w:color w:val="FF0000"/>
-          <w:sz w:val="21"/>
-          <w:szCs w:val="21"/>
-        </w:rPr>
-        <w:t>webtest</w:t>
-      </w:r>
-      <w:r>
-        <w:rPr>
-          <w:rFonts w:ascii="FangSong" w:eastAsia="FangSong" w:hAnsi="FangSong" w:cs="Arial"/>
-          <w:sz w:val="21"/>
-          <w:szCs w:val="21"/>
-        </w:rPr>
-        <w:t>为网站根目录)/Admin/</w:t>
-      </w:r>
-      <w:r>
-        <w:rPr>
-          <w:rFonts w:ascii="FangSong" w:eastAsia="FangSong" w:hAnsi="FangSong" w:cs="Arial"/>
-          <w:sz w:val="21"/>
-          <w:szCs w:val="21"/>
-        </w:rPr>
-        <w:t>index.php</w:t>
-      </w:r>
-      <w:r>
-        <w:rPr>
-          <w:rFonts w:ascii="FangSong" w:eastAsia="FangSong" w:hAnsi="FangSong" w:cs="Arial"/>
-          <w:sz w:val="21"/>
-          <w:szCs w:val="21"/>
-        </w:rPr>
-        <w:t xml:space="preserve"> ，</w:t>
-      </w:r>
-      <w:r>
-        <w:rPr>
-          <w:rFonts w:ascii="FangSong" w:eastAsia="FangSong" w:hAnsi="FangSong" w:cs="Arial"/>
-          <w:sz w:val="21"/>
-          <w:szCs w:val="21"/>
-        </w:rPr>
-        <w:t>该文件加载了控制器类</w:t>
-      </w:r>
-      <w:r>
-        <w:rPr>
-          <w:rFonts w:ascii="FangSong" w:eastAsia="FangSong" w:hAnsi="FangSong" w:cs="Arial"/>
-          <w:sz w:val="21"/>
-          <w:szCs w:val="21"/>
-        </w:rPr>
-        <w:t xml:space="preserve"> 和 选择补充的公用类</w:t>
-      </w:r>
-      <w:r>
-        <w:rPr>
-          <w:rFonts w:ascii="FangSong" w:eastAsia="FangSong" w:hAnsi="FangSong" w:cs="Arial"/>
-          <w:sz w:val="21"/>
-          <w:szCs w:val="21"/>
-        </w:rPr>
-        <w:t>，</w:t>
-      </w:r>
-      <w:r>
-        <w:rPr>
-          <w:rFonts w:ascii="FangSong" w:eastAsia="FangSong" w:hAnsi="FangSong" w:cs="Arial"/>
-          <w:sz w:val="21"/>
-          <w:szCs w:val="21"/>
-        </w:rPr>
-        <w:t>还</w:t>
-      </w:r>
-      <w:r>
-        <w:rPr>
-          <w:rFonts w:ascii="FangSong" w:eastAsia="FangSong" w:hAnsi="FangSong" w:cs="Arial"/>
-          <w:sz w:val="21"/>
-          <w:szCs w:val="21"/>
-        </w:rPr>
-        <w:t>有一些基本设置。</w:t>
-      </w:r>
-    </w:p>
-    <w:p>
-      <w:pPr>
-        <w:rPr>
-          <w:rFonts w:ascii="FangSong" w:eastAsia="FangSong" w:hAnsi="FangSong" w:cs="Arial"/>
-          <w:sz w:val="21"/>
-          <w:szCs w:val="21"/>
-        </w:rPr>
-      </w:pPr>
-    </w:p>
-    <w:p>
-      <w:pPr>
-        <w:pStyle w:val="2"/>
-        <w:rPr>
-          <w:rFonts w:ascii="FangSong" w:eastAsia="FangSong" w:hAnsi="FangSong" w:cs="Arial"/>
-        </w:rPr>
-      </w:pPr>
-      <w:r>
-        <w:rPr>
-          <w:rFonts w:ascii="FangSong" w:eastAsia="FangSong" w:hAnsi="FangSong" w:cs="Arial"/>
-        </w:rPr>
-        <w:t>【</w:t>
-      </w:r>
-      <w:r>
-        <w:rPr>
-          <w:rFonts w:ascii="FangSong" w:eastAsia="FangSong" w:hAnsi="FangSong" w:cs="Arial"/>
-        </w:rPr>
-        <w:t>2</w:t>
-      </w:r>
-      <w:r>
-        <w:rPr>
-          <w:rFonts w:ascii="FangSong" w:eastAsia="FangSong" w:hAnsi="FangSong" w:cs="Arial"/>
-        </w:rPr>
         <w:t>控制器】</w:t>
       </w:r>
     </w:p>
@@ -3282,7 +3269,7 @@
         </w:rPr>
         <w:t>如：</w:t>
       </w:r>
-      <w:hyperlink r:id="rId5" w:history="1">
+      <w:hyperlink r:id="rId6" w:history="1">
         <w:r>
           <w:rPr>
             <w:rStyle w:val="a3"/>
@@ -3328,7 +3315,7 @@
         </w:rPr>
         <w:t>或：</w:t>
       </w:r>
-      <w:hyperlink r:id="rId6" w:history="1">
+      <w:hyperlink r:id="rId7" w:history="1">
         <w:r>
           <w:rPr>
             <w:rStyle w:val="a3"/>
@@ -4906,7 +4893,7 @@
         </w:rPr>
         <w:t>如：</w:t>
       </w:r>
-      <w:hyperlink r:id="rId7" w:history="1">
+      <w:hyperlink r:id="rId8" w:history="1">
         <w:r>
           <w:rPr>
             <w:rStyle w:val="a3"/>
@@ -8252,8 +8239,6 @@
         </w:rPr>
         <w:t>测试工具综合测试</w:t>
       </w:r>
-      <w:bookmarkStart w:id="0" w:name="_GoBack"/>
-      <w:bookmarkEnd w:id="0"/>
     </w:p>
     <w:p>
       <w:pPr>
@@ -8527,6 +8512,127 @@
     </w:sectPr>
   </w:body>
 </w:document>
+</file>
+
+<file path=word/numbering.xml><?xml version="1.0" encoding="utf-8"?>
+<w:numbering xmlns:wpc="http://schemas.microsoft.com/office/word/2010/wordprocessingCanvas" xmlns:mo="http://schemas.microsoft.com/office/mac/office/2008/main" xmlns:mc="http://schemas.openxmlformats.org/markup-compatibility/2006" xmlns:mv="urn:schemas-microsoft-com:mac:vml" xmlns:o="urn:schemas-microsoft-com:office:office" xmlns:r="http://schemas.openxmlformats.org/officeDocument/2006/relationships" xmlns:m="http://schemas.openxmlformats.org/officeDocument/2006/math" xmlns:v="urn:schemas-microsoft-com:vml" xmlns:wp14="http://schemas.microsoft.com/office/word/2010/wordprocessingDrawing" xmlns:wp="http://schemas.openxmlformats.org/drawingml/2006/wordprocessingDrawing" xmlns:w10="urn:schemas-microsoft-com:office:word" xmlns:w="http://schemas.openxmlformats.org/wordprocessingml/2006/main" xmlns:w14="http://schemas.microsoft.com/office/word/2010/wordml" xmlns:w15="http://schemas.microsoft.com/office/word/2012/wordml" xmlns:wpg="http://schemas.microsoft.com/office/word/2010/wordprocessingGroup" xmlns:wpi="http://schemas.microsoft.com/office/word/2010/wordprocessingInk" xmlns:wne="http://schemas.microsoft.com/office/word/2006/wordml" xmlns:wps="http://schemas.microsoft.com/office/word/2010/wordprocessingShape" mc:Ignorable="w14 w15 wp14">
+  <w:abstractNum w:abstractNumId="0">
+    <w:nsid w:val="35D85903"/>
+    <w:multiLevelType w:val="hybridMultilevel"/>
+    <w:tmpl w:val="1802504C"/>
+    <w:lvl w:ilvl="0" w:tplc="04090001">
+      <w:start w:val="1"/>
+      <w:numFmt w:val="bullet"/>
+      <w:lvlText w:val=""/>
+      <w:lvlJc w:val="left"/>
+      <w:pPr>
+        <w:ind w:left="480" w:hanging="480"/>
+      </w:pPr>
+      <w:rPr>
+        <w:rFonts w:ascii="Wingdings" w:hAnsi="Wingdings" w:hint="default"/>
+      </w:rPr>
+    </w:lvl>
+    <w:lvl w:ilvl="1" w:tplc="04090003" w:tentative="1">
+      <w:start w:val="1"/>
+      <w:numFmt w:val="bullet"/>
+      <w:lvlText w:val=""/>
+      <w:lvlJc w:val="left"/>
+      <w:pPr>
+        <w:ind w:left="960" w:hanging="480"/>
+      </w:pPr>
+      <w:rPr>
+        <w:rFonts w:ascii="Wingdings" w:hAnsi="Wingdings" w:hint="default"/>
+      </w:rPr>
+    </w:lvl>
+    <w:lvl w:ilvl="2" w:tplc="04090005" w:tentative="1">
+      <w:start w:val="1"/>
+      <w:numFmt w:val="bullet"/>
+      <w:lvlText w:val=""/>
+      <w:lvlJc w:val="left"/>
+      <w:pPr>
+        <w:ind w:left="1440" w:hanging="480"/>
+      </w:pPr>
+      <w:rPr>
+        <w:rFonts w:ascii="Wingdings" w:hAnsi="Wingdings" w:hint="default"/>
+      </w:rPr>
+    </w:lvl>
+    <w:lvl w:ilvl="3" w:tplc="04090001" w:tentative="1">
+      <w:start w:val="1"/>
+      <w:numFmt w:val="bullet"/>
+      <w:lvlText w:val=""/>
+      <w:lvlJc w:val="left"/>
+      <w:pPr>
+        <w:ind w:left="1920" w:hanging="480"/>
+      </w:pPr>
+      <w:rPr>
+        <w:rFonts w:ascii="Wingdings" w:hAnsi="Wingdings" w:hint="default"/>
+      </w:rPr>
+    </w:lvl>
+    <w:lvl w:ilvl="4" w:tplc="04090003" w:tentative="1">
+      <w:start w:val="1"/>
+      <w:numFmt w:val="bullet"/>
+      <w:lvlText w:val=""/>
+      <w:lvlJc w:val="left"/>
+      <w:pPr>
+        <w:ind w:left="2400" w:hanging="480"/>
+      </w:pPr>
+      <w:rPr>
+        <w:rFonts w:ascii="Wingdings" w:hAnsi="Wingdings" w:hint="default"/>
+      </w:rPr>
+    </w:lvl>
+    <w:lvl w:ilvl="5" w:tplc="04090005" w:tentative="1">
+      <w:start w:val="1"/>
+      <w:numFmt w:val="bullet"/>
+      <w:lvlText w:val=""/>
+      <w:lvlJc w:val="left"/>
+      <w:pPr>
+        <w:ind w:left="2880" w:hanging="480"/>
+      </w:pPr>
+      <w:rPr>
+        <w:rFonts w:ascii="Wingdings" w:hAnsi="Wingdings" w:hint="default"/>
+      </w:rPr>
+    </w:lvl>
+    <w:lvl w:ilvl="6" w:tplc="04090001" w:tentative="1">
+      <w:start w:val="1"/>
+      <w:numFmt w:val="bullet"/>
+      <w:lvlText w:val=""/>
+      <w:lvlJc w:val="left"/>
+      <w:pPr>
+        <w:ind w:left="3360" w:hanging="480"/>
+      </w:pPr>
+      <w:rPr>
+        <w:rFonts w:ascii="Wingdings" w:hAnsi="Wingdings" w:hint="default"/>
+      </w:rPr>
+    </w:lvl>
+    <w:lvl w:ilvl="7" w:tplc="04090003" w:tentative="1">
+      <w:start w:val="1"/>
+      <w:numFmt w:val="bullet"/>
+      <w:lvlText w:val=""/>
+      <w:lvlJc w:val="left"/>
+      <w:pPr>
+        <w:ind w:left="3840" w:hanging="480"/>
+      </w:pPr>
+      <w:rPr>
+        <w:rFonts w:ascii="Wingdings" w:hAnsi="Wingdings" w:hint="default"/>
+      </w:rPr>
+    </w:lvl>
+    <w:lvl w:ilvl="8" w:tplc="04090005" w:tentative="1">
+      <w:start w:val="1"/>
+      <w:numFmt w:val="bullet"/>
+      <w:lvlText w:val=""/>
+      <w:lvlJc w:val="left"/>
+      <w:pPr>
+        <w:ind w:left="4320" w:hanging="480"/>
+      </w:pPr>
+      <w:rPr>
+        <w:rFonts w:ascii="Wingdings" w:hAnsi="Wingdings" w:hint="default"/>
+      </w:rPr>
+    </w:lvl>
+  </w:abstractNum>
+  <w:num w:numId="1">
+    <w:abstractNumId w:val="0"/>
+  </w:num>
+</w:numbering>
 </file>
 
 <file path=word/styles.xml><?xml version="1.0" encoding="utf-8"?>
@@ -9102,6 +9208,16 @@
       <w:rFonts w:ascii="宋体" w:eastAsia="宋体"/>
     </w:rPr>
   </w:style>
+  <w:style w:type="paragraph" w:styleId="a6">
+    <w:name w:val="List Paragraph"/>
+    <w:basedOn w:val="a"/>
+    <w:uiPriority w:val="34"/>
+    <w:qFormat/>
+    <w:rsid w:val="00AF1F65"/>
+    <w:pPr>
+      <w:ind w:firstLineChars="200" w:firstLine="420"/>
+    </w:pPr>
+  </w:style>
 </w:styles>
 </file>
 
@@ -9371,7 +9487,7 @@
 </file>
 
 <file path=customXml/itemProps1.xml><?xml version="1.0" encoding="utf-8"?>
-<ds:datastoreItem xmlns:ds="http://schemas.openxmlformats.org/officeDocument/2006/customXml" ds:itemID="{051B0866-CA62-4A4E-8706-C8F6C22A15B1}">
+<ds:datastoreItem xmlns:ds="http://schemas.openxmlformats.org/officeDocument/2006/customXml" ds:itemID="{289A6EF8-1348-A543-BEFA-C123E36E2A6B}">
   <ds:schemaRefs>
     <ds:schemaRef ds:uri="http://schemas.openxmlformats.org/officeDocument/2006/bibliography"/>
   </ds:schemaRefs>
